--- a/tp3/redesII_trabalhoPratico3_20948_23053.docx
+++ b/tp3/redesII_trabalhoPratico3_20948_23053.docx
@@ -541,9 +541,9 @@
                   </wp:anchor>
                 </w:drawing>
               </mc:Choice>
-              <mc:Fallback>
-                <w:pict>
-                  <v:roundrect w14:anchorId="4DD5E564" id="Forma Automática 622" o:spid="_x0000_s1026" style="position:absolute;margin-left:0;margin-top:0;width:561.35pt;height:742.95pt;z-index:251664896;visibility:visible;mso-wrap-style:square;mso-width-percent:920;mso-height-percent:940;mso-wrap-distance-left:9pt;mso-wrap-distance-top:0;mso-wrap-distance-right:9pt;mso-wrap-distance-bottom:0;mso-position-horizontal:center;mso-position-horizontal-relative:page;mso-position-vertical:center;mso-position-vertical-relative:page;mso-width-percent:920;mso-height-percent:940;mso-width-relative:page;mso-height-relative:page;v-text-anchor:top" arcsize="2269f" o:gfxdata="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" o:allowincell="f" filled="f" fillcolor="black">
+              <mc:Fallback xmlns:a="http://schemas.openxmlformats.org/drawingml/2006/main" xmlns:pic="http://schemas.openxmlformats.org/drawingml/2006/picture" xmlns:a14="http://schemas.microsoft.com/office/drawing/2010/main">
+                <w:pict w14:anchorId="65713BAC">
+                  <v:roundrect id="Forma Automática 622" style="position:absolute;margin-left:0;margin-top:0;width:561.35pt;height:742.95pt;z-index:251664896;visibility:visible;mso-wrap-style:square;mso-width-percent:920;mso-height-percent:940;mso-wrap-distance-left:9pt;mso-wrap-distance-top:0;mso-wrap-distance-right:9pt;mso-wrap-distance-bottom:0;mso-position-horizontal:center;mso-position-horizontal-relative:page;mso-position-vertical:center;mso-position-vertical-relative:page;mso-width-percent:920;mso-height-percent:940;mso-width-relative:page;mso-height-relative:page;v-text-anchor:top" o:spid="_x0000_s1026" o:allowincell="f" filled="f" fillcolor="black" arcsize="2269f" w14:anchorId="4DD5E564" o:gfxdata="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">
                     <w10:wrap anchorx="page" anchory="page"/>
                   </v:roundrect>
                 </w:pict>
@@ -1084,7 +1084,7 @@
           <w:r>
             <w:fldChar w:fldCharType="separate"/>
           </w:r>
-          <w:hyperlink w:anchor="_Toc101907158" w:history="1">
+          <w:hyperlink w:anchor="_Toc102149694" w:history="1">
             <w:r>
               <w:rPr>
                 <w:rStyle w:val="Hyperlink"/>
@@ -1111,7 +1111,7 @@
                 <w:noProof/>
                 <w:webHidden/>
               </w:rPr>
-              <w:instrText xml:space="preserve"> PAGEREF _Toc101907158 \h </w:instrText>
+              <w:instrText xml:space="preserve"> PAGEREF _Toc102149694 \h </w:instrText>
             </w:r>
             <w:r>
               <w:rPr>
@@ -1154,7 +1154,7 @@
               <w:szCs w:val="22"/>
             </w:rPr>
           </w:pPr>
-          <w:hyperlink w:anchor="_Toc101907159" w:history="1">
+          <w:hyperlink w:anchor="_Toc102149695" w:history="1">
             <w:r>
               <w:rPr>
                 <w:rStyle w:val="Hyperlink"/>
@@ -1181,7 +1181,7 @@
                 <w:noProof/>
                 <w:webHidden/>
               </w:rPr>
-              <w:instrText xml:space="preserve"> PAGEREF _Toc101907159 \h </w:instrText>
+              <w:instrText xml:space="preserve"> PAGEREF _Toc102149695 \h </w:instrText>
             </w:r>
             <w:r>
               <w:rPr>
@@ -1224,7 +1224,7 @@
               <w:szCs w:val="22"/>
             </w:rPr>
           </w:pPr>
-          <w:hyperlink w:anchor="_Toc101907160" w:history="1">
+          <w:hyperlink w:anchor="_Toc102149696" w:history="1">
             <w:r>
               <w:rPr>
                 <w:rStyle w:val="Hyperlink"/>
@@ -1252,7 +1252,7 @@
                 <w:noProof/>
                 <w:webHidden/>
               </w:rPr>
-              <w:instrText xml:space="preserve"> PAGEREF _Toc101907160 \h </w:instrText>
+              <w:instrText xml:space="preserve"> PAGEREF _Toc102149696 \h </w:instrText>
             </w:r>
             <w:r>
               <w:rPr>
@@ -1295,7 +1295,7 @@
               <w:szCs w:val="22"/>
             </w:rPr>
           </w:pPr>
-          <w:hyperlink w:anchor="_Toc101907161" w:history="1">
+          <w:hyperlink w:anchor="_Toc102149697" w:history="1">
             <w:r>
               <w:rPr>
                 <w:rStyle w:val="Hyperlink"/>
@@ -1323,7 +1323,7 @@
                 <w:noProof/>
                 <w:webHidden/>
               </w:rPr>
-              <w:instrText xml:space="preserve"> PAGEREF _Toc101907161 \h </w:instrText>
+              <w:instrText xml:space="preserve"> PAGEREF _Toc102149697 \h </w:instrText>
             </w:r>
             <w:r>
               <w:rPr>
@@ -1366,7 +1366,7 @@
               <w:szCs w:val="22"/>
             </w:rPr>
           </w:pPr>
-          <w:hyperlink w:anchor="_Toc101907162" w:history="1">
+          <w:hyperlink w:anchor="_Toc102149698" w:history="1">
             <w:r>
               <w:rPr>
                 <w:rStyle w:val="Hyperlink"/>
@@ -1394,7 +1394,7 @@
                 <w:noProof/>
                 <w:webHidden/>
               </w:rPr>
-              <w:instrText xml:space="preserve"> PAGEREF _Toc101907162 \h </w:instrText>
+              <w:instrText xml:space="preserve"> PAGEREF _Toc102149698 \h </w:instrText>
             </w:r>
             <w:r>
               <w:rPr>
@@ -1437,7 +1437,7 @@
               <w:szCs w:val="22"/>
             </w:rPr>
           </w:pPr>
-          <w:hyperlink w:anchor="_Toc101907163" w:history="1">
+          <w:hyperlink w:anchor="_Toc102149699" w:history="1">
             <w:r>
               <w:rPr>
                 <w:rStyle w:val="Hyperlink"/>
@@ -1464,7 +1464,7 @@
                 <w:noProof/>
                 <w:webHidden/>
               </w:rPr>
-              <w:instrText xml:space="preserve"> PAGEREF _Toc101907163 \h </w:instrText>
+              <w:instrText xml:space="preserve"> PAGEREF _Toc102149699 \h </w:instrText>
             </w:r>
             <w:r>
               <w:rPr>
@@ -1507,7 +1507,7 @@
               <w:szCs w:val="22"/>
             </w:rPr>
           </w:pPr>
-          <w:hyperlink w:anchor="_Toc101907164" w:history="1">
+          <w:hyperlink w:anchor="_Toc102149700" w:history="1">
             <w:r>
               <w:rPr>
                 <w:rStyle w:val="Hyperlink"/>
@@ -1534,7 +1534,7 @@
                 <w:noProof/>
                 <w:webHidden/>
               </w:rPr>
-              <w:instrText xml:space="preserve"> PAGEREF _Toc101907164 \h </w:instrText>
+              <w:instrText xml:space="preserve"> PAGEREF _Toc102149700 \h </w:instrText>
             </w:r>
             <w:r>
               <w:rPr>
@@ -1577,7 +1577,7 @@
               <w:szCs w:val="22"/>
             </w:rPr>
           </w:pPr>
-          <w:hyperlink w:anchor="_Toc101907165" w:history="1">
+          <w:hyperlink w:anchor="_Toc102149701" w:history="1">
             <w:r>
               <w:rPr>
                 <w:rStyle w:val="Hyperlink"/>
@@ -1605,7 +1605,7 @@
                 <w:noProof/>
                 <w:webHidden/>
               </w:rPr>
-              <w:instrText xml:space="preserve"> PAGEREF _Toc101907165 \h </w:instrText>
+              <w:instrText xml:space="preserve"> PAGEREF _Toc102149701 \h </w:instrText>
             </w:r>
             <w:r>
               <w:rPr>
@@ -1625,7 +1625,7 @@
                 <w:noProof/>
                 <w:webHidden/>
               </w:rPr>
-              <w:t>13</w:t>
+              <w:t>14</w:t>
             </w:r>
             <w:r>
               <w:rPr>
@@ -1648,7 +1648,7 @@
               <w:szCs w:val="22"/>
             </w:rPr>
           </w:pPr>
-          <w:hyperlink w:anchor="_Toc101907166" w:history="1">
+          <w:hyperlink w:anchor="_Toc102149702" w:history="1">
             <w:r>
               <w:rPr>
                 <w:rStyle w:val="Hyperlink"/>
@@ -1684,7 +1684,7 @@
                 <w:noProof/>
                 <w:webHidden/>
               </w:rPr>
-              <w:instrText xml:space="preserve"> PAGEREF _Toc101907166 \h </w:instrText>
+              <w:instrText xml:space="preserve"> PAGEREF _Toc102149702 \h </w:instrText>
             </w:r>
             <w:r>
               <w:rPr>
@@ -1704,7 +1704,7 @@
                 <w:noProof/>
                 <w:webHidden/>
               </w:rPr>
-              <w:t>13</w:t>
+              <w:t>14</w:t>
             </w:r>
             <w:r>
               <w:rPr>
@@ -1727,7 +1727,7 @@
               <w:szCs w:val="22"/>
             </w:rPr>
           </w:pPr>
-          <w:hyperlink w:anchor="_Toc101907167" w:history="1">
+          <w:hyperlink w:anchor="_Toc102149703" w:history="1">
             <w:r>
               <w:rPr>
                 <w:rStyle w:val="Hyperlink"/>
@@ -1754,7 +1754,7 @@
                 <w:noProof/>
                 <w:webHidden/>
               </w:rPr>
-              <w:instrText xml:space="preserve"> PAGEREF _Toc101907167 \h </w:instrText>
+              <w:instrText xml:space="preserve"> PAGEREF _Toc102149703 \h </w:instrText>
             </w:r>
             <w:r>
               <w:rPr>
@@ -1774,7 +1774,7 @@
                 <w:noProof/>
                 <w:webHidden/>
               </w:rPr>
-              <w:t>15</w:t>
+              <w:t>18</w:t>
             </w:r>
             <w:r>
               <w:rPr>
@@ -1797,7 +1797,7 @@
               <w:szCs w:val="22"/>
             </w:rPr>
           </w:pPr>
-          <w:hyperlink w:anchor="_Toc101907168" w:history="1">
+          <w:hyperlink w:anchor="_Toc102149704" w:history="1">
             <w:r>
               <w:rPr>
                 <w:rStyle w:val="Hyperlink"/>
@@ -1835,7 +1835,7 @@
                 <w:noProof/>
                 <w:webHidden/>
               </w:rPr>
-              <w:instrText xml:space="preserve"> PAGEREF _Toc101907168 \h </w:instrText>
+              <w:instrText xml:space="preserve"> PAGEREF _Toc102149704 \h </w:instrText>
             </w:r>
             <w:r>
               <w:rPr>
@@ -1855,7 +1855,7 @@
                 <w:noProof/>
                 <w:webHidden/>
               </w:rPr>
-              <w:t>16</w:t>
+              <w:t>19</w:t>
             </w:r>
             <w:r>
               <w:rPr>
@@ -1878,7 +1878,7 @@
               <w:szCs w:val="22"/>
             </w:rPr>
           </w:pPr>
-          <w:hyperlink w:anchor="_Toc101907169" w:history="1">
+          <w:hyperlink w:anchor="_Toc102149705" w:history="1">
             <w:r>
               <w:rPr>
                 <w:rStyle w:val="Hyperlink"/>
@@ -1921,7 +1921,7 @@
                 <w:noProof/>
                 <w:webHidden/>
               </w:rPr>
-              <w:instrText xml:space="preserve"> PAGEREF _Toc101907169 \h </w:instrText>
+              <w:instrText xml:space="preserve"> PAGEREF _Toc102149705 \h </w:instrText>
             </w:r>
             <w:r>
               <w:rPr>
@@ -1941,7 +1941,7 @@
                 <w:noProof/>
                 <w:webHidden/>
               </w:rPr>
-              <w:t>16</w:t>
+              <w:t>19</w:t>
             </w:r>
             <w:r>
               <w:rPr>
@@ -1964,7 +1964,7 @@
               <w:szCs w:val="22"/>
             </w:rPr>
           </w:pPr>
-          <w:hyperlink w:anchor="_Toc101907170" w:history="1">
+          <w:hyperlink w:anchor="_Toc102149706" w:history="1">
             <w:r>
               <w:rPr>
                 <w:rStyle w:val="Hyperlink"/>
@@ -2039,7 +2039,7 @@
                 <w:noProof/>
                 <w:webHidden/>
               </w:rPr>
-              <w:instrText xml:space="preserve"> PAGEREF _Toc101907170 \h </w:instrText>
+              <w:instrText xml:space="preserve"> PAGEREF _Toc102149706 \h </w:instrText>
             </w:r>
             <w:r>
               <w:rPr>
@@ -2059,7 +2059,7 @@
                 <w:noProof/>
                 <w:webHidden/>
               </w:rPr>
-              <w:t>20</w:t>
+              <w:t>24</w:t>
             </w:r>
             <w:r>
               <w:rPr>
@@ -2082,7 +2082,7 @@
               <w:szCs w:val="22"/>
             </w:rPr>
           </w:pPr>
-          <w:hyperlink w:anchor="_Toc101907171" w:history="1">
+          <w:hyperlink w:anchor="_Toc102149707" w:history="1">
             <w:r>
               <w:rPr>
                 <w:rStyle w:val="Hyperlink"/>
@@ -2141,88 +2141,7 @@
                 <w:noProof/>
                 <w:webHidden/>
               </w:rPr>
-              <w:instrText xml:space="preserve"> PAGEREF _Toc101907171 \h </w:instrText>
-            </w:r>
-            <w:r>
-              <w:rPr>
-                <w:noProof/>
-                <w:webHidden/>
-              </w:rPr>
-            </w:r>
-            <w:r>
-              <w:rPr>
-                <w:noProof/>
-                <w:webHidden/>
-              </w:rPr>
-              <w:fldChar w:fldCharType="separate"/>
-            </w:r>
-            <w:r>
-              <w:rPr>
-                <w:noProof/>
-                <w:webHidden/>
-              </w:rPr>
-              <w:t>25</w:t>
-            </w:r>
-            <w:r>
-              <w:rPr>
-                <w:noProof/>
-                <w:webHidden/>
-              </w:rPr>
-              <w:fldChar w:fldCharType="end"/>
-            </w:r>
-          </w:hyperlink>
-        </w:p>
-        <w:p>
-          <w:pPr>
-            <w:pStyle w:val="TOC2"/>
-            <w:rPr>
-              <w:rFonts w:asciiTheme="minorHAnsi" w:eastAsiaTheme="minorEastAsia" w:hAnsiTheme="minorHAnsi" w:cstheme="minorBidi"/>
-              <w:smallCaps w:val="0"/>
-              <w:noProof/>
-              <w:color w:val="auto"/>
-              <w:sz w:val="22"/>
-              <w:szCs w:val="22"/>
-            </w:rPr>
-          </w:pPr>
-          <w:hyperlink w:anchor="_Toc101907172" w:history="1">
-            <w:r>
-              <w:rPr>
-                <w:rStyle w:val="Hyperlink"/>
-                <w:bCs/>
-                <w:noProof/>
-              </w:rPr>
-              <w:t xml:space="preserve">Parte 4: Otimizações </w:t>
-            </w:r>
-            <w:r>
-              <w:rPr>
-                <w:rStyle w:val="Hyperlink"/>
-                <w:bCs/>
-                <w:i/>
-                <w:iCs/>
-                <w:noProof/>
-              </w:rPr>
-              <w:t>Link State Database</w:t>
-            </w:r>
-            <w:r>
-              <w:rPr>
-                <w:noProof/>
-                <w:webHidden/>
-              </w:rPr>
-              <w:tab/>
-            </w:r>
-            <w:r>
-              <w:rPr>
-                <w:noProof/>
-                <w:webHidden/>
-              </w:rPr>
-              <w:fldChar w:fldCharType="begin"/>
-            </w:r>
-            <w:r>
-              <w:rPr>
-                <w:noProof/>
-                <w:webHidden/>
-              </w:rPr>
-              <w:instrText xml:space="preserve"> PAGEREF _Toc101907172 \h </w:instrText>
+              <w:instrText xml:space="preserve"> PAGEREF _Toc102149707 \h </w:instrText>
             </w:r>
             <w:r>
               <w:rPr>
@@ -2255,6 +2174,87 @@
         </w:p>
         <w:p>
           <w:pPr>
+            <w:pStyle w:val="TOC2"/>
+            <w:rPr>
+              <w:rFonts w:asciiTheme="minorHAnsi" w:eastAsiaTheme="minorEastAsia" w:hAnsiTheme="minorHAnsi" w:cstheme="minorBidi"/>
+              <w:smallCaps w:val="0"/>
+              <w:noProof/>
+              <w:color w:val="auto"/>
+              <w:sz w:val="22"/>
+              <w:szCs w:val="22"/>
+            </w:rPr>
+          </w:pPr>
+          <w:hyperlink w:anchor="_Toc102149708" w:history="1">
+            <w:r>
+              <w:rPr>
+                <w:rStyle w:val="Hyperlink"/>
+                <w:bCs/>
+                <w:noProof/>
+              </w:rPr>
+              <w:t xml:space="preserve">Parte 5: Otimizações </w:t>
+            </w:r>
+            <w:r>
+              <w:rPr>
+                <w:rStyle w:val="Hyperlink"/>
+                <w:bCs/>
+                <w:i/>
+                <w:iCs/>
+                <w:noProof/>
+              </w:rPr>
+              <w:t>Link State Database</w:t>
+            </w:r>
+            <w:r>
+              <w:rPr>
+                <w:noProof/>
+                <w:webHidden/>
+              </w:rPr>
+              <w:tab/>
+            </w:r>
+            <w:r>
+              <w:rPr>
+                <w:noProof/>
+                <w:webHidden/>
+              </w:rPr>
+              <w:fldChar w:fldCharType="begin"/>
+            </w:r>
+            <w:r>
+              <w:rPr>
+                <w:noProof/>
+                <w:webHidden/>
+              </w:rPr>
+              <w:instrText xml:space="preserve"> PAGEREF _Toc102149708 \h </w:instrText>
+            </w:r>
+            <w:r>
+              <w:rPr>
+                <w:noProof/>
+                <w:webHidden/>
+              </w:rPr>
+            </w:r>
+            <w:r>
+              <w:rPr>
+                <w:noProof/>
+                <w:webHidden/>
+              </w:rPr>
+              <w:fldChar w:fldCharType="separate"/>
+            </w:r>
+            <w:r>
+              <w:rPr>
+                <w:noProof/>
+                <w:webHidden/>
+              </w:rPr>
+              <w:t>33</w:t>
+            </w:r>
+            <w:r>
+              <w:rPr>
+                <w:noProof/>
+                <w:webHidden/>
+              </w:rPr>
+              <w:fldChar w:fldCharType="end"/>
+            </w:r>
+          </w:hyperlink>
+        </w:p>
+        <w:p>
+          <w:pPr>
             <w:pStyle w:val="TOC3"/>
             <w:rPr>
               <w:rFonts w:asciiTheme="minorHAnsi" w:eastAsiaTheme="minorEastAsia" w:hAnsiTheme="minorHAnsi" w:cstheme="minorBidi"/>
@@ -2265,7 +2265,7 @@
               <w:szCs w:val="22"/>
             </w:rPr>
           </w:pPr>
-          <w:hyperlink w:anchor="_Toc101907173" w:history="1">
+          <w:hyperlink w:anchor="_Toc102149709" w:history="1">
             <w:r>
               <w:rPr>
                 <w:rStyle w:val="Hyperlink"/>
@@ -2302,7 +2302,7 @@
                 <w:noProof/>
                 <w:webHidden/>
               </w:rPr>
-              <w:instrText xml:space="preserve"> PAGEREF _Toc101907173 \h </w:instrText>
+              <w:instrText xml:space="preserve"> PAGEREF _Toc102149709 \h </w:instrText>
             </w:r>
             <w:r>
               <w:rPr>
@@ -2322,7 +2322,7 @@
                 <w:noProof/>
                 <w:webHidden/>
               </w:rPr>
-              <w:t>29</w:t>
+              <w:t>33</w:t>
             </w:r>
             <w:r>
               <w:rPr>
@@ -2345,7 +2345,7 @@
               <w:szCs w:val="22"/>
             </w:rPr>
           </w:pPr>
-          <w:hyperlink w:anchor="_Toc101907174" w:history="1">
+          <w:hyperlink w:anchor="_Toc102149710" w:history="1">
             <w:r>
               <w:rPr>
                 <w:rStyle w:val="Hyperlink"/>
@@ -2404,7 +2404,7 @@
                 <w:noProof/>
                 <w:webHidden/>
               </w:rPr>
-              <w:instrText xml:space="preserve"> PAGEREF _Toc101907174 \h </w:instrText>
+              <w:instrText xml:space="preserve"> PAGEREF _Toc102149710 \h </w:instrText>
             </w:r>
             <w:r>
               <w:rPr>
@@ -2424,7 +2424,7 @@
                 <w:noProof/>
                 <w:webHidden/>
               </w:rPr>
-              <w:t>30</w:t>
+              <w:t>34</w:t>
             </w:r>
             <w:r>
               <w:rPr>
@@ -2447,7 +2447,7 @@
               <w:szCs w:val="22"/>
             </w:rPr>
           </w:pPr>
-          <w:hyperlink w:anchor="_Toc101907175" w:history="1">
+          <w:hyperlink w:anchor="_Toc102149711" w:history="1">
             <w:r>
               <w:rPr>
                 <w:rStyle w:val="Hyperlink"/>
@@ -2484,7 +2484,7 @@
                 <w:noProof/>
                 <w:webHidden/>
               </w:rPr>
-              <w:instrText xml:space="preserve"> PAGEREF _Toc101907175 \h </w:instrText>
+              <w:instrText xml:space="preserve"> PAGEREF _Toc102149711 \h </w:instrText>
             </w:r>
             <w:r>
               <w:rPr>
@@ -2504,7 +2504,7 @@
                 <w:noProof/>
                 <w:webHidden/>
               </w:rPr>
-              <w:t>32</w:t>
+              <w:t>36</w:t>
             </w:r>
             <w:r>
               <w:rPr>
@@ -2527,7 +2527,7 @@
               <w:szCs w:val="22"/>
             </w:rPr>
           </w:pPr>
-          <w:hyperlink w:anchor="_Toc101907176" w:history="1">
+          <w:hyperlink w:anchor="_Toc102149712" w:history="1">
             <w:r>
               <w:rPr>
                 <w:rStyle w:val="Hyperlink"/>
@@ -2586,7 +2586,7 @@
                 <w:noProof/>
                 <w:webHidden/>
               </w:rPr>
-              <w:instrText xml:space="preserve"> PAGEREF _Toc101907176 \h </w:instrText>
+              <w:instrText xml:space="preserve"> PAGEREF _Toc102149712 \h </w:instrText>
             </w:r>
             <w:r>
               <w:rPr>
@@ -2606,7 +2606,7 @@
                 <w:noProof/>
                 <w:webHidden/>
               </w:rPr>
-              <w:t>33</w:t>
+              <w:t>37</w:t>
             </w:r>
             <w:r>
               <w:rPr>
@@ -2629,7 +2629,7 @@
               <w:szCs w:val="22"/>
             </w:rPr>
           </w:pPr>
-          <w:hyperlink w:anchor="_Toc101907177" w:history="1">
+          <w:hyperlink w:anchor="_Toc102149713" w:history="1">
             <w:r>
               <w:rPr>
                 <w:rStyle w:val="Hyperlink"/>
@@ -2656,7 +2656,7 @@
                 <w:noProof/>
                 <w:webHidden/>
               </w:rPr>
-              <w:instrText xml:space="preserve"> PAGEREF _Toc101907177 \h </w:instrText>
+              <w:instrText xml:space="preserve"> PAGEREF _Toc102149713 \h </w:instrText>
             </w:r>
             <w:r>
               <w:rPr>
@@ -2676,7 +2676,7 @@
                 <w:noProof/>
                 <w:webHidden/>
               </w:rPr>
-              <w:t>34</w:t>
+              <w:t>38</w:t>
             </w:r>
             <w:r>
               <w:rPr>
@@ -2730,7 +2730,7 @@
         <w:pStyle w:val="Heading1"/>
         <w:jc w:val="center"/>
       </w:pPr>
-      <w:bookmarkStart w:id="0" w:name="_Toc101907158"/>
+      <w:bookmarkStart w:id="0" w:name="_Toc102149694"/>
       <w:r>
         <w:lastRenderedPageBreak/>
         <w:t>Objetivos</w:t>
@@ -2936,16 +2936,6 @@
         </w:rPr>
         <w:t>;</w:t>
       </w:r>
-    </w:p>
-    <w:p>
-      <w:pPr>
-        <w:pStyle w:val="ListParagraph"/>
-        <w:numPr>
-          <w:ilvl w:val="0"/>
-          <w:numId w:val="21"/>
-        </w:numPr>
-        <w:jc w:val="both"/>
-      </w:pPr>
       <w:r>
         <w:rPr>
           <w:rFonts w:cs="Arial"/>
@@ -2959,7 +2949,7 @@
         <w:pStyle w:val="Heading1"/>
         <w:jc w:val="center"/>
       </w:pPr>
-      <w:bookmarkStart w:id="1" w:name="_Toc101907159"/>
+      <w:bookmarkStart w:id="1" w:name="_Toc102149695"/>
       <w:r>
         <w:lastRenderedPageBreak/>
         <w:t>Cenário único</w:t>
@@ -2975,7 +2965,7 @@
           <w:u w:val="single"/>
         </w:rPr>
       </w:pPr>
-      <w:bookmarkStart w:id="2" w:name="_Toc101907160"/>
+      <w:bookmarkStart w:id="2" w:name="_Toc102149696"/>
       <w:r>
         <w:rPr>
           <w:b w:val="0"/>
@@ -3104,7 +3094,7 @@
           <w:u w:val="single"/>
         </w:rPr>
       </w:pPr>
-      <w:bookmarkStart w:id="3" w:name="_Toc101907161"/>
+      <w:bookmarkStart w:id="3" w:name="_Toc102149697"/>
       <w:r>
         <w:rPr>
           <w:b w:val="0"/>
@@ -3587,14 +3577,24 @@
       <w:r>
         <w:t xml:space="preserve">Figura </w:t>
       </w:r>
-      <w:fldSimple w:instr=" SEQ Figura \* ARABIC ">
-        <w:r>
-          <w:rPr>
-            <w:noProof/>
-          </w:rPr>
-          <w:t>2</w:t>
-        </w:r>
-      </w:fldSimple>
+      <w:r>
+        <w:fldChar w:fldCharType="begin"/>
+      </w:r>
+      <w:r>
+        <w:instrText>SEQ Figura \* ARABIC</w:instrText>
+      </w:r>
+      <w:r>
+        <w:fldChar w:fldCharType="separate"/>
+      </w:r>
+      <w:r>
+        <w:rPr>
+          <w:noProof/>
+        </w:rPr>
+        <w:t>2</w:t>
+      </w:r>
+      <w:r>
+        <w:fldChar w:fldCharType="end"/>
+      </w:r>
       <w:r>
         <w:t xml:space="preserve"> T</w:t>
       </w:r>
@@ -3982,6 +3982,69 @@
     </w:p>
     <w:p>
       <w:pPr>
+        <w:jc w:val="both"/>
+        <w:rPr>
+          <w:rFonts w:cs="Arial"/>
+          <w:szCs w:val="24"/>
+        </w:rPr>
+      </w:pPr>
+      <w:r>
+        <w:rPr>
+          <w:b/>
+          <w:bCs/>
+          <w:sz w:val="22"/>
+          <w:szCs w:val="22"/>
+        </w:rPr>
+        <w:t>NOTA 5:</w:t>
+      </w:r>
+      <w:r>
+        <w:rPr>
+          <w:sz w:val="22"/>
+          <w:szCs w:val="22"/>
+        </w:rPr>
+        <w:t xml:space="preserve"> Neste relatório irão</w:t>
+      </w:r>
+      <w:r>
+        <w:rPr>
+          <w:sz w:val="22"/>
+          <w:szCs w:val="22"/>
+        </w:rPr>
+        <w:t xml:space="preserve"> ser encontrad</w:t>
+      </w:r>
+      <w:r>
+        <w:rPr>
+          <w:sz w:val="22"/>
+          <w:szCs w:val="22"/>
+        </w:rPr>
+        <w:t>a</w:t>
+      </w:r>
+      <w:r>
+        <w:rPr>
+          <w:sz w:val="22"/>
+          <w:szCs w:val="22"/>
+        </w:rPr>
+        <w:t xml:space="preserve">s </w:t>
+      </w:r>
+      <w:r>
+        <w:rPr>
+          <w:sz w:val="22"/>
+          <w:szCs w:val="22"/>
+        </w:rPr>
+        <w:t>algumas questões onde apenas é apresentada um exemplo de configuração. Considera-se que todos os comandos foram executados em todos os routers, exceto se a pedido do enunciado.</w:t>
+      </w:r>
+    </w:p>
+    <w:p>
+      <w:pPr>
+        <w:spacing w:after="200"/>
+        <w:jc w:val="both"/>
+        <w:rPr>
+          <w:rFonts w:cs="Arial"/>
+          <w:szCs w:val="24"/>
+        </w:rPr>
+      </w:pPr>
+    </w:p>
+    <w:p>
+      <w:pPr>
         <w:spacing w:after="200"/>
         <w:rPr>
           <w:bCs/>
@@ -4006,7 +4069,7 @@
           <w:u w:val="single"/>
         </w:rPr>
       </w:pPr>
-      <w:bookmarkStart w:id="4" w:name="_Toc101907162"/>
+      <w:bookmarkStart w:id="4" w:name="_Toc102149698"/>
       <w:r>
         <w:rPr>
           <w:b w:val="0"/>
@@ -4072,7 +4135,7 @@
         <w:spacing w:line="360" w:lineRule="auto"/>
         <w:jc w:val="both"/>
       </w:pPr>
-      <w:bookmarkStart w:id="5" w:name="_Toc101907163"/>
+      <w:bookmarkStart w:id="5" w:name="_Toc102149699"/>
       <w:r>
         <w:t>Passo 1: Ligação dos cabos entre equipamentos</w:t>
       </w:r>
@@ -4160,14 +4223,24 @@
       <w:r>
         <w:t xml:space="preserve">Figura </w:t>
       </w:r>
-      <w:fldSimple w:instr=" SEQ Figura \* ARABIC ">
-        <w:r>
-          <w:rPr>
-            <w:noProof/>
-          </w:rPr>
-          <w:t>3</w:t>
-        </w:r>
-      </w:fldSimple>
+      <w:r>
+        <w:fldChar w:fldCharType="begin"/>
+      </w:r>
+      <w:r>
+        <w:instrText>SEQ Figura \* ARABIC</w:instrText>
+      </w:r>
+      <w:r>
+        <w:fldChar w:fldCharType="separate"/>
+      </w:r>
+      <w:r>
+        <w:rPr>
+          <w:noProof/>
+        </w:rPr>
+        <w:t>3</w:t>
+      </w:r>
+      <w:r>
+        <w:fldChar w:fldCharType="end"/>
+      </w:r>
       <w:r>
         <w:t xml:space="preserve"> Montagem da rede</w:t>
       </w:r>
@@ -4188,14 +4261,7 @@
           <w:sz w:val="22"/>
           <w:szCs w:val="22"/>
         </w:rPr>
-        <w:t xml:space="preserve">NOTA 5: </w:t>
-      </w:r>
-      <w:r>
-        <w:rPr>
-          <w:sz w:val="22"/>
-          <w:szCs w:val="22"/>
-        </w:rPr>
-        <w:t xml:space="preserve">Na </w:t>
+        <w:t xml:space="preserve">NOTA </w:t>
       </w:r>
       <w:r>
         <w:rPr>
@@ -4204,6 +4270,31 @@
           <w:sz w:val="22"/>
           <w:szCs w:val="22"/>
         </w:rPr>
+        <w:t>6</w:t>
+      </w:r>
+      <w:r>
+        <w:rPr>
+          <w:b/>
+          <w:bCs/>
+          <w:sz w:val="22"/>
+          <w:szCs w:val="22"/>
+        </w:rPr>
+        <w:t xml:space="preserve">: </w:t>
+      </w:r>
+      <w:r>
+        <w:rPr>
+          <w:sz w:val="22"/>
+          <w:szCs w:val="22"/>
+        </w:rPr>
+        <w:t xml:space="preserve">Na </w:t>
+      </w:r>
+      <w:r>
+        <w:rPr>
+          <w:b/>
+          <w:bCs/>
+          <w:sz w:val="22"/>
+          <w:szCs w:val="22"/>
+        </w:rPr>
         <w:t>figura 3</w:t>
       </w:r>
       <w:r>
@@ -4275,7 +4366,7 @@
         <w:pStyle w:val="Heading3"/>
         <w:spacing w:line="360" w:lineRule="auto"/>
       </w:pPr>
-      <w:bookmarkStart w:id="6" w:name="_Toc101907164"/>
+      <w:bookmarkStart w:id="6" w:name="_Toc102149700"/>
       <w:r>
         <w:lastRenderedPageBreak/>
         <w:t>Passo 2: Preparar as configurações básicas</w:t>
@@ -5489,7 +5580,10 @@
         <w:fldChar w:fldCharType="begin"/>
       </w:r>
       <w:r>
-        <w:instrText xml:space="preserve"> SEQ Figura \* ARABIC </w:instrText>
+        <w:instrText xml:space="preserve"> SE</w:instrText>
+      </w:r>
+      <w:r>
+        <w:instrText xml:space="preserve">Q Figura \* ARABIC </w:instrText>
       </w:r>
       <w:r>
         <w:fldChar w:fldCharType="separate"/>
@@ -5879,14 +5973,24 @@
       <w:r>
         <w:t xml:space="preserve">Figura </w:t>
       </w:r>
-      <w:fldSimple w:instr=" SEQ Figura \* ARABIC ">
-        <w:r>
-          <w:rPr>
-            <w:noProof/>
-          </w:rPr>
-          <w:t>15</w:t>
-        </w:r>
-      </w:fldSimple>
+      <w:r>
+        <w:fldChar w:fldCharType="begin"/>
+      </w:r>
+      <w:r>
+        <w:instrText>SEQ Figura \* ARABIC</w:instrText>
+      </w:r>
+      <w:r>
+        <w:fldChar w:fldCharType="separate"/>
+      </w:r>
+      <w:r>
+        <w:rPr>
+          <w:noProof/>
+        </w:rPr>
+        <w:t>15</w:t>
+      </w:r>
+      <w:r>
+        <w:fldChar w:fldCharType="end"/>
+      </w:r>
       <w:r>
         <w:t xml:space="preserve"> Configuração do </w:t>
       </w:r>
@@ -5919,7 +6023,16 @@
           <w:sz w:val="22"/>
           <w:szCs w:val="22"/>
         </w:rPr>
-        <w:t>NOTA 6</w:t>
+        <w:t xml:space="preserve">NOTA </w:t>
+      </w:r>
+      <w:r>
+        <w:rPr>
+          <w:b/>
+          <w:bCs/>
+          <w:sz w:val="22"/>
+          <w:szCs w:val="22"/>
+        </w:rPr>
+        <w:t>7</w:t>
       </w:r>
       <w:r>
         <w:rPr>
@@ -6012,10 +6125,7 @@
         <w:fldChar w:fldCharType="begin"/>
       </w:r>
       <w:r>
-        <w:instrText xml:space="preserve"> SEQ Figu</w:instrText>
-      </w:r>
-      <w:r>
-        <w:instrText xml:space="preserve">ra \* ARABIC </w:instrText>
+        <w:instrText xml:space="preserve"> SEQ Figura \* ARABIC </w:instrText>
       </w:r>
       <w:r>
         <w:fldChar w:fldCharType="separate"/>
@@ -7215,6 +7325,104 @@
     </w:p>
     <w:p>
       <w:pPr>
+        <w:ind w:left="360"/>
+      </w:pPr>
+    </w:p>
+    <w:p>
+      <w:pPr>
+        <w:ind w:left="360"/>
+        <w:rPr>
+          <w:sz w:val="22"/>
+          <w:szCs w:val="22"/>
+        </w:rPr>
+      </w:pPr>
+      <w:r>
+        <w:rPr>
+          <w:b/>
+          <w:bCs/>
+          <w:sz w:val="22"/>
+          <w:szCs w:val="22"/>
+        </w:rPr>
+        <w:lastRenderedPageBreak/>
+        <w:t xml:space="preserve">NOTA 8: </w:t>
+      </w:r>
+      <w:r>
+        <w:rPr>
+          <w:sz w:val="22"/>
+          <w:szCs w:val="22"/>
+        </w:rPr>
+        <w:t xml:space="preserve">A </w:t>
+      </w:r>
+      <w:r>
+        <w:rPr>
+          <w:i/>
+          <w:iCs/>
+          <w:sz w:val="22"/>
+          <w:szCs w:val="22"/>
+        </w:rPr>
+        <w:t>interface</w:t>
+      </w:r>
+      <w:r>
+        <w:rPr>
+          <w:sz w:val="22"/>
+          <w:szCs w:val="22"/>
+        </w:rPr>
+        <w:t xml:space="preserve"> f1/0 é utilizada apenas para dar o aspeto gráfico da topologia apresentada, visto que representa a interface </w:t>
+      </w:r>
+      <w:r>
+        <w:rPr>
+          <w:i/>
+          <w:iCs/>
+          <w:sz w:val="22"/>
+          <w:szCs w:val="22"/>
+          <w:u w:val="single"/>
+        </w:rPr>
+        <w:t>loopback</w:t>
+      </w:r>
+      <w:r>
+        <w:rPr>
+          <w:i/>
+          <w:iCs/>
+          <w:sz w:val="22"/>
+          <w:szCs w:val="22"/>
+        </w:rPr>
+        <w:t xml:space="preserve"> </w:t>
+      </w:r>
+      <w:r>
+        <w:rPr>
+          <w:sz w:val="22"/>
+          <w:szCs w:val="22"/>
+        </w:rPr>
+        <w:t xml:space="preserve">do R2 e uma interface </w:t>
+      </w:r>
+      <w:r>
+        <w:rPr>
+          <w:i/>
+          <w:iCs/>
+          <w:sz w:val="22"/>
+          <w:szCs w:val="22"/>
+        </w:rPr>
+        <w:t>loopback</w:t>
+      </w:r>
+      <w:r>
+        <w:rPr>
+          <w:sz w:val="22"/>
+          <w:szCs w:val="22"/>
+        </w:rPr>
+        <w:t xml:space="preserve"> é virtual.</w:t>
+      </w:r>
+    </w:p>
+    <w:p>
+      <w:pPr>
+        <w:ind w:left="360"/>
+        <w:rPr>
+          <w:sz w:val="22"/>
+          <w:szCs w:val="22"/>
+        </w:rPr>
+      </w:pPr>
+    </w:p>
+    <w:p>
+      <w:pPr>
         <w:keepNext/>
         <w:spacing w:line="240" w:lineRule="auto"/>
         <w:ind w:firstLine="360"/>
@@ -7223,7 +7431,6 @@
         <w:rPr>
           <w:noProof/>
         </w:rPr>
-        <w:lastRenderedPageBreak/>
         <w:drawing>
           <wp:inline distT="0" distB="0" distL="0" distR="0" wp14:anchorId="0734ADF5" wp14:editId="6A571823">
             <wp:extent cx="4572000" cy="690880"/>
@@ -7383,7 +7590,10 @@
         <w:fldChar w:fldCharType="begin"/>
       </w:r>
       <w:r>
-        <w:instrText xml:space="preserve"> SEQ Figura \* ARABIC </w:instrText>
+        <w:instrText xml:space="preserve"> SEQ Figura</w:instrText>
+      </w:r>
+      <w:r>
+        <w:instrText xml:space="preserve"> \* ARABIC </w:instrText>
       </w:r>
       <w:r>
         <w:fldChar w:fldCharType="separate"/>
@@ -7550,13 +7760,6 @@
           <w:szCs w:val="18"/>
         </w:rPr>
       </w:pPr>
-      <w:r>
-        <w:rPr>
-          <w:i/>
-          <w:iCs/>
-        </w:rPr>
-        <w:br w:type="page"/>
-      </w:r>
     </w:p>
     <w:p>
       <w:pPr>
@@ -7569,7 +7772,6 @@
         <w:jc w:val="both"/>
       </w:pPr>
       <w:r>
-        <w:lastRenderedPageBreak/>
         <w:t>Verificar que existe conectividade direta entre os 5 dispositivos</w:t>
       </w:r>
     </w:p>
@@ -7580,7 +7782,7 @@
         <w:jc w:val="both"/>
       </w:pPr>
       <w:r>
-        <w:t>Para verificar conectividade entre dispositivos, executou-se o seguinte comando:</w:t>
+        <w:t>Para verificar conectividade entre dispositivos, executou-se os seguintes comandos:</w:t>
       </w:r>
     </w:p>
     <w:p>
@@ -7965,14 +8167,24 @@
       <w:r>
         <w:t xml:space="preserve">Figura </w:t>
       </w:r>
-      <w:fldSimple w:instr=" SEQ Figura \* ARABIC ">
-        <w:r>
-          <w:rPr>
-            <w:noProof/>
-          </w:rPr>
-          <w:t>32</w:t>
-        </w:r>
-      </w:fldSimple>
+      <w:r>
+        <w:fldChar w:fldCharType="begin"/>
+      </w:r>
+      <w:r>
+        <w:instrText>SEQ Figura \* ARABIC</w:instrText>
+      </w:r>
+      <w:r>
+        <w:fldChar w:fldCharType="separate"/>
+      </w:r>
+      <w:r>
+        <w:rPr>
+          <w:noProof/>
+        </w:rPr>
+        <w:t>32</w:t>
+      </w:r>
+      <w:r>
+        <w:fldChar w:fldCharType="end"/>
+      </w:r>
       <w:r>
         <w:t xml:space="preserve"> Conectividade entre </w:t>
       </w:r>
@@ -8015,7 +8227,7 @@
           <w:u w:val="single"/>
         </w:rPr>
       </w:pPr>
-      <w:bookmarkStart w:id="7" w:name="_Toc101907165"/>
+      <w:bookmarkStart w:id="7" w:name="_Toc102149701"/>
       <w:r>
         <w:rPr>
           <w:b w:val="0"/>
@@ -8036,7 +8248,7 @@
           <w:iCs/>
         </w:rPr>
       </w:pPr>
-      <w:bookmarkStart w:id="8" w:name="_Toc101907166"/>
+      <w:bookmarkStart w:id="8" w:name="_Toc102149702"/>
       <w:r>
         <w:t xml:space="preserve">Passo 1: Configurar OSPF em todos os routers e </w:t>
       </w:r>
@@ -8175,6 +8387,37 @@
     <w:p/>
     <w:p>
       <w:pPr>
+        <w:rPr>
+          <w:rFonts w:eastAsia="Perpetua"/>
+          <w:szCs w:val="24"/>
+        </w:rPr>
+      </w:pPr>
+      <w:r>
+        <w:rPr>
+          <w:rFonts w:eastAsia="Perpetua"/>
+          <w:szCs w:val="24"/>
+        </w:rPr>
+        <w:t xml:space="preserve">Estes comandos, em conjunto, dão ao router um endereço de identificação na rede OSPF, uma </w:t>
+      </w:r>
+      <w:r>
+        <w:rPr>
+          <w:rFonts w:eastAsia="Perpetua"/>
+          <w:i/>
+          <w:iCs/>
+          <w:szCs w:val="24"/>
+        </w:rPr>
+        <w:t>bandwidth</w:t>
+      </w:r>
+      <w:r>
+        <w:rPr>
+          <w:rFonts w:eastAsia="Perpetua"/>
+          <w:szCs w:val="24"/>
+        </w:rPr>
+        <w:t xml:space="preserve"> para calcular o “custo” de cada conexão às outras interfaces, e permitem que o router anuncie aos outros dispositivos da rede a que interfaces está diretamente conectado.</w:t>
+      </w:r>
+    </w:p>
+    <w:p>
+      <w:pPr>
         <w:pStyle w:val="Heading4"/>
         <w:numPr>
           <w:ilvl w:val="0"/>
@@ -8353,6 +8596,7 @@
         <w:rPr>
           <w:noProof/>
         </w:rPr>
+        <w:lastRenderedPageBreak/>
         <w:drawing>
           <wp:inline distT="0" distB="0" distL="0" distR="0" wp14:anchorId="7B908932" wp14:editId="0F9F3790">
             <wp:extent cx="4572000" cy="499745"/>
@@ -8450,16 +8694,30 @@
       <w:pPr>
         <w:spacing w:after="200"/>
         <w:rPr>
+          <w:rFonts w:eastAsia="Perpetua"/>
+          <w:spacing w:val="10"/>
+          <w:szCs w:val="24"/>
+        </w:rPr>
+      </w:pPr>
+      <w:r>
+        <w:br w:type="page"/>
+      </w:r>
+      <w:r>
+        <w:rPr>
+          <w:b/>
           <w:bCs/>
-          <w:smallCaps/>
-          <w:color w:val="732117" w:themeColor="accent2" w:themeShade="BF"/>
-          <w:spacing w:val="10"/>
-          <w:sz w:val="18"/>
-          <w:szCs w:val="18"/>
-        </w:rPr>
-      </w:pPr>
-      <w:r>
-        <w:br w:type="page"/>
+          <w:sz w:val="22"/>
+          <w:szCs w:val="22"/>
+        </w:rPr>
+        <w:lastRenderedPageBreak/>
+        <w:t xml:space="preserve">NOTA 9: </w:t>
+      </w:r>
+      <w:r>
+        <w:rPr>
+          <w:sz w:val="22"/>
+          <w:szCs w:val="22"/>
+        </w:rPr>
+        <w:t>Alguns dos estados (”State”) dos routers vistos já neste ponto não estão todos corretos, não tendo sido possível corrigir o erro. Isto continua ao longo do resto do trabalho.</w:t>
       </w:r>
     </w:p>
     <w:p>
@@ -8473,7 +8731,6 @@
         <w:jc w:val="both"/>
       </w:pPr>
       <w:r>
-        <w:lastRenderedPageBreak/>
         <w:t>Verificar que vizinhos</w:t>
       </w:r>
       <w:r>
@@ -8698,7 +8955,10 @@
         <w:fldChar w:fldCharType="begin"/>
       </w:r>
       <w:r>
-        <w:instrText xml:space="preserve"> SEQ Figura \* ARABIC </w:instrText>
+        <w:instrText xml:space="preserve"> </w:instrText>
+      </w:r>
+      <w:r>
+        <w:instrText xml:space="preserve">SEQ Figura \* ARABIC </w:instrText>
       </w:r>
       <w:r>
         <w:fldChar w:fldCharType="separate"/>
@@ -9046,10 +9306,26 @@
     </w:p>
     <w:p>
       <w:pPr>
+        <w:spacing w:after="200"/>
+        <w:rPr>
+          <w:rFonts w:asciiTheme="majorHAnsi" w:hAnsiTheme="majorHAnsi"/>
+          <w:b/>
+          <w:color w:val="D34817" w:themeColor="accent1"/>
+          <w:spacing w:val="20"/>
+          <w:szCs w:val="24"/>
+        </w:rPr>
+      </w:pPr>
+      <w:r>
+        <w:br w:type="page"/>
+      </w:r>
+    </w:p>
+    <w:p>
+      <w:pPr>
         <w:pStyle w:val="Heading3"/>
       </w:pPr>
-      <w:bookmarkStart w:id="9" w:name="_Toc101907167"/>
-      <w:r>
+      <w:bookmarkStart w:id="9" w:name="_Toc102149703"/>
+      <w:r>
+        <w:lastRenderedPageBreak/>
         <w:t>Passo 2: Verificar conectividade ponto-a-ponto</w:t>
       </w:r>
       <w:bookmarkEnd w:id="9"/>
@@ -9346,7 +9622,7 @@
           <w:u w:val="single"/>
         </w:rPr>
       </w:pPr>
-      <w:bookmarkStart w:id="10" w:name="_Toc101907168"/>
+      <w:bookmarkStart w:id="10" w:name="_Toc102149704"/>
       <w:r>
         <w:rPr>
           <w:b w:val="0"/>
@@ -9373,7 +9649,7 @@
         <w:pStyle w:val="Heading3"/>
         <w:spacing w:line="360" w:lineRule="auto"/>
       </w:pPr>
-      <w:bookmarkStart w:id="11" w:name="_Toc101907169"/>
+      <w:bookmarkStart w:id="11" w:name="_Toc102149705"/>
       <w:r>
         <w:t xml:space="preserve">Passo 1: Verificar OSPF e explorar LSAs no </w:t>
       </w:r>
@@ -9601,7 +9877,17 @@
         <w:t>Link States</w:t>
       </w:r>
       <w:r>
-        <w:t xml:space="preserve"> do tipo 1 de um router, executou-se o seguinte comando:</w:t>
+        <w:t xml:space="preserve"> do tipo 1 de um router (neste caso um </w:t>
+      </w:r>
+      <w:r>
+        <w:rPr>
+          <w:i/>
+          <w:iCs/>
+        </w:rPr>
+        <w:t>switch</w:t>
+      </w:r>
+      <w:r>
+        <w:t xml:space="preserve"> L3), executou-se o seguinte comando:</w:t>
       </w:r>
     </w:p>
     <w:p>
@@ -12482,7 +12768,41 @@
         <w:t xml:space="preserve"> Informação adicional sobre sumários LSAs do tipo 4</w:t>
       </w:r>
     </w:p>
-    <w:p/>
+    <w:p>
+      <w:pPr>
+        <w:rPr>
+          <w:b/>
+          <w:bCs/>
+          <w:sz w:val="22"/>
+          <w:szCs w:val="22"/>
+        </w:rPr>
+      </w:pPr>
+    </w:p>
+    <w:p>
+      <w:pPr>
+        <w:ind w:left="360"/>
+        <w:rPr>
+          <w:sz w:val="22"/>
+          <w:szCs w:val="22"/>
+        </w:rPr>
+      </w:pPr>
+      <w:r>
+        <w:rPr>
+          <w:b/>
+          <w:bCs/>
+          <w:sz w:val="22"/>
+          <w:szCs w:val="22"/>
+        </w:rPr>
+        <w:t xml:space="preserve">NOTA 10: </w:t>
+      </w:r>
+      <w:r>
+        <w:rPr>
+          <w:sz w:val="22"/>
+          <w:szCs w:val="22"/>
+        </w:rPr>
+        <w:t>Devido a um erro desconhecido com a configuração dos routers, este comando acabou por não apresentar informação relevante nenhuma. Neste caso, isto significa que os outros routers da rede não receberam informação sobre um router que está a servir de ASBR (que deveria ser o R2).</w:t>
+      </w:r>
+    </w:p>
     <w:p>
       <w:pPr>
         <w:pStyle w:val="Heading4"/>
@@ -12632,13 +12952,54 @@
     <w:p>
       <w:pPr>
         <w:spacing w:after="200"/>
-        <w:rPr>
+        <w:ind w:left="360"/>
+        <w:rPr>
+          <w:rFonts w:eastAsia="Perpetua"/>
+          <w:spacing w:val="10"/>
+          <w:szCs w:val="24"/>
+        </w:rPr>
+      </w:pPr>
+      <w:r>
+        <w:br w:type="page"/>
+      </w:r>
+      <w:r>
+        <w:rPr>
+          <w:b/>
           <w:bCs/>
-          <w:smallCaps/>
-          <w:color w:val="732117" w:themeColor="accent2" w:themeShade="BF"/>
-          <w:spacing w:val="10"/>
-          <w:sz w:val="18"/>
-          <w:szCs w:val="18"/>
+          <w:sz w:val="22"/>
+          <w:szCs w:val="22"/>
+        </w:rPr>
+        <w:lastRenderedPageBreak/>
+        <w:t xml:space="preserve">NOTA 11: </w:t>
+      </w:r>
+      <w:r>
+        <w:rPr>
+          <w:sz w:val="22"/>
+          <w:szCs w:val="22"/>
+        </w:rPr>
+        <w:t>Devido a um erro desconhecido com a configuração dos routers, este comando acabou por não apresentar informação relevante nenhuma. Neste caso, isto significa que os routers da rede não receberam informação sobre uma interface externa com um protocolo de comunicação diferente do protocolo OSPF (que estaria num router ASBR).</w:t>
+      </w:r>
+    </w:p>
+    <w:p>
+      <w:pPr>
+        <w:spacing w:after="200"/>
+        <w:rPr>
+          <w:rFonts w:eastAsia="Perpetua"/>
+          <w:b/>
+          <w:bCs/>
+          <w:szCs w:val="24"/>
+        </w:rPr>
+      </w:pPr>
+    </w:p>
+    <w:p>
+      <w:pPr>
+        <w:spacing w:after="200"/>
+        <w:rPr>
+          <w:rFonts w:asciiTheme="majorHAnsi" w:hAnsiTheme="majorHAnsi"/>
+          <w:b/>
+          <w:color w:val="D34817" w:themeColor="accent1"/>
+          <w:spacing w:val="20"/>
+          <w:szCs w:val="24"/>
         </w:rPr>
       </w:pPr>
       <w:r>
@@ -12651,7 +13012,7 @@
         <w:spacing w:line="360" w:lineRule="auto"/>
         <w:jc w:val="both"/>
       </w:pPr>
-      <w:bookmarkStart w:id="12" w:name="_Toc101907170"/>
+      <w:bookmarkStart w:id="12" w:name="_Toc102149706"/>
       <w:r>
         <w:lastRenderedPageBreak/>
         <w:t xml:space="preserve">Passo 2: Verificar OSPF e explorar </w:t>
@@ -12776,7 +13137,51 @@
           <w:szCs w:val="17"/>
           <w:lang w:val="en-US"/>
         </w:rPr>
-        <w:t>R1#show ip ospf database router</w:t>
+        <w:t xml:space="preserve">R1#show </w:t>
+      </w:r>
+      <w:proofErr w:type="spellStart"/>
+      <w:r>
+        <w:rPr>
+          <w:rFonts w:ascii="Consolas" w:hAnsi="Consolas" w:cs="Courier New"/>
+          <w:color w:val="000000" w:themeColor="text1"/>
+          <w:sz w:val="17"/>
+          <w:szCs w:val="17"/>
+          <w:lang w:val="en-US"/>
+        </w:rPr>
+        <w:t>ip</w:t>
+      </w:r>
+      <w:proofErr w:type="spellEnd"/>
+      <w:r>
+        <w:rPr>
+          <w:rFonts w:ascii="Consolas" w:hAnsi="Consolas" w:cs="Courier New"/>
+          <w:color w:val="000000" w:themeColor="text1"/>
+          <w:sz w:val="17"/>
+          <w:szCs w:val="17"/>
+          <w:lang w:val="en-US"/>
+        </w:rPr>
+        <w:t xml:space="preserve"> </w:t>
+      </w:r>
+      <w:proofErr w:type="spellStart"/>
+      <w:r>
+        <w:rPr>
+          <w:rFonts w:ascii="Consolas" w:hAnsi="Consolas" w:cs="Courier New"/>
+          <w:color w:val="000000" w:themeColor="text1"/>
+          <w:sz w:val="17"/>
+          <w:szCs w:val="17"/>
+          <w:lang w:val="en-US"/>
+        </w:rPr>
+        <w:t>ospf</w:t>
+      </w:r>
+      <w:proofErr w:type="spellEnd"/>
+      <w:r>
+        <w:rPr>
+          <w:rFonts w:ascii="Consolas" w:hAnsi="Consolas" w:cs="Courier New"/>
+          <w:color w:val="000000" w:themeColor="text1"/>
+          <w:sz w:val="17"/>
+          <w:szCs w:val="17"/>
+          <w:lang w:val="en-US"/>
+        </w:rPr>
+        <w:t xml:space="preserve"> database router</w:t>
       </w:r>
     </w:p>
     <w:p>
@@ -17867,14 +18272,24 @@
       <w:r>
         <w:t xml:space="preserve">Figura </w:t>
       </w:r>
-      <w:fldSimple w:instr=" SEQ Figura \* ARABIC ">
-        <w:r>
-          <w:rPr>
-            <w:noProof/>
-          </w:rPr>
-          <w:t>48</w:t>
-        </w:r>
-      </w:fldSimple>
+      <w:r>
+        <w:fldChar w:fldCharType="begin"/>
+      </w:r>
+      <w:r>
+        <w:instrText>SEQ Figura \* ARABIC</w:instrText>
+      </w:r>
+      <w:r>
+        <w:fldChar w:fldCharType="separate"/>
+      </w:r>
+      <w:r>
+        <w:rPr>
+          <w:noProof/>
+        </w:rPr>
+        <w:t>48</w:t>
+      </w:r>
+      <w:r>
+        <w:fldChar w:fldCharType="end"/>
+      </w:r>
       <w:r>
         <w:t xml:space="preserve"> Comando </w:t>
       </w:r>
@@ -17890,2250 +18305,2336 @@
       <w:pPr>
         <w:spacing w:after="200"/>
       </w:pPr>
-      <w:r>
-        <w:br w:type="page"/>
-      </w:r>
-    </w:p>
-    <w:p>
-      <w:pPr>
-        <w:pStyle w:val="NormalWeb"/>
-        <w:pBdr>
-          <w:top w:val="single" w:sz="6" w:space="2" w:color="888888"/>
-          <w:left w:val="single" w:sz="6" w:space="2" w:color="888888"/>
-          <w:bottom w:val="single" w:sz="6" w:space="2" w:color="888888"/>
-          <w:right w:val="single" w:sz="6" w:space="2" w:color="888888"/>
-        </w:pBdr>
-        <w:tabs>
-          <w:tab w:val="left" w:pos="916"/>
-          <w:tab w:val="left" w:pos="1832"/>
-          <w:tab w:val="left" w:pos="2748"/>
-          <w:tab w:val="left" w:pos="3664"/>
-          <w:tab w:val="left" w:pos="4580"/>
-          <w:tab w:val="left" w:pos="5496"/>
-          <w:tab w:val="left" w:pos="6412"/>
-          <w:tab w:val="left" w:pos="7328"/>
-          <w:tab w:val="left" w:pos="8244"/>
-          <w:tab w:val="left" w:pos="9160"/>
-          <w:tab w:val="left" w:pos="10076"/>
-          <w:tab w:val="left" w:pos="10992"/>
-          <w:tab w:val="left" w:pos="11908"/>
-          <w:tab w:val="left" w:pos="12824"/>
-          <w:tab w:val="left" w:pos="13740"/>
-          <w:tab w:val="left" w:pos="14656"/>
-        </w:tabs>
-        <w:spacing w:before="0" w:beforeAutospacing="0" w:after="0" w:afterAutospacing="0"/>
-        <w:rPr>
-          <w:rFonts w:ascii="Consolas" w:hAnsi="Consolas" w:cs="Courier New"/>
-          <w:color w:val="000000" w:themeColor="text1"/>
-          <w:sz w:val="17"/>
-          <w:szCs w:val="17"/>
-          <w:lang w:val="en-US"/>
-        </w:rPr>
-      </w:pPr>
-      <w:r>
-        <w:rPr>
-          <w:rFonts w:ascii="Consolas" w:hAnsi="Consolas" w:cs="Courier New"/>
-          <w:color w:val="000000" w:themeColor="text1"/>
-          <w:sz w:val="17"/>
-          <w:szCs w:val="17"/>
-          <w:lang w:val="en-US"/>
-        </w:rPr>
-        <w:lastRenderedPageBreak/>
-        <w:t>R1#show ip ospf database network</w:t>
-      </w:r>
-    </w:p>
-    <w:p>
-      <w:pPr>
-        <w:pStyle w:val="NormalWeb"/>
-        <w:pBdr>
-          <w:top w:val="single" w:sz="6" w:space="2" w:color="888888"/>
-          <w:left w:val="single" w:sz="6" w:space="2" w:color="888888"/>
-          <w:bottom w:val="single" w:sz="6" w:space="2" w:color="888888"/>
-          <w:right w:val="single" w:sz="6" w:space="2" w:color="888888"/>
-        </w:pBdr>
-        <w:tabs>
-          <w:tab w:val="left" w:pos="916"/>
-          <w:tab w:val="left" w:pos="1832"/>
-          <w:tab w:val="left" w:pos="2748"/>
-          <w:tab w:val="left" w:pos="3664"/>
-          <w:tab w:val="left" w:pos="4580"/>
-          <w:tab w:val="left" w:pos="5496"/>
-          <w:tab w:val="left" w:pos="6412"/>
-          <w:tab w:val="left" w:pos="7328"/>
-          <w:tab w:val="left" w:pos="8244"/>
-          <w:tab w:val="left" w:pos="9160"/>
-          <w:tab w:val="left" w:pos="10076"/>
-          <w:tab w:val="left" w:pos="10992"/>
-          <w:tab w:val="left" w:pos="11908"/>
-          <w:tab w:val="left" w:pos="12824"/>
-          <w:tab w:val="left" w:pos="13740"/>
-          <w:tab w:val="left" w:pos="14656"/>
-        </w:tabs>
-        <w:spacing w:before="0" w:beforeAutospacing="0" w:after="0" w:afterAutospacing="0"/>
-        <w:rPr>
-          <w:rFonts w:ascii="Consolas" w:hAnsi="Consolas" w:cs="Courier New"/>
-          <w:color w:val="000000" w:themeColor="text1"/>
-          <w:sz w:val="17"/>
-          <w:szCs w:val="17"/>
-          <w:lang w:val="en-US"/>
-        </w:rPr>
-      </w:pPr>
-      <w:r>
-        <w:rPr>
-          <w:rFonts w:ascii="Consolas" w:hAnsi="Consolas" w:cs="Courier New"/>
-          <w:color w:val="000000" w:themeColor="text1"/>
-          <w:sz w:val="17"/>
-          <w:szCs w:val="17"/>
-          <w:lang w:val="en-US"/>
-        </w:rPr>
-        <w:t> </w:t>
-      </w:r>
-    </w:p>
-    <w:p>
-      <w:pPr>
-        <w:pStyle w:val="NormalWeb"/>
-        <w:pBdr>
-          <w:top w:val="single" w:sz="6" w:space="2" w:color="888888"/>
-          <w:left w:val="single" w:sz="6" w:space="2" w:color="888888"/>
-          <w:bottom w:val="single" w:sz="6" w:space="2" w:color="888888"/>
-          <w:right w:val="single" w:sz="6" w:space="2" w:color="888888"/>
-        </w:pBdr>
-        <w:tabs>
-          <w:tab w:val="left" w:pos="916"/>
-          <w:tab w:val="left" w:pos="1832"/>
-          <w:tab w:val="left" w:pos="2748"/>
-          <w:tab w:val="left" w:pos="3664"/>
-          <w:tab w:val="left" w:pos="4580"/>
-          <w:tab w:val="left" w:pos="5496"/>
-          <w:tab w:val="left" w:pos="6412"/>
-          <w:tab w:val="left" w:pos="7328"/>
-          <w:tab w:val="left" w:pos="8244"/>
-          <w:tab w:val="left" w:pos="9160"/>
-          <w:tab w:val="left" w:pos="10076"/>
-          <w:tab w:val="left" w:pos="10992"/>
-          <w:tab w:val="left" w:pos="11908"/>
-          <w:tab w:val="left" w:pos="12824"/>
-          <w:tab w:val="left" w:pos="13740"/>
-          <w:tab w:val="left" w:pos="14656"/>
-        </w:tabs>
-        <w:spacing w:before="0" w:beforeAutospacing="0" w:after="0" w:afterAutospacing="0"/>
-        <w:rPr>
-          <w:rFonts w:ascii="Consolas" w:hAnsi="Consolas" w:cs="Courier New"/>
-          <w:color w:val="000000" w:themeColor="text1"/>
-          <w:sz w:val="17"/>
-          <w:szCs w:val="17"/>
-          <w:lang w:val="en-US"/>
-        </w:rPr>
-      </w:pPr>
-      <w:r>
-        <w:rPr>
-          <w:rFonts w:ascii="Consolas" w:hAnsi="Consolas" w:cs="Courier New"/>
-          <w:color w:val="000000" w:themeColor="text1"/>
-          <w:sz w:val="17"/>
-          <w:szCs w:val="17"/>
-          <w:lang w:val="en-US"/>
-        </w:rPr>
-        <w:t xml:space="preserve">            OSPF Router with ID (1.1.1.1) (Process ID 123)</w:t>
-      </w:r>
-    </w:p>
-    <w:p>
-      <w:pPr>
-        <w:pStyle w:val="NormalWeb"/>
-        <w:pBdr>
-          <w:top w:val="single" w:sz="6" w:space="2" w:color="888888"/>
-          <w:left w:val="single" w:sz="6" w:space="2" w:color="888888"/>
-          <w:bottom w:val="single" w:sz="6" w:space="2" w:color="888888"/>
-          <w:right w:val="single" w:sz="6" w:space="2" w:color="888888"/>
-        </w:pBdr>
-        <w:tabs>
-          <w:tab w:val="left" w:pos="916"/>
-          <w:tab w:val="left" w:pos="1832"/>
-          <w:tab w:val="left" w:pos="2748"/>
-          <w:tab w:val="left" w:pos="3664"/>
-          <w:tab w:val="left" w:pos="4580"/>
-          <w:tab w:val="left" w:pos="5496"/>
-          <w:tab w:val="left" w:pos="6412"/>
-          <w:tab w:val="left" w:pos="7328"/>
-          <w:tab w:val="left" w:pos="8244"/>
-          <w:tab w:val="left" w:pos="9160"/>
-          <w:tab w:val="left" w:pos="10076"/>
-          <w:tab w:val="left" w:pos="10992"/>
-          <w:tab w:val="left" w:pos="11908"/>
-          <w:tab w:val="left" w:pos="12824"/>
-          <w:tab w:val="left" w:pos="13740"/>
-          <w:tab w:val="left" w:pos="14656"/>
-        </w:tabs>
-        <w:spacing w:before="0" w:beforeAutospacing="0" w:after="0" w:afterAutospacing="0"/>
-        <w:rPr>
-          <w:rFonts w:ascii="Consolas" w:hAnsi="Consolas" w:cs="Courier New"/>
-          <w:color w:val="000000" w:themeColor="text1"/>
-          <w:sz w:val="17"/>
-          <w:szCs w:val="17"/>
-          <w:lang w:val="en-US"/>
-        </w:rPr>
-      </w:pPr>
-      <w:r>
-        <w:rPr>
-          <w:rFonts w:ascii="Consolas" w:hAnsi="Consolas" w:cs="Courier New"/>
-          <w:color w:val="000000" w:themeColor="text1"/>
-          <w:sz w:val="17"/>
-          <w:szCs w:val="17"/>
-          <w:lang w:val="en-US"/>
-        </w:rPr>
-        <w:t> </w:t>
-      </w:r>
-    </w:p>
-    <w:p>
-      <w:pPr>
-        <w:pStyle w:val="NormalWeb"/>
-        <w:pBdr>
-          <w:top w:val="single" w:sz="6" w:space="2" w:color="888888"/>
-          <w:left w:val="single" w:sz="6" w:space="2" w:color="888888"/>
-          <w:bottom w:val="single" w:sz="6" w:space="2" w:color="888888"/>
-          <w:right w:val="single" w:sz="6" w:space="2" w:color="888888"/>
-        </w:pBdr>
-        <w:tabs>
-          <w:tab w:val="left" w:pos="916"/>
-          <w:tab w:val="left" w:pos="1832"/>
-          <w:tab w:val="left" w:pos="2748"/>
-          <w:tab w:val="left" w:pos="3664"/>
-          <w:tab w:val="left" w:pos="4580"/>
-          <w:tab w:val="left" w:pos="5496"/>
-          <w:tab w:val="left" w:pos="6412"/>
-          <w:tab w:val="left" w:pos="7328"/>
-          <w:tab w:val="left" w:pos="8244"/>
-          <w:tab w:val="left" w:pos="9160"/>
-          <w:tab w:val="left" w:pos="10076"/>
-          <w:tab w:val="left" w:pos="10992"/>
-          <w:tab w:val="left" w:pos="11908"/>
-          <w:tab w:val="left" w:pos="12824"/>
-          <w:tab w:val="left" w:pos="13740"/>
-          <w:tab w:val="left" w:pos="14656"/>
-        </w:tabs>
-        <w:spacing w:before="0" w:beforeAutospacing="0" w:after="0" w:afterAutospacing="0"/>
-        <w:rPr>
-          <w:rFonts w:ascii="Consolas" w:hAnsi="Consolas" w:cs="Courier New"/>
-          <w:color w:val="000000" w:themeColor="text1"/>
-          <w:sz w:val="17"/>
-          <w:szCs w:val="17"/>
-          <w:lang w:val="en-US"/>
-        </w:rPr>
-      </w:pPr>
-      <w:r>
-        <w:rPr>
-          <w:rFonts w:ascii="Consolas" w:hAnsi="Consolas" w:cs="Courier New"/>
-          <w:color w:val="000000" w:themeColor="text1"/>
-          <w:sz w:val="17"/>
-          <w:szCs w:val="17"/>
-          <w:lang w:val="en-US"/>
-        </w:rPr>
-        <w:t xml:space="preserve">                Net Link States (Area 0)</w:t>
-      </w:r>
-    </w:p>
-    <w:p>
-      <w:pPr>
-        <w:pStyle w:val="NormalWeb"/>
-        <w:pBdr>
-          <w:top w:val="single" w:sz="6" w:space="2" w:color="888888"/>
-          <w:left w:val="single" w:sz="6" w:space="2" w:color="888888"/>
-          <w:bottom w:val="single" w:sz="6" w:space="2" w:color="888888"/>
-          <w:right w:val="single" w:sz="6" w:space="2" w:color="888888"/>
-        </w:pBdr>
-        <w:tabs>
-          <w:tab w:val="left" w:pos="916"/>
-          <w:tab w:val="left" w:pos="1832"/>
-          <w:tab w:val="left" w:pos="2748"/>
-          <w:tab w:val="left" w:pos="3664"/>
-          <w:tab w:val="left" w:pos="4580"/>
-          <w:tab w:val="left" w:pos="5496"/>
-          <w:tab w:val="left" w:pos="6412"/>
-          <w:tab w:val="left" w:pos="7328"/>
-          <w:tab w:val="left" w:pos="8244"/>
-          <w:tab w:val="left" w:pos="9160"/>
-          <w:tab w:val="left" w:pos="10076"/>
-          <w:tab w:val="left" w:pos="10992"/>
-          <w:tab w:val="left" w:pos="11908"/>
-          <w:tab w:val="left" w:pos="12824"/>
-          <w:tab w:val="left" w:pos="13740"/>
-          <w:tab w:val="left" w:pos="14656"/>
-        </w:tabs>
-        <w:spacing w:before="0" w:beforeAutospacing="0" w:after="0" w:afterAutospacing="0"/>
-        <w:rPr>
-          <w:rFonts w:ascii="Consolas" w:hAnsi="Consolas" w:cs="Courier New"/>
-          <w:color w:val="000000" w:themeColor="text1"/>
-          <w:sz w:val="17"/>
-          <w:szCs w:val="17"/>
-          <w:lang w:val="en-US"/>
-        </w:rPr>
-      </w:pPr>
-      <w:r>
-        <w:rPr>
-          <w:rFonts w:ascii="Consolas" w:hAnsi="Consolas" w:cs="Courier New"/>
-          <w:color w:val="000000" w:themeColor="text1"/>
-          <w:sz w:val="17"/>
-          <w:szCs w:val="17"/>
-          <w:lang w:val="en-US"/>
-        </w:rPr>
-        <w:t> </w:t>
-      </w:r>
-    </w:p>
-    <w:p>
-      <w:pPr>
-        <w:pStyle w:val="NormalWeb"/>
-        <w:pBdr>
-          <w:top w:val="single" w:sz="6" w:space="2" w:color="888888"/>
-          <w:left w:val="single" w:sz="6" w:space="2" w:color="888888"/>
-          <w:bottom w:val="single" w:sz="6" w:space="2" w:color="888888"/>
-          <w:right w:val="single" w:sz="6" w:space="2" w:color="888888"/>
-        </w:pBdr>
-        <w:tabs>
-          <w:tab w:val="left" w:pos="916"/>
-          <w:tab w:val="left" w:pos="1832"/>
-          <w:tab w:val="left" w:pos="2748"/>
-          <w:tab w:val="left" w:pos="3664"/>
-          <w:tab w:val="left" w:pos="4580"/>
-          <w:tab w:val="left" w:pos="5496"/>
-          <w:tab w:val="left" w:pos="6412"/>
-          <w:tab w:val="left" w:pos="7328"/>
-          <w:tab w:val="left" w:pos="8244"/>
-          <w:tab w:val="left" w:pos="9160"/>
-          <w:tab w:val="left" w:pos="10076"/>
-          <w:tab w:val="left" w:pos="10992"/>
-          <w:tab w:val="left" w:pos="11908"/>
-          <w:tab w:val="left" w:pos="12824"/>
-          <w:tab w:val="left" w:pos="13740"/>
-          <w:tab w:val="left" w:pos="14656"/>
-        </w:tabs>
-        <w:spacing w:before="0" w:beforeAutospacing="0" w:after="0" w:afterAutospacing="0"/>
-        <w:rPr>
-          <w:rFonts w:ascii="Consolas" w:hAnsi="Consolas" w:cs="Courier New"/>
-          <w:color w:val="000000" w:themeColor="text1"/>
-          <w:sz w:val="17"/>
-          <w:szCs w:val="17"/>
-          <w:lang w:val="en-US"/>
-        </w:rPr>
-      </w:pPr>
-      <w:r>
-        <w:rPr>
-          <w:rFonts w:ascii="Consolas" w:hAnsi="Consolas" w:cs="Courier New"/>
-          <w:color w:val="000000" w:themeColor="text1"/>
-          <w:sz w:val="17"/>
-          <w:szCs w:val="17"/>
-          <w:lang w:val="en-US"/>
-        </w:rPr>
-        <w:t xml:space="preserve">  Routing Bit Set on this LSA</w:t>
-      </w:r>
-    </w:p>
-    <w:p>
-      <w:pPr>
-        <w:pStyle w:val="NormalWeb"/>
-        <w:pBdr>
-          <w:top w:val="single" w:sz="6" w:space="2" w:color="888888"/>
-          <w:left w:val="single" w:sz="6" w:space="2" w:color="888888"/>
-          <w:bottom w:val="single" w:sz="6" w:space="2" w:color="888888"/>
-          <w:right w:val="single" w:sz="6" w:space="2" w:color="888888"/>
-        </w:pBdr>
-        <w:tabs>
-          <w:tab w:val="left" w:pos="916"/>
-          <w:tab w:val="left" w:pos="1832"/>
-          <w:tab w:val="left" w:pos="2748"/>
-          <w:tab w:val="left" w:pos="3664"/>
-          <w:tab w:val="left" w:pos="4580"/>
-          <w:tab w:val="left" w:pos="5496"/>
-          <w:tab w:val="left" w:pos="6412"/>
-          <w:tab w:val="left" w:pos="7328"/>
-          <w:tab w:val="left" w:pos="8244"/>
-          <w:tab w:val="left" w:pos="9160"/>
-          <w:tab w:val="left" w:pos="10076"/>
-          <w:tab w:val="left" w:pos="10992"/>
-          <w:tab w:val="left" w:pos="11908"/>
-          <w:tab w:val="left" w:pos="12824"/>
-          <w:tab w:val="left" w:pos="13740"/>
-          <w:tab w:val="left" w:pos="14656"/>
-        </w:tabs>
-        <w:spacing w:before="0" w:beforeAutospacing="0" w:after="0" w:afterAutospacing="0"/>
-        <w:rPr>
-          <w:rFonts w:ascii="Consolas" w:hAnsi="Consolas" w:cs="Courier New"/>
-          <w:color w:val="000000" w:themeColor="text1"/>
-          <w:sz w:val="17"/>
-          <w:szCs w:val="17"/>
-          <w:lang w:val="en-US"/>
-        </w:rPr>
-      </w:pPr>
-      <w:r>
-        <w:rPr>
-          <w:rFonts w:ascii="Consolas" w:hAnsi="Consolas" w:cs="Courier New"/>
-          <w:color w:val="000000" w:themeColor="text1"/>
-          <w:sz w:val="17"/>
-          <w:szCs w:val="17"/>
-          <w:lang w:val="en-US"/>
-        </w:rPr>
-        <w:t xml:space="preserve">  LS age: 311</w:t>
-      </w:r>
-    </w:p>
-    <w:p>
-      <w:pPr>
-        <w:pStyle w:val="NormalWeb"/>
-        <w:pBdr>
-          <w:top w:val="single" w:sz="6" w:space="2" w:color="888888"/>
-          <w:left w:val="single" w:sz="6" w:space="2" w:color="888888"/>
-          <w:bottom w:val="single" w:sz="6" w:space="2" w:color="888888"/>
-          <w:right w:val="single" w:sz="6" w:space="2" w:color="888888"/>
-        </w:pBdr>
-        <w:tabs>
-          <w:tab w:val="left" w:pos="916"/>
-          <w:tab w:val="left" w:pos="1832"/>
-          <w:tab w:val="left" w:pos="2748"/>
-          <w:tab w:val="left" w:pos="3664"/>
-          <w:tab w:val="left" w:pos="4580"/>
-          <w:tab w:val="left" w:pos="5496"/>
-          <w:tab w:val="left" w:pos="6412"/>
-          <w:tab w:val="left" w:pos="7328"/>
-          <w:tab w:val="left" w:pos="8244"/>
-          <w:tab w:val="left" w:pos="9160"/>
-          <w:tab w:val="left" w:pos="10076"/>
-          <w:tab w:val="left" w:pos="10992"/>
-          <w:tab w:val="left" w:pos="11908"/>
-          <w:tab w:val="left" w:pos="12824"/>
-          <w:tab w:val="left" w:pos="13740"/>
-          <w:tab w:val="left" w:pos="14656"/>
-        </w:tabs>
-        <w:spacing w:before="0" w:beforeAutospacing="0" w:after="0" w:afterAutospacing="0"/>
-        <w:rPr>
-          <w:rFonts w:ascii="Consolas" w:hAnsi="Consolas" w:cs="Courier New"/>
-          <w:color w:val="000000" w:themeColor="text1"/>
-          <w:sz w:val="17"/>
-          <w:szCs w:val="17"/>
-          <w:lang w:val="en-US"/>
-        </w:rPr>
-      </w:pPr>
-      <w:r>
-        <w:rPr>
-          <w:rFonts w:ascii="Consolas" w:hAnsi="Consolas" w:cs="Courier New"/>
-          <w:color w:val="000000" w:themeColor="text1"/>
-          <w:sz w:val="17"/>
-          <w:szCs w:val="17"/>
-          <w:lang w:val="en-US"/>
-        </w:rPr>
-        <w:t xml:space="preserve">  Options: (No TOS-capability, DC)</w:t>
-      </w:r>
-    </w:p>
-    <w:p>
-      <w:pPr>
-        <w:pStyle w:val="NormalWeb"/>
-        <w:pBdr>
-          <w:top w:val="single" w:sz="6" w:space="2" w:color="888888"/>
-          <w:left w:val="single" w:sz="6" w:space="2" w:color="888888"/>
-          <w:bottom w:val="single" w:sz="6" w:space="2" w:color="888888"/>
-          <w:right w:val="single" w:sz="6" w:space="2" w:color="888888"/>
-        </w:pBdr>
-        <w:tabs>
-          <w:tab w:val="left" w:pos="916"/>
-          <w:tab w:val="left" w:pos="1832"/>
-          <w:tab w:val="left" w:pos="2748"/>
-          <w:tab w:val="left" w:pos="3664"/>
-          <w:tab w:val="left" w:pos="4580"/>
-          <w:tab w:val="left" w:pos="5496"/>
-          <w:tab w:val="left" w:pos="6412"/>
-          <w:tab w:val="left" w:pos="7328"/>
-          <w:tab w:val="left" w:pos="8244"/>
-          <w:tab w:val="left" w:pos="9160"/>
-          <w:tab w:val="left" w:pos="10076"/>
-          <w:tab w:val="left" w:pos="10992"/>
-          <w:tab w:val="left" w:pos="11908"/>
-          <w:tab w:val="left" w:pos="12824"/>
-          <w:tab w:val="left" w:pos="13740"/>
-          <w:tab w:val="left" w:pos="14656"/>
-        </w:tabs>
-        <w:spacing w:before="0" w:beforeAutospacing="0" w:after="0" w:afterAutospacing="0"/>
-        <w:rPr>
-          <w:rFonts w:ascii="Consolas" w:hAnsi="Consolas" w:cs="Courier New"/>
-          <w:color w:val="000000" w:themeColor="text1"/>
-          <w:sz w:val="17"/>
-          <w:szCs w:val="17"/>
-          <w:lang w:val="en-US"/>
-        </w:rPr>
-      </w:pPr>
-      <w:r>
-        <w:rPr>
-          <w:rFonts w:ascii="Consolas" w:hAnsi="Consolas" w:cs="Courier New"/>
-          <w:color w:val="000000" w:themeColor="text1"/>
-          <w:sz w:val="17"/>
-          <w:szCs w:val="17"/>
-          <w:lang w:val="en-US"/>
-        </w:rPr>
-        <w:t xml:space="preserve">  LS Type: Network Links</w:t>
-      </w:r>
-    </w:p>
-    <w:p>
-      <w:pPr>
-        <w:pStyle w:val="NormalWeb"/>
-        <w:pBdr>
-          <w:top w:val="single" w:sz="6" w:space="2" w:color="888888"/>
-          <w:left w:val="single" w:sz="6" w:space="2" w:color="888888"/>
-          <w:bottom w:val="single" w:sz="6" w:space="2" w:color="888888"/>
-          <w:right w:val="single" w:sz="6" w:space="2" w:color="888888"/>
-        </w:pBdr>
-        <w:tabs>
-          <w:tab w:val="left" w:pos="916"/>
-          <w:tab w:val="left" w:pos="1832"/>
-          <w:tab w:val="left" w:pos="2748"/>
-          <w:tab w:val="left" w:pos="3664"/>
-          <w:tab w:val="left" w:pos="4580"/>
-          <w:tab w:val="left" w:pos="5496"/>
-          <w:tab w:val="left" w:pos="6412"/>
-          <w:tab w:val="left" w:pos="7328"/>
-          <w:tab w:val="left" w:pos="8244"/>
-          <w:tab w:val="left" w:pos="9160"/>
-          <w:tab w:val="left" w:pos="10076"/>
-          <w:tab w:val="left" w:pos="10992"/>
-          <w:tab w:val="left" w:pos="11908"/>
-          <w:tab w:val="left" w:pos="12824"/>
-          <w:tab w:val="left" w:pos="13740"/>
-          <w:tab w:val="left" w:pos="14656"/>
-        </w:tabs>
-        <w:spacing w:before="0" w:beforeAutospacing="0" w:after="0" w:afterAutospacing="0"/>
-        <w:rPr>
-          <w:rFonts w:ascii="Consolas" w:hAnsi="Consolas" w:cs="Courier New"/>
-          <w:color w:val="000000" w:themeColor="text1"/>
-          <w:sz w:val="17"/>
-          <w:szCs w:val="17"/>
-          <w:lang w:val="en-US"/>
-        </w:rPr>
-      </w:pPr>
-      <w:r>
-        <w:rPr>
-          <w:rFonts w:ascii="Consolas" w:hAnsi="Consolas" w:cs="Courier New"/>
-          <w:color w:val="000000" w:themeColor="text1"/>
-          <w:sz w:val="17"/>
-          <w:szCs w:val="17"/>
-          <w:lang w:val="en-US"/>
-        </w:rPr>
-        <w:t xml:space="preserve">  Link State ID: 172.16.0.1 (address of Designated Router)</w:t>
-      </w:r>
-    </w:p>
-    <w:p>
-      <w:pPr>
-        <w:pStyle w:val="NormalWeb"/>
-        <w:pBdr>
-          <w:top w:val="single" w:sz="6" w:space="2" w:color="888888"/>
-          <w:left w:val="single" w:sz="6" w:space="2" w:color="888888"/>
-          <w:bottom w:val="single" w:sz="6" w:space="2" w:color="888888"/>
-          <w:right w:val="single" w:sz="6" w:space="2" w:color="888888"/>
-        </w:pBdr>
-        <w:tabs>
-          <w:tab w:val="left" w:pos="916"/>
-          <w:tab w:val="left" w:pos="1832"/>
-          <w:tab w:val="left" w:pos="2748"/>
-          <w:tab w:val="left" w:pos="3664"/>
-          <w:tab w:val="left" w:pos="4580"/>
-          <w:tab w:val="left" w:pos="5496"/>
-          <w:tab w:val="left" w:pos="6412"/>
-          <w:tab w:val="left" w:pos="7328"/>
-          <w:tab w:val="left" w:pos="8244"/>
-          <w:tab w:val="left" w:pos="9160"/>
-          <w:tab w:val="left" w:pos="10076"/>
-          <w:tab w:val="left" w:pos="10992"/>
-          <w:tab w:val="left" w:pos="11908"/>
-          <w:tab w:val="left" w:pos="12824"/>
-          <w:tab w:val="left" w:pos="13740"/>
-          <w:tab w:val="left" w:pos="14656"/>
-        </w:tabs>
-        <w:spacing w:before="0" w:beforeAutospacing="0" w:after="0" w:afterAutospacing="0"/>
-        <w:rPr>
-          <w:rFonts w:ascii="Consolas" w:hAnsi="Consolas" w:cs="Courier New"/>
-          <w:color w:val="000000" w:themeColor="text1"/>
-          <w:sz w:val="17"/>
-          <w:szCs w:val="17"/>
-          <w:lang w:val="en-US"/>
-        </w:rPr>
-      </w:pPr>
-      <w:r>
-        <w:rPr>
-          <w:rFonts w:ascii="Consolas" w:hAnsi="Consolas" w:cs="Courier New"/>
-          <w:color w:val="000000" w:themeColor="text1"/>
-          <w:sz w:val="17"/>
-          <w:szCs w:val="17"/>
-          <w:lang w:val="en-US"/>
-        </w:rPr>
-        <w:t xml:space="preserve">  Advertising Router: 2.2.2.1</w:t>
-      </w:r>
-    </w:p>
-    <w:p>
-      <w:pPr>
-        <w:pStyle w:val="NormalWeb"/>
-        <w:pBdr>
-          <w:top w:val="single" w:sz="6" w:space="2" w:color="888888"/>
-          <w:left w:val="single" w:sz="6" w:space="2" w:color="888888"/>
-          <w:bottom w:val="single" w:sz="6" w:space="2" w:color="888888"/>
-          <w:right w:val="single" w:sz="6" w:space="2" w:color="888888"/>
-        </w:pBdr>
-        <w:tabs>
-          <w:tab w:val="left" w:pos="916"/>
-          <w:tab w:val="left" w:pos="1832"/>
-          <w:tab w:val="left" w:pos="2748"/>
-          <w:tab w:val="left" w:pos="3664"/>
-          <w:tab w:val="left" w:pos="4580"/>
-          <w:tab w:val="left" w:pos="5496"/>
-          <w:tab w:val="left" w:pos="6412"/>
-          <w:tab w:val="left" w:pos="7328"/>
-          <w:tab w:val="left" w:pos="8244"/>
-          <w:tab w:val="left" w:pos="9160"/>
-          <w:tab w:val="left" w:pos="10076"/>
-          <w:tab w:val="left" w:pos="10992"/>
-          <w:tab w:val="left" w:pos="11908"/>
-          <w:tab w:val="left" w:pos="12824"/>
-          <w:tab w:val="left" w:pos="13740"/>
-          <w:tab w:val="left" w:pos="14656"/>
-        </w:tabs>
-        <w:spacing w:before="0" w:beforeAutospacing="0" w:after="0" w:afterAutospacing="0"/>
-        <w:rPr>
-          <w:rFonts w:ascii="Consolas" w:hAnsi="Consolas" w:cs="Courier New"/>
-          <w:color w:val="000000" w:themeColor="text1"/>
-          <w:sz w:val="17"/>
-          <w:szCs w:val="17"/>
-          <w:lang w:val="en-US"/>
-        </w:rPr>
-      </w:pPr>
-      <w:r>
-        <w:rPr>
-          <w:rFonts w:ascii="Consolas" w:hAnsi="Consolas" w:cs="Courier New"/>
-          <w:color w:val="000000" w:themeColor="text1"/>
-          <w:sz w:val="17"/>
-          <w:szCs w:val="17"/>
-          <w:lang w:val="en-US"/>
-        </w:rPr>
-        <w:t xml:space="preserve">  LS Seq Number: 80000001</w:t>
-      </w:r>
-    </w:p>
-    <w:p>
-      <w:pPr>
-        <w:pStyle w:val="NormalWeb"/>
-        <w:pBdr>
-          <w:top w:val="single" w:sz="6" w:space="2" w:color="888888"/>
-          <w:left w:val="single" w:sz="6" w:space="2" w:color="888888"/>
-          <w:bottom w:val="single" w:sz="6" w:space="2" w:color="888888"/>
-          <w:right w:val="single" w:sz="6" w:space="2" w:color="888888"/>
-        </w:pBdr>
-        <w:tabs>
-          <w:tab w:val="left" w:pos="916"/>
-          <w:tab w:val="left" w:pos="1832"/>
-          <w:tab w:val="left" w:pos="2748"/>
-          <w:tab w:val="left" w:pos="3664"/>
-          <w:tab w:val="left" w:pos="4580"/>
-          <w:tab w:val="left" w:pos="5496"/>
-          <w:tab w:val="left" w:pos="6412"/>
-          <w:tab w:val="left" w:pos="7328"/>
-          <w:tab w:val="left" w:pos="8244"/>
-          <w:tab w:val="left" w:pos="9160"/>
-          <w:tab w:val="left" w:pos="10076"/>
-          <w:tab w:val="left" w:pos="10992"/>
-          <w:tab w:val="left" w:pos="11908"/>
-          <w:tab w:val="left" w:pos="12824"/>
-          <w:tab w:val="left" w:pos="13740"/>
-          <w:tab w:val="left" w:pos="14656"/>
-        </w:tabs>
-        <w:spacing w:before="0" w:beforeAutospacing="0" w:after="0" w:afterAutospacing="0"/>
-        <w:rPr>
-          <w:rFonts w:ascii="Consolas" w:hAnsi="Consolas" w:cs="Courier New"/>
-          <w:color w:val="000000" w:themeColor="text1"/>
-          <w:sz w:val="17"/>
-          <w:szCs w:val="17"/>
-          <w:lang w:val="en-US"/>
-        </w:rPr>
-      </w:pPr>
-      <w:r>
-        <w:rPr>
-          <w:rFonts w:ascii="Consolas" w:hAnsi="Consolas" w:cs="Courier New"/>
-          <w:color w:val="000000" w:themeColor="text1"/>
-          <w:sz w:val="17"/>
-          <w:szCs w:val="17"/>
-          <w:lang w:val="en-US"/>
-        </w:rPr>
-        <w:t xml:space="preserve">  Checksum: 0x3439</w:t>
-      </w:r>
-    </w:p>
-    <w:p>
-      <w:pPr>
-        <w:pStyle w:val="NormalWeb"/>
-        <w:pBdr>
-          <w:top w:val="single" w:sz="6" w:space="2" w:color="888888"/>
-          <w:left w:val="single" w:sz="6" w:space="2" w:color="888888"/>
-          <w:bottom w:val="single" w:sz="6" w:space="2" w:color="888888"/>
-          <w:right w:val="single" w:sz="6" w:space="2" w:color="888888"/>
-        </w:pBdr>
-        <w:tabs>
-          <w:tab w:val="left" w:pos="916"/>
-          <w:tab w:val="left" w:pos="1832"/>
-          <w:tab w:val="left" w:pos="2748"/>
-          <w:tab w:val="left" w:pos="3664"/>
-          <w:tab w:val="left" w:pos="4580"/>
-          <w:tab w:val="left" w:pos="5496"/>
-          <w:tab w:val="left" w:pos="6412"/>
-          <w:tab w:val="left" w:pos="7328"/>
-          <w:tab w:val="left" w:pos="8244"/>
-          <w:tab w:val="left" w:pos="9160"/>
-          <w:tab w:val="left" w:pos="10076"/>
-          <w:tab w:val="left" w:pos="10992"/>
-          <w:tab w:val="left" w:pos="11908"/>
-          <w:tab w:val="left" w:pos="12824"/>
-          <w:tab w:val="left" w:pos="13740"/>
-          <w:tab w:val="left" w:pos="14656"/>
-        </w:tabs>
-        <w:spacing w:before="0" w:beforeAutospacing="0" w:after="0" w:afterAutospacing="0"/>
-        <w:rPr>
-          <w:rFonts w:ascii="Consolas" w:hAnsi="Consolas" w:cs="Courier New"/>
-          <w:color w:val="000000" w:themeColor="text1"/>
-          <w:sz w:val="17"/>
-          <w:szCs w:val="17"/>
-          <w:lang w:val="en-US"/>
-        </w:rPr>
-      </w:pPr>
-      <w:r>
-        <w:rPr>
-          <w:rFonts w:ascii="Consolas" w:hAnsi="Consolas" w:cs="Courier New"/>
-          <w:color w:val="000000" w:themeColor="text1"/>
-          <w:sz w:val="17"/>
-          <w:szCs w:val="17"/>
-          <w:lang w:val="en-US"/>
-        </w:rPr>
-        <w:t xml:space="preserve">  Length: 32</w:t>
-      </w:r>
-    </w:p>
-    <w:p>
-      <w:pPr>
-        <w:pStyle w:val="NormalWeb"/>
-        <w:pBdr>
-          <w:top w:val="single" w:sz="6" w:space="2" w:color="888888"/>
-          <w:left w:val="single" w:sz="6" w:space="2" w:color="888888"/>
-          <w:bottom w:val="single" w:sz="6" w:space="2" w:color="888888"/>
-          <w:right w:val="single" w:sz="6" w:space="2" w:color="888888"/>
-        </w:pBdr>
-        <w:tabs>
-          <w:tab w:val="left" w:pos="916"/>
-          <w:tab w:val="left" w:pos="1832"/>
-          <w:tab w:val="left" w:pos="2748"/>
-          <w:tab w:val="left" w:pos="3664"/>
-          <w:tab w:val="left" w:pos="4580"/>
-          <w:tab w:val="left" w:pos="5496"/>
-          <w:tab w:val="left" w:pos="6412"/>
-          <w:tab w:val="left" w:pos="7328"/>
-          <w:tab w:val="left" w:pos="8244"/>
-          <w:tab w:val="left" w:pos="9160"/>
-          <w:tab w:val="left" w:pos="10076"/>
-          <w:tab w:val="left" w:pos="10992"/>
-          <w:tab w:val="left" w:pos="11908"/>
-          <w:tab w:val="left" w:pos="12824"/>
-          <w:tab w:val="left" w:pos="13740"/>
-          <w:tab w:val="left" w:pos="14656"/>
-        </w:tabs>
-        <w:spacing w:before="0" w:beforeAutospacing="0" w:after="0" w:afterAutospacing="0"/>
-        <w:rPr>
-          <w:rFonts w:ascii="Consolas" w:hAnsi="Consolas" w:cs="Courier New"/>
-          <w:color w:val="000000" w:themeColor="text1"/>
-          <w:sz w:val="17"/>
-          <w:szCs w:val="17"/>
-          <w:lang w:val="en-US"/>
-        </w:rPr>
-      </w:pPr>
-      <w:r>
-        <w:rPr>
-          <w:rFonts w:ascii="Consolas" w:hAnsi="Consolas" w:cs="Courier New"/>
-          <w:color w:val="000000" w:themeColor="text1"/>
-          <w:sz w:val="17"/>
-          <w:szCs w:val="17"/>
-          <w:lang w:val="en-US"/>
-        </w:rPr>
-        <w:t xml:space="preserve">  Network Mask: /30</w:t>
-      </w:r>
-    </w:p>
-    <w:p>
-      <w:pPr>
-        <w:pStyle w:val="NormalWeb"/>
-        <w:pBdr>
-          <w:top w:val="single" w:sz="6" w:space="2" w:color="888888"/>
-          <w:left w:val="single" w:sz="6" w:space="2" w:color="888888"/>
-          <w:bottom w:val="single" w:sz="6" w:space="2" w:color="888888"/>
-          <w:right w:val="single" w:sz="6" w:space="2" w:color="888888"/>
-        </w:pBdr>
-        <w:tabs>
-          <w:tab w:val="left" w:pos="916"/>
-          <w:tab w:val="left" w:pos="1832"/>
-          <w:tab w:val="left" w:pos="2748"/>
-          <w:tab w:val="left" w:pos="3664"/>
-          <w:tab w:val="left" w:pos="4580"/>
-          <w:tab w:val="left" w:pos="5496"/>
-          <w:tab w:val="left" w:pos="6412"/>
-          <w:tab w:val="left" w:pos="7328"/>
-          <w:tab w:val="left" w:pos="8244"/>
-          <w:tab w:val="left" w:pos="9160"/>
-          <w:tab w:val="left" w:pos="10076"/>
-          <w:tab w:val="left" w:pos="10992"/>
-          <w:tab w:val="left" w:pos="11908"/>
-          <w:tab w:val="left" w:pos="12824"/>
-          <w:tab w:val="left" w:pos="13740"/>
-          <w:tab w:val="left" w:pos="14656"/>
-        </w:tabs>
-        <w:spacing w:before="0" w:beforeAutospacing="0" w:after="0" w:afterAutospacing="0"/>
-        <w:rPr>
-          <w:rFonts w:ascii="Consolas" w:hAnsi="Consolas" w:cs="Courier New"/>
-          <w:color w:val="000000" w:themeColor="text1"/>
-          <w:sz w:val="17"/>
-          <w:szCs w:val="17"/>
-          <w:lang w:val="en-US"/>
-        </w:rPr>
-      </w:pPr>
-      <w:r>
-        <w:rPr>
-          <w:rFonts w:ascii="Consolas" w:hAnsi="Consolas" w:cs="Courier New"/>
-          <w:color w:val="000000" w:themeColor="text1"/>
-          <w:sz w:val="17"/>
-          <w:szCs w:val="17"/>
-          <w:lang w:val="en-US"/>
-        </w:rPr>
-        <w:t xml:space="preserve">        Attached Router: 2.2.2.1</w:t>
-      </w:r>
-    </w:p>
-    <w:p>
-      <w:pPr>
-        <w:pStyle w:val="NormalWeb"/>
-        <w:pBdr>
-          <w:top w:val="single" w:sz="6" w:space="2" w:color="888888"/>
-          <w:left w:val="single" w:sz="6" w:space="2" w:color="888888"/>
-          <w:bottom w:val="single" w:sz="6" w:space="2" w:color="888888"/>
-          <w:right w:val="single" w:sz="6" w:space="2" w:color="888888"/>
-        </w:pBdr>
-        <w:tabs>
-          <w:tab w:val="left" w:pos="916"/>
-          <w:tab w:val="left" w:pos="1832"/>
-          <w:tab w:val="left" w:pos="2748"/>
-          <w:tab w:val="left" w:pos="3664"/>
-          <w:tab w:val="left" w:pos="4580"/>
-          <w:tab w:val="left" w:pos="5496"/>
-          <w:tab w:val="left" w:pos="6412"/>
-          <w:tab w:val="left" w:pos="7328"/>
-          <w:tab w:val="left" w:pos="8244"/>
-          <w:tab w:val="left" w:pos="9160"/>
-          <w:tab w:val="left" w:pos="10076"/>
-          <w:tab w:val="left" w:pos="10992"/>
-          <w:tab w:val="left" w:pos="11908"/>
-          <w:tab w:val="left" w:pos="12824"/>
-          <w:tab w:val="left" w:pos="13740"/>
-          <w:tab w:val="left" w:pos="14656"/>
-        </w:tabs>
-        <w:spacing w:before="0" w:beforeAutospacing="0" w:after="0" w:afterAutospacing="0"/>
-        <w:rPr>
-          <w:rFonts w:ascii="Consolas" w:hAnsi="Consolas" w:cs="Courier New"/>
-          <w:color w:val="000000" w:themeColor="text1"/>
-          <w:sz w:val="17"/>
-          <w:szCs w:val="17"/>
-          <w:lang w:val="en-US"/>
-        </w:rPr>
-      </w:pPr>
-      <w:r>
-        <w:rPr>
-          <w:rFonts w:ascii="Consolas" w:hAnsi="Consolas" w:cs="Courier New"/>
-          <w:color w:val="000000" w:themeColor="text1"/>
-          <w:sz w:val="17"/>
-          <w:szCs w:val="17"/>
-          <w:lang w:val="en-US"/>
-        </w:rPr>
-        <w:t xml:space="preserve">        Attached Router: 1.1.1.1</w:t>
-      </w:r>
-    </w:p>
-    <w:p>
-      <w:pPr>
-        <w:pStyle w:val="NormalWeb"/>
-        <w:pBdr>
-          <w:top w:val="single" w:sz="6" w:space="2" w:color="888888"/>
-          <w:left w:val="single" w:sz="6" w:space="2" w:color="888888"/>
-          <w:bottom w:val="single" w:sz="6" w:space="2" w:color="888888"/>
-          <w:right w:val="single" w:sz="6" w:space="2" w:color="888888"/>
-        </w:pBdr>
-        <w:tabs>
-          <w:tab w:val="left" w:pos="916"/>
-          <w:tab w:val="left" w:pos="1832"/>
-          <w:tab w:val="left" w:pos="2748"/>
-          <w:tab w:val="left" w:pos="3664"/>
-          <w:tab w:val="left" w:pos="4580"/>
-          <w:tab w:val="left" w:pos="5496"/>
-          <w:tab w:val="left" w:pos="6412"/>
-          <w:tab w:val="left" w:pos="7328"/>
-          <w:tab w:val="left" w:pos="8244"/>
-          <w:tab w:val="left" w:pos="9160"/>
-          <w:tab w:val="left" w:pos="10076"/>
-          <w:tab w:val="left" w:pos="10992"/>
-          <w:tab w:val="left" w:pos="11908"/>
-          <w:tab w:val="left" w:pos="12824"/>
-          <w:tab w:val="left" w:pos="13740"/>
-          <w:tab w:val="left" w:pos="14656"/>
-        </w:tabs>
-        <w:spacing w:before="0" w:beforeAutospacing="0" w:after="0" w:afterAutospacing="0"/>
-        <w:rPr>
-          <w:rFonts w:ascii="Consolas" w:hAnsi="Consolas" w:cs="Courier New"/>
-          <w:color w:val="000000" w:themeColor="text1"/>
-          <w:sz w:val="17"/>
-          <w:szCs w:val="17"/>
-          <w:lang w:val="en-US"/>
-        </w:rPr>
-      </w:pPr>
-      <w:r>
-        <w:rPr>
-          <w:rFonts w:ascii="Consolas" w:hAnsi="Consolas" w:cs="Courier New"/>
-          <w:color w:val="000000" w:themeColor="text1"/>
-          <w:sz w:val="17"/>
-          <w:szCs w:val="17"/>
-          <w:lang w:val="en-US"/>
-        </w:rPr>
-        <w:t> </w:t>
-      </w:r>
-    </w:p>
-    <w:p>
-      <w:pPr>
-        <w:pStyle w:val="NormalWeb"/>
-        <w:pBdr>
-          <w:top w:val="single" w:sz="6" w:space="2" w:color="888888"/>
-          <w:left w:val="single" w:sz="6" w:space="2" w:color="888888"/>
-          <w:bottom w:val="single" w:sz="6" w:space="2" w:color="888888"/>
-          <w:right w:val="single" w:sz="6" w:space="2" w:color="888888"/>
-        </w:pBdr>
-        <w:tabs>
-          <w:tab w:val="left" w:pos="916"/>
-          <w:tab w:val="left" w:pos="1832"/>
-          <w:tab w:val="left" w:pos="2748"/>
-          <w:tab w:val="left" w:pos="3664"/>
-          <w:tab w:val="left" w:pos="4580"/>
-          <w:tab w:val="left" w:pos="5496"/>
-          <w:tab w:val="left" w:pos="6412"/>
-          <w:tab w:val="left" w:pos="7328"/>
-          <w:tab w:val="left" w:pos="8244"/>
-          <w:tab w:val="left" w:pos="9160"/>
-          <w:tab w:val="left" w:pos="10076"/>
-          <w:tab w:val="left" w:pos="10992"/>
-          <w:tab w:val="left" w:pos="11908"/>
-          <w:tab w:val="left" w:pos="12824"/>
-          <w:tab w:val="left" w:pos="13740"/>
-          <w:tab w:val="left" w:pos="14656"/>
-        </w:tabs>
-        <w:spacing w:before="0" w:beforeAutospacing="0" w:after="0" w:afterAutospacing="0"/>
-        <w:rPr>
-          <w:rFonts w:ascii="Consolas" w:hAnsi="Consolas" w:cs="Courier New"/>
-          <w:color w:val="000000" w:themeColor="text1"/>
-          <w:sz w:val="17"/>
-          <w:szCs w:val="17"/>
-          <w:lang w:val="en-US"/>
-        </w:rPr>
-      </w:pPr>
-      <w:r>
-        <w:rPr>
-          <w:rFonts w:ascii="Consolas" w:hAnsi="Consolas" w:cs="Courier New"/>
-          <w:color w:val="000000" w:themeColor="text1"/>
-          <w:sz w:val="17"/>
-          <w:szCs w:val="17"/>
-          <w:lang w:val="en-US"/>
-        </w:rPr>
-        <w:t xml:space="preserve">  Routing Bit Set on this LSA</w:t>
-      </w:r>
-    </w:p>
-    <w:p>
-      <w:pPr>
-        <w:pStyle w:val="NormalWeb"/>
-        <w:pBdr>
-          <w:top w:val="single" w:sz="6" w:space="2" w:color="888888"/>
-          <w:left w:val="single" w:sz="6" w:space="2" w:color="888888"/>
-          <w:bottom w:val="single" w:sz="6" w:space="2" w:color="888888"/>
-          <w:right w:val="single" w:sz="6" w:space="2" w:color="888888"/>
-        </w:pBdr>
-        <w:tabs>
-          <w:tab w:val="left" w:pos="916"/>
-          <w:tab w:val="left" w:pos="1832"/>
-          <w:tab w:val="left" w:pos="2748"/>
-          <w:tab w:val="left" w:pos="3664"/>
-          <w:tab w:val="left" w:pos="4580"/>
-          <w:tab w:val="left" w:pos="5496"/>
-          <w:tab w:val="left" w:pos="6412"/>
-          <w:tab w:val="left" w:pos="7328"/>
-          <w:tab w:val="left" w:pos="8244"/>
-          <w:tab w:val="left" w:pos="9160"/>
-          <w:tab w:val="left" w:pos="10076"/>
-          <w:tab w:val="left" w:pos="10992"/>
-          <w:tab w:val="left" w:pos="11908"/>
-          <w:tab w:val="left" w:pos="12824"/>
-          <w:tab w:val="left" w:pos="13740"/>
-          <w:tab w:val="left" w:pos="14656"/>
-        </w:tabs>
-        <w:spacing w:before="0" w:beforeAutospacing="0" w:after="0" w:afterAutospacing="0"/>
-        <w:rPr>
-          <w:rFonts w:ascii="Consolas" w:hAnsi="Consolas" w:cs="Courier New"/>
-          <w:color w:val="000000" w:themeColor="text1"/>
-          <w:sz w:val="17"/>
-          <w:szCs w:val="17"/>
-          <w:lang w:val="en-US"/>
-        </w:rPr>
-      </w:pPr>
-      <w:r>
-        <w:rPr>
-          <w:rFonts w:ascii="Consolas" w:hAnsi="Consolas" w:cs="Courier New"/>
-          <w:color w:val="000000" w:themeColor="text1"/>
-          <w:sz w:val="17"/>
-          <w:szCs w:val="17"/>
-          <w:lang w:val="en-US"/>
-        </w:rPr>
-        <w:t xml:space="preserve">  LS age: 307</w:t>
-      </w:r>
-    </w:p>
-    <w:p>
-      <w:pPr>
-        <w:pStyle w:val="NormalWeb"/>
-        <w:pBdr>
-          <w:top w:val="single" w:sz="6" w:space="2" w:color="888888"/>
-          <w:left w:val="single" w:sz="6" w:space="2" w:color="888888"/>
-          <w:bottom w:val="single" w:sz="6" w:space="2" w:color="888888"/>
-          <w:right w:val="single" w:sz="6" w:space="2" w:color="888888"/>
-        </w:pBdr>
-        <w:tabs>
-          <w:tab w:val="left" w:pos="916"/>
-          <w:tab w:val="left" w:pos="1832"/>
-          <w:tab w:val="left" w:pos="2748"/>
-          <w:tab w:val="left" w:pos="3664"/>
-          <w:tab w:val="left" w:pos="4580"/>
-          <w:tab w:val="left" w:pos="5496"/>
-          <w:tab w:val="left" w:pos="6412"/>
-          <w:tab w:val="left" w:pos="7328"/>
-          <w:tab w:val="left" w:pos="8244"/>
-          <w:tab w:val="left" w:pos="9160"/>
-          <w:tab w:val="left" w:pos="10076"/>
-          <w:tab w:val="left" w:pos="10992"/>
-          <w:tab w:val="left" w:pos="11908"/>
-          <w:tab w:val="left" w:pos="12824"/>
-          <w:tab w:val="left" w:pos="13740"/>
-          <w:tab w:val="left" w:pos="14656"/>
-        </w:tabs>
-        <w:spacing w:before="0" w:beforeAutospacing="0" w:after="0" w:afterAutospacing="0"/>
-        <w:rPr>
-          <w:rFonts w:ascii="Consolas" w:hAnsi="Consolas" w:cs="Courier New"/>
-          <w:color w:val="000000" w:themeColor="text1"/>
-          <w:sz w:val="17"/>
-          <w:szCs w:val="17"/>
-          <w:lang w:val="en-US"/>
-        </w:rPr>
-      </w:pPr>
-      <w:r>
-        <w:rPr>
-          <w:rFonts w:ascii="Consolas" w:hAnsi="Consolas" w:cs="Courier New"/>
-          <w:color w:val="000000" w:themeColor="text1"/>
-          <w:sz w:val="17"/>
-          <w:szCs w:val="17"/>
-          <w:lang w:val="en-US"/>
-        </w:rPr>
-        <w:t xml:space="preserve">  Options: (No TOS-capability, DC)</w:t>
-      </w:r>
-    </w:p>
-    <w:p>
-      <w:pPr>
-        <w:pStyle w:val="NormalWeb"/>
-        <w:pBdr>
-          <w:top w:val="single" w:sz="6" w:space="2" w:color="888888"/>
-          <w:left w:val="single" w:sz="6" w:space="2" w:color="888888"/>
-          <w:bottom w:val="single" w:sz="6" w:space="2" w:color="888888"/>
-          <w:right w:val="single" w:sz="6" w:space="2" w:color="888888"/>
-        </w:pBdr>
-        <w:tabs>
-          <w:tab w:val="left" w:pos="916"/>
-          <w:tab w:val="left" w:pos="1832"/>
-          <w:tab w:val="left" w:pos="2748"/>
-          <w:tab w:val="left" w:pos="3664"/>
-          <w:tab w:val="left" w:pos="4580"/>
-          <w:tab w:val="left" w:pos="5496"/>
-          <w:tab w:val="left" w:pos="6412"/>
-          <w:tab w:val="left" w:pos="7328"/>
-          <w:tab w:val="left" w:pos="8244"/>
-          <w:tab w:val="left" w:pos="9160"/>
-          <w:tab w:val="left" w:pos="10076"/>
-          <w:tab w:val="left" w:pos="10992"/>
-          <w:tab w:val="left" w:pos="11908"/>
-          <w:tab w:val="left" w:pos="12824"/>
-          <w:tab w:val="left" w:pos="13740"/>
-          <w:tab w:val="left" w:pos="14656"/>
-        </w:tabs>
-        <w:spacing w:before="0" w:beforeAutospacing="0" w:after="0" w:afterAutospacing="0"/>
-        <w:rPr>
-          <w:rFonts w:ascii="Consolas" w:hAnsi="Consolas" w:cs="Courier New"/>
-          <w:color w:val="000000" w:themeColor="text1"/>
-          <w:sz w:val="17"/>
-          <w:szCs w:val="17"/>
-          <w:lang w:val="en-US"/>
-        </w:rPr>
-      </w:pPr>
-      <w:r>
-        <w:rPr>
-          <w:rFonts w:ascii="Consolas" w:hAnsi="Consolas" w:cs="Courier New"/>
-          <w:color w:val="000000" w:themeColor="text1"/>
-          <w:sz w:val="17"/>
-          <w:szCs w:val="17"/>
-          <w:lang w:val="en-US"/>
-        </w:rPr>
-        <w:t xml:space="preserve">  LS Type: Network Links</w:t>
-      </w:r>
-    </w:p>
-    <w:p>
-      <w:pPr>
-        <w:pStyle w:val="NormalWeb"/>
-        <w:pBdr>
-          <w:top w:val="single" w:sz="6" w:space="2" w:color="888888"/>
-          <w:left w:val="single" w:sz="6" w:space="2" w:color="888888"/>
-          <w:bottom w:val="single" w:sz="6" w:space="2" w:color="888888"/>
-          <w:right w:val="single" w:sz="6" w:space="2" w:color="888888"/>
-        </w:pBdr>
-        <w:tabs>
-          <w:tab w:val="left" w:pos="916"/>
-          <w:tab w:val="left" w:pos="1832"/>
-          <w:tab w:val="left" w:pos="2748"/>
-          <w:tab w:val="left" w:pos="3664"/>
-          <w:tab w:val="left" w:pos="4580"/>
-          <w:tab w:val="left" w:pos="5496"/>
-          <w:tab w:val="left" w:pos="6412"/>
-          <w:tab w:val="left" w:pos="7328"/>
-          <w:tab w:val="left" w:pos="8244"/>
-          <w:tab w:val="left" w:pos="9160"/>
-          <w:tab w:val="left" w:pos="10076"/>
-          <w:tab w:val="left" w:pos="10992"/>
-          <w:tab w:val="left" w:pos="11908"/>
-          <w:tab w:val="left" w:pos="12824"/>
-          <w:tab w:val="left" w:pos="13740"/>
-          <w:tab w:val="left" w:pos="14656"/>
-        </w:tabs>
-        <w:spacing w:before="0" w:beforeAutospacing="0" w:after="0" w:afterAutospacing="0"/>
-        <w:rPr>
-          <w:rFonts w:ascii="Consolas" w:hAnsi="Consolas" w:cs="Courier New"/>
-          <w:color w:val="000000" w:themeColor="text1"/>
-          <w:sz w:val="17"/>
-          <w:szCs w:val="17"/>
-          <w:lang w:val="en-US"/>
-        </w:rPr>
-      </w:pPr>
-      <w:r>
-        <w:rPr>
-          <w:rFonts w:ascii="Consolas" w:hAnsi="Consolas" w:cs="Courier New"/>
-          <w:color w:val="000000" w:themeColor="text1"/>
-          <w:sz w:val="17"/>
-          <w:szCs w:val="17"/>
-          <w:lang w:val="en-US"/>
-        </w:rPr>
-        <w:t xml:space="preserve">  Link State ID: 172.16.1.2 (address of Designated Router)</w:t>
-      </w:r>
-    </w:p>
-    <w:p>
-      <w:pPr>
-        <w:pStyle w:val="NormalWeb"/>
-        <w:pBdr>
-          <w:top w:val="single" w:sz="6" w:space="2" w:color="888888"/>
-          <w:left w:val="single" w:sz="6" w:space="2" w:color="888888"/>
-          <w:bottom w:val="single" w:sz="6" w:space="2" w:color="888888"/>
-          <w:right w:val="single" w:sz="6" w:space="2" w:color="888888"/>
-        </w:pBdr>
-        <w:tabs>
-          <w:tab w:val="left" w:pos="916"/>
-          <w:tab w:val="left" w:pos="1832"/>
-          <w:tab w:val="left" w:pos="2748"/>
-          <w:tab w:val="left" w:pos="3664"/>
-          <w:tab w:val="left" w:pos="4580"/>
-          <w:tab w:val="left" w:pos="5496"/>
-          <w:tab w:val="left" w:pos="6412"/>
-          <w:tab w:val="left" w:pos="7328"/>
-          <w:tab w:val="left" w:pos="8244"/>
-          <w:tab w:val="left" w:pos="9160"/>
-          <w:tab w:val="left" w:pos="10076"/>
-          <w:tab w:val="left" w:pos="10992"/>
-          <w:tab w:val="left" w:pos="11908"/>
-          <w:tab w:val="left" w:pos="12824"/>
-          <w:tab w:val="left" w:pos="13740"/>
-          <w:tab w:val="left" w:pos="14656"/>
-        </w:tabs>
-        <w:spacing w:before="0" w:beforeAutospacing="0" w:after="0" w:afterAutospacing="0"/>
-        <w:rPr>
-          <w:rFonts w:ascii="Consolas" w:hAnsi="Consolas" w:cs="Courier New"/>
-          <w:color w:val="000000" w:themeColor="text1"/>
-          <w:sz w:val="17"/>
-          <w:szCs w:val="17"/>
-          <w:lang w:val="en-US"/>
-        </w:rPr>
-      </w:pPr>
-      <w:r>
-        <w:rPr>
-          <w:rFonts w:ascii="Consolas" w:hAnsi="Consolas" w:cs="Courier New"/>
-          <w:color w:val="000000" w:themeColor="text1"/>
-          <w:sz w:val="17"/>
-          <w:szCs w:val="17"/>
-          <w:lang w:val="en-US"/>
-        </w:rPr>
-        <w:t xml:space="preserve">  Advertising Router: 3.3.3.1</w:t>
-      </w:r>
-    </w:p>
-    <w:p>
-      <w:pPr>
-        <w:pStyle w:val="NormalWeb"/>
-        <w:pBdr>
-          <w:top w:val="single" w:sz="6" w:space="2" w:color="888888"/>
-          <w:left w:val="single" w:sz="6" w:space="2" w:color="888888"/>
-          <w:bottom w:val="single" w:sz="6" w:space="2" w:color="888888"/>
-          <w:right w:val="single" w:sz="6" w:space="2" w:color="888888"/>
-        </w:pBdr>
-        <w:tabs>
-          <w:tab w:val="left" w:pos="916"/>
-          <w:tab w:val="left" w:pos="1832"/>
-          <w:tab w:val="left" w:pos="2748"/>
-          <w:tab w:val="left" w:pos="3664"/>
-          <w:tab w:val="left" w:pos="4580"/>
-          <w:tab w:val="left" w:pos="5496"/>
-          <w:tab w:val="left" w:pos="6412"/>
-          <w:tab w:val="left" w:pos="7328"/>
-          <w:tab w:val="left" w:pos="8244"/>
-          <w:tab w:val="left" w:pos="9160"/>
-          <w:tab w:val="left" w:pos="10076"/>
-          <w:tab w:val="left" w:pos="10992"/>
-          <w:tab w:val="left" w:pos="11908"/>
-          <w:tab w:val="left" w:pos="12824"/>
-          <w:tab w:val="left" w:pos="13740"/>
-          <w:tab w:val="left" w:pos="14656"/>
-        </w:tabs>
-        <w:spacing w:before="0" w:beforeAutospacing="0" w:after="0" w:afterAutospacing="0"/>
-        <w:rPr>
-          <w:rFonts w:ascii="Consolas" w:hAnsi="Consolas" w:cs="Courier New"/>
-          <w:color w:val="000000" w:themeColor="text1"/>
-          <w:sz w:val="17"/>
-          <w:szCs w:val="17"/>
-          <w:lang w:val="en-US"/>
-        </w:rPr>
-      </w:pPr>
-      <w:r>
-        <w:rPr>
-          <w:rFonts w:ascii="Consolas" w:hAnsi="Consolas" w:cs="Courier New"/>
-          <w:color w:val="000000" w:themeColor="text1"/>
-          <w:sz w:val="17"/>
-          <w:szCs w:val="17"/>
-          <w:lang w:val="en-US"/>
-        </w:rPr>
-        <w:t xml:space="preserve">  LS Seq Number: 80000001</w:t>
-      </w:r>
-    </w:p>
-    <w:p>
-      <w:pPr>
-        <w:pStyle w:val="NormalWeb"/>
-        <w:pBdr>
-          <w:top w:val="single" w:sz="6" w:space="2" w:color="888888"/>
-          <w:left w:val="single" w:sz="6" w:space="2" w:color="888888"/>
-          <w:bottom w:val="single" w:sz="6" w:space="2" w:color="888888"/>
-          <w:right w:val="single" w:sz="6" w:space="2" w:color="888888"/>
-        </w:pBdr>
-        <w:tabs>
-          <w:tab w:val="left" w:pos="916"/>
-          <w:tab w:val="left" w:pos="1832"/>
-          <w:tab w:val="left" w:pos="2748"/>
-          <w:tab w:val="left" w:pos="3664"/>
-          <w:tab w:val="left" w:pos="4580"/>
-          <w:tab w:val="left" w:pos="5496"/>
-          <w:tab w:val="left" w:pos="6412"/>
-          <w:tab w:val="left" w:pos="7328"/>
-          <w:tab w:val="left" w:pos="8244"/>
-          <w:tab w:val="left" w:pos="9160"/>
-          <w:tab w:val="left" w:pos="10076"/>
-          <w:tab w:val="left" w:pos="10992"/>
-          <w:tab w:val="left" w:pos="11908"/>
-          <w:tab w:val="left" w:pos="12824"/>
-          <w:tab w:val="left" w:pos="13740"/>
-          <w:tab w:val="left" w:pos="14656"/>
-        </w:tabs>
-        <w:spacing w:before="0" w:beforeAutospacing="0" w:after="0" w:afterAutospacing="0"/>
-        <w:rPr>
-          <w:rFonts w:ascii="Consolas" w:hAnsi="Consolas" w:cs="Courier New"/>
-          <w:color w:val="000000" w:themeColor="text1"/>
-          <w:sz w:val="17"/>
-          <w:szCs w:val="17"/>
-          <w:lang w:val="en-US"/>
-        </w:rPr>
-      </w:pPr>
-      <w:r>
-        <w:rPr>
-          <w:rFonts w:ascii="Consolas" w:hAnsi="Consolas" w:cs="Courier New"/>
-          <w:color w:val="000000" w:themeColor="text1"/>
-          <w:sz w:val="17"/>
-          <w:szCs w:val="17"/>
-          <w:lang w:val="en-US"/>
-        </w:rPr>
-        <w:t xml:space="preserve">  Checksum: 0x431F</w:t>
-      </w:r>
-    </w:p>
-    <w:p>
-      <w:pPr>
-        <w:pStyle w:val="NormalWeb"/>
-        <w:pBdr>
-          <w:top w:val="single" w:sz="6" w:space="2" w:color="888888"/>
-          <w:left w:val="single" w:sz="6" w:space="2" w:color="888888"/>
-          <w:bottom w:val="single" w:sz="6" w:space="2" w:color="888888"/>
-          <w:right w:val="single" w:sz="6" w:space="2" w:color="888888"/>
-        </w:pBdr>
-        <w:tabs>
-          <w:tab w:val="left" w:pos="916"/>
-          <w:tab w:val="left" w:pos="1832"/>
-          <w:tab w:val="left" w:pos="2748"/>
-          <w:tab w:val="left" w:pos="3664"/>
-          <w:tab w:val="left" w:pos="4580"/>
-          <w:tab w:val="left" w:pos="5496"/>
-          <w:tab w:val="left" w:pos="6412"/>
-          <w:tab w:val="left" w:pos="7328"/>
-          <w:tab w:val="left" w:pos="8244"/>
-          <w:tab w:val="left" w:pos="9160"/>
-          <w:tab w:val="left" w:pos="10076"/>
-          <w:tab w:val="left" w:pos="10992"/>
-          <w:tab w:val="left" w:pos="11908"/>
-          <w:tab w:val="left" w:pos="12824"/>
-          <w:tab w:val="left" w:pos="13740"/>
-          <w:tab w:val="left" w:pos="14656"/>
-        </w:tabs>
-        <w:spacing w:before="0" w:beforeAutospacing="0" w:after="0" w:afterAutospacing="0"/>
-        <w:rPr>
-          <w:rFonts w:ascii="Consolas" w:hAnsi="Consolas" w:cs="Courier New"/>
-          <w:color w:val="000000" w:themeColor="text1"/>
-          <w:sz w:val="17"/>
-          <w:szCs w:val="17"/>
-          <w:lang w:val="en-US"/>
-        </w:rPr>
-      </w:pPr>
-      <w:r>
-        <w:rPr>
-          <w:rFonts w:ascii="Consolas" w:hAnsi="Consolas" w:cs="Courier New"/>
-          <w:color w:val="000000" w:themeColor="text1"/>
-          <w:sz w:val="17"/>
-          <w:szCs w:val="17"/>
-          <w:lang w:val="en-US"/>
-        </w:rPr>
-        <w:t xml:space="preserve">  Length: 32</w:t>
-      </w:r>
-    </w:p>
-    <w:p>
-      <w:pPr>
-        <w:pStyle w:val="NormalWeb"/>
-        <w:pBdr>
-          <w:top w:val="single" w:sz="6" w:space="2" w:color="888888"/>
-          <w:left w:val="single" w:sz="6" w:space="2" w:color="888888"/>
-          <w:bottom w:val="single" w:sz="6" w:space="2" w:color="888888"/>
-          <w:right w:val="single" w:sz="6" w:space="2" w:color="888888"/>
-        </w:pBdr>
-        <w:tabs>
-          <w:tab w:val="left" w:pos="916"/>
-          <w:tab w:val="left" w:pos="1832"/>
-          <w:tab w:val="left" w:pos="2748"/>
-          <w:tab w:val="left" w:pos="3664"/>
-          <w:tab w:val="left" w:pos="4580"/>
-          <w:tab w:val="left" w:pos="5496"/>
-          <w:tab w:val="left" w:pos="6412"/>
-          <w:tab w:val="left" w:pos="7328"/>
-          <w:tab w:val="left" w:pos="8244"/>
-          <w:tab w:val="left" w:pos="9160"/>
-          <w:tab w:val="left" w:pos="10076"/>
-          <w:tab w:val="left" w:pos="10992"/>
-          <w:tab w:val="left" w:pos="11908"/>
-          <w:tab w:val="left" w:pos="12824"/>
-          <w:tab w:val="left" w:pos="13740"/>
-          <w:tab w:val="left" w:pos="14656"/>
-        </w:tabs>
-        <w:spacing w:before="0" w:beforeAutospacing="0" w:after="0" w:afterAutospacing="0"/>
-        <w:rPr>
-          <w:rFonts w:ascii="Consolas" w:hAnsi="Consolas" w:cs="Courier New"/>
-          <w:color w:val="000000" w:themeColor="text1"/>
-          <w:sz w:val="17"/>
-          <w:szCs w:val="17"/>
-          <w:lang w:val="en-US"/>
-        </w:rPr>
-      </w:pPr>
-      <w:r>
-        <w:rPr>
-          <w:rFonts w:ascii="Consolas" w:hAnsi="Consolas" w:cs="Courier New"/>
-          <w:color w:val="000000" w:themeColor="text1"/>
-          <w:sz w:val="17"/>
-          <w:szCs w:val="17"/>
-          <w:lang w:val="en-US"/>
-        </w:rPr>
-        <w:t xml:space="preserve">  Network Mask: /30</w:t>
-      </w:r>
-    </w:p>
-    <w:p>
-      <w:pPr>
-        <w:pStyle w:val="NormalWeb"/>
-        <w:pBdr>
-          <w:top w:val="single" w:sz="6" w:space="2" w:color="888888"/>
-          <w:left w:val="single" w:sz="6" w:space="2" w:color="888888"/>
-          <w:bottom w:val="single" w:sz="6" w:space="2" w:color="888888"/>
-          <w:right w:val="single" w:sz="6" w:space="2" w:color="888888"/>
-        </w:pBdr>
-        <w:tabs>
-          <w:tab w:val="left" w:pos="916"/>
-          <w:tab w:val="left" w:pos="1832"/>
-          <w:tab w:val="left" w:pos="2748"/>
-          <w:tab w:val="left" w:pos="3664"/>
-          <w:tab w:val="left" w:pos="4580"/>
-          <w:tab w:val="left" w:pos="5496"/>
-          <w:tab w:val="left" w:pos="6412"/>
-          <w:tab w:val="left" w:pos="7328"/>
-          <w:tab w:val="left" w:pos="8244"/>
-          <w:tab w:val="left" w:pos="9160"/>
-          <w:tab w:val="left" w:pos="10076"/>
-          <w:tab w:val="left" w:pos="10992"/>
-          <w:tab w:val="left" w:pos="11908"/>
-          <w:tab w:val="left" w:pos="12824"/>
-          <w:tab w:val="left" w:pos="13740"/>
-          <w:tab w:val="left" w:pos="14656"/>
-        </w:tabs>
-        <w:spacing w:before="0" w:beforeAutospacing="0" w:after="0" w:afterAutospacing="0"/>
-        <w:rPr>
-          <w:rFonts w:ascii="Consolas" w:hAnsi="Consolas" w:cs="Courier New"/>
-          <w:color w:val="000000" w:themeColor="text1"/>
-          <w:sz w:val="17"/>
-          <w:szCs w:val="17"/>
-          <w:lang w:val="en-US"/>
-        </w:rPr>
-      </w:pPr>
-      <w:r>
-        <w:rPr>
-          <w:rFonts w:ascii="Consolas" w:hAnsi="Consolas" w:cs="Courier New"/>
-          <w:color w:val="000000" w:themeColor="text1"/>
-          <w:sz w:val="17"/>
-          <w:szCs w:val="17"/>
-          <w:lang w:val="en-US"/>
-        </w:rPr>
-        <w:t xml:space="preserve">        Attached Router: 3.3.3.1</w:t>
-      </w:r>
-    </w:p>
-    <w:p>
-      <w:pPr>
-        <w:pStyle w:val="NormalWeb"/>
-        <w:pBdr>
-          <w:top w:val="single" w:sz="6" w:space="2" w:color="888888"/>
-          <w:left w:val="single" w:sz="6" w:space="2" w:color="888888"/>
-          <w:bottom w:val="single" w:sz="6" w:space="2" w:color="888888"/>
-          <w:right w:val="single" w:sz="6" w:space="2" w:color="888888"/>
-        </w:pBdr>
-        <w:tabs>
-          <w:tab w:val="left" w:pos="916"/>
-          <w:tab w:val="left" w:pos="1832"/>
-          <w:tab w:val="left" w:pos="2748"/>
-          <w:tab w:val="left" w:pos="3664"/>
-          <w:tab w:val="left" w:pos="4580"/>
-          <w:tab w:val="left" w:pos="5496"/>
-          <w:tab w:val="left" w:pos="6412"/>
-          <w:tab w:val="left" w:pos="7328"/>
-          <w:tab w:val="left" w:pos="8244"/>
-          <w:tab w:val="left" w:pos="9160"/>
-          <w:tab w:val="left" w:pos="10076"/>
-          <w:tab w:val="left" w:pos="10992"/>
-          <w:tab w:val="left" w:pos="11908"/>
-          <w:tab w:val="left" w:pos="12824"/>
-          <w:tab w:val="left" w:pos="13740"/>
-          <w:tab w:val="left" w:pos="14656"/>
-        </w:tabs>
-        <w:spacing w:before="0" w:beforeAutospacing="0" w:after="0" w:afterAutospacing="0"/>
-        <w:rPr>
-          <w:rFonts w:ascii="Consolas" w:hAnsi="Consolas" w:cs="Courier New"/>
-          <w:color w:val="000000" w:themeColor="text1"/>
-          <w:sz w:val="17"/>
-          <w:szCs w:val="17"/>
-          <w:lang w:val="en-US"/>
-        </w:rPr>
-      </w:pPr>
-      <w:r>
-        <w:rPr>
-          <w:rFonts w:ascii="Consolas" w:hAnsi="Consolas" w:cs="Courier New"/>
-          <w:color w:val="000000" w:themeColor="text1"/>
-          <w:sz w:val="17"/>
-          <w:szCs w:val="17"/>
-          <w:lang w:val="en-US"/>
-        </w:rPr>
-        <w:t xml:space="preserve">        Attached Router: 2.2.2.1</w:t>
-      </w:r>
-    </w:p>
-    <w:p>
-      <w:pPr>
-        <w:pStyle w:val="NormalWeb"/>
-        <w:pBdr>
-          <w:top w:val="single" w:sz="6" w:space="2" w:color="888888"/>
-          <w:left w:val="single" w:sz="6" w:space="2" w:color="888888"/>
-          <w:bottom w:val="single" w:sz="6" w:space="2" w:color="888888"/>
-          <w:right w:val="single" w:sz="6" w:space="2" w:color="888888"/>
-        </w:pBdr>
-        <w:tabs>
-          <w:tab w:val="left" w:pos="916"/>
-          <w:tab w:val="left" w:pos="1832"/>
-          <w:tab w:val="left" w:pos="2748"/>
-          <w:tab w:val="left" w:pos="3664"/>
-          <w:tab w:val="left" w:pos="4580"/>
-          <w:tab w:val="left" w:pos="5496"/>
-          <w:tab w:val="left" w:pos="6412"/>
-          <w:tab w:val="left" w:pos="7328"/>
-          <w:tab w:val="left" w:pos="8244"/>
-          <w:tab w:val="left" w:pos="9160"/>
-          <w:tab w:val="left" w:pos="10076"/>
-          <w:tab w:val="left" w:pos="10992"/>
-          <w:tab w:val="left" w:pos="11908"/>
-          <w:tab w:val="left" w:pos="12824"/>
-          <w:tab w:val="left" w:pos="13740"/>
-          <w:tab w:val="left" w:pos="14656"/>
-        </w:tabs>
-        <w:spacing w:before="0" w:beforeAutospacing="0" w:after="0" w:afterAutospacing="0"/>
-        <w:rPr>
-          <w:rFonts w:ascii="Consolas" w:hAnsi="Consolas" w:cs="Courier New"/>
-          <w:color w:val="000000" w:themeColor="text1"/>
-          <w:sz w:val="17"/>
-          <w:szCs w:val="17"/>
-          <w:lang w:val="en-US"/>
-        </w:rPr>
-      </w:pPr>
-      <w:r>
-        <w:rPr>
-          <w:rFonts w:ascii="Consolas" w:hAnsi="Consolas" w:cs="Courier New"/>
-          <w:color w:val="000000" w:themeColor="text1"/>
-          <w:sz w:val="17"/>
-          <w:szCs w:val="17"/>
-          <w:lang w:val="en-US"/>
-        </w:rPr>
-        <w:t> </w:t>
-      </w:r>
-    </w:p>
-    <w:p>
-      <w:pPr>
-        <w:pStyle w:val="NormalWeb"/>
-        <w:pBdr>
-          <w:top w:val="single" w:sz="6" w:space="2" w:color="888888"/>
-          <w:left w:val="single" w:sz="6" w:space="2" w:color="888888"/>
-          <w:bottom w:val="single" w:sz="6" w:space="2" w:color="888888"/>
-          <w:right w:val="single" w:sz="6" w:space="2" w:color="888888"/>
-        </w:pBdr>
-        <w:tabs>
-          <w:tab w:val="left" w:pos="916"/>
-          <w:tab w:val="left" w:pos="1832"/>
-          <w:tab w:val="left" w:pos="2748"/>
-          <w:tab w:val="left" w:pos="3664"/>
-          <w:tab w:val="left" w:pos="4580"/>
-          <w:tab w:val="left" w:pos="5496"/>
-          <w:tab w:val="left" w:pos="6412"/>
-          <w:tab w:val="left" w:pos="7328"/>
-          <w:tab w:val="left" w:pos="8244"/>
-          <w:tab w:val="left" w:pos="9160"/>
-          <w:tab w:val="left" w:pos="10076"/>
-          <w:tab w:val="left" w:pos="10992"/>
-          <w:tab w:val="left" w:pos="11908"/>
-          <w:tab w:val="left" w:pos="12824"/>
-          <w:tab w:val="left" w:pos="13740"/>
-          <w:tab w:val="left" w:pos="14656"/>
-        </w:tabs>
-        <w:spacing w:before="0" w:beforeAutospacing="0" w:after="0" w:afterAutospacing="0"/>
-        <w:rPr>
-          <w:rFonts w:ascii="Consolas" w:hAnsi="Consolas" w:cs="Courier New"/>
-          <w:color w:val="000000" w:themeColor="text1"/>
-          <w:sz w:val="17"/>
-          <w:szCs w:val="17"/>
-          <w:lang w:val="en-US"/>
-        </w:rPr>
-      </w:pPr>
-      <w:r>
-        <w:rPr>
-          <w:rFonts w:ascii="Consolas" w:hAnsi="Consolas" w:cs="Courier New"/>
-          <w:color w:val="000000" w:themeColor="text1"/>
-          <w:sz w:val="17"/>
-          <w:szCs w:val="17"/>
-          <w:lang w:val="en-US"/>
-        </w:rPr>
-        <w:t> </w:t>
-      </w:r>
-    </w:p>
-    <w:p>
-      <w:pPr>
-        <w:pStyle w:val="NormalWeb"/>
-        <w:pBdr>
-          <w:top w:val="single" w:sz="6" w:space="2" w:color="888888"/>
-          <w:left w:val="single" w:sz="6" w:space="2" w:color="888888"/>
-          <w:bottom w:val="single" w:sz="6" w:space="2" w:color="888888"/>
-          <w:right w:val="single" w:sz="6" w:space="2" w:color="888888"/>
-        </w:pBdr>
-        <w:tabs>
-          <w:tab w:val="left" w:pos="916"/>
-          <w:tab w:val="left" w:pos="1832"/>
-          <w:tab w:val="left" w:pos="2748"/>
-          <w:tab w:val="left" w:pos="3664"/>
-          <w:tab w:val="left" w:pos="4580"/>
-          <w:tab w:val="left" w:pos="5496"/>
-          <w:tab w:val="left" w:pos="6412"/>
-          <w:tab w:val="left" w:pos="7328"/>
-          <w:tab w:val="left" w:pos="8244"/>
-          <w:tab w:val="left" w:pos="9160"/>
-          <w:tab w:val="left" w:pos="10076"/>
-          <w:tab w:val="left" w:pos="10992"/>
-          <w:tab w:val="left" w:pos="11908"/>
-          <w:tab w:val="left" w:pos="12824"/>
-          <w:tab w:val="left" w:pos="13740"/>
-          <w:tab w:val="left" w:pos="14656"/>
-        </w:tabs>
-        <w:spacing w:before="0" w:beforeAutospacing="0" w:after="0" w:afterAutospacing="0"/>
-        <w:rPr>
-          <w:rFonts w:ascii="Consolas" w:hAnsi="Consolas" w:cs="Courier New"/>
-          <w:color w:val="000000" w:themeColor="text1"/>
-          <w:sz w:val="17"/>
-          <w:szCs w:val="17"/>
-          <w:lang w:val="en-US"/>
-        </w:rPr>
-      </w:pPr>
-      <w:r>
-        <w:rPr>
-          <w:rFonts w:ascii="Consolas" w:hAnsi="Consolas" w:cs="Courier New"/>
-          <w:color w:val="000000" w:themeColor="text1"/>
-          <w:sz w:val="17"/>
-          <w:szCs w:val="17"/>
-          <w:lang w:val="en-US"/>
-        </w:rPr>
-        <w:t xml:space="preserve">                Net Link States (Area 1)</w:t>
-      </w:r>
-    </w:p>
-    <w:p>
-      <w:pPr>
-        <w:pStyle w:val="NormalWeb"/>
-        <w:pBdr>
-          <w:top w:val="single" w:sz="6" w:space="2" w:color="888888"/>
-          <w:left w:val="single" w:sz="6" w:space="2" w:color="888888"/>
-          <w:bottom w:val="single" w:sz="6" w:space="2" w:color="888888"/>
-          <w:right w:val="single" w:sz="6" w:space="2" w:color="888888"/>
-        </w:pBdr>
-        <w:tabs>
-          <w:tab w:val="left" w:pos="916"/>
-          <w:tab w:val="left" w:pos="1832"/>
-          <w:tab w:val="left" w:pos="2748"/>
-          <w:tab w:val="left" w:pos="3664"/>
-          <w:tab w:val="left" w:pos="4580"/>
-          <w:tab w:val="left" w:pos="5496"/>
-          <w:tab w:val="left" w:pos="6412"/>
-          <w:tab w:val="left" w:pos="7328"/>
-          <w:tab w:val="left" w:pos="8244"/>
-          <w:tab w:val="left" w:pos="9160"/>
-          <w:tab w:val="left" w:pos="10076"/>
-          <w:tab w:val="left" w:pos="10992"/>
-          <w:tab w:val="left" w:pos="11908"/>
-          <w:tab w:val="left" w:pos="12824"/>
-          <w:tab w:val="left" w:pos="13740"/>
-          <w:tab w:val="left" w:pos="14656"/>
-        </w:tabs>
-        <w:spacing w:before="0" w:beforeAutospacing="0" w:after="0" w:afterAutospacing="0"/>
-        <w:rPr>
-          <w:rFonts w:ascii="Consolas" w:hAnsi="Consolas" w:cs="Courier New"/>
-          <w:color w:val="000000" w:themeColor="text1"/>
-          <w:sz w:val="17"/>
-          <w:szCs w:val="17"/>
-          <w:lang w:val="en-US"/>
-        </w:rPr>
-      </w:pPr>
-      <w:r>
-        <w:rPr>
-          <w:rFonts w:ascii="Consolas" w:hAnsi="Consolas" w:cs="Courier New"/>
-          <w:color w:val="000000" w:themeColor="text1"/>
-          <w:sz w:val="17"/>
-          <w:szCs w:val="17"/>
-          <w:lang w:val="en-US"/>
-        </w:rPr>
-        <w:t> </w:t>
-      </w:r>
-    </w:p>
-    <w:p>
-      <w:pPr>
-        <w:pStyle w:val="NormalWeb"/>
-        <w:pBdr>
-          <w:top w:val="single" w:sz="6" w:space="2" w:color="888888"/>
-          <w:left w:val="single" w:sz="6" w:space="2" w:color="888888"/>
-          <w:bottom w:val="single" w:sz="6" w:space="2" w:color="888888"/>
-          <w:right w:val="single" w:sz="6" w:space="2" w:color="888888"/>
-        </w:pBdr>
-        <w:tabs>
-          <w:tab w:val="left" w:pos="916"/>
-          <w:tab w:val="left" w:pos="1832"/>
-          <w:tab w:val="left" w:pos="2748"/>
-          <w:tab w:val="left" w:pos="3664"/>
-          <w:tab w:val="left" w:pos="4580"/>
-          <w:tab w:val="left" w:pos="5496"/>
-          <w:tab w:val="left" w:pos="6412"/>
-          <w:tab w:val="left" w:pos="7328"/>
-          <w:tab w:val="left" w:pos="8244"/>
-          <w:tab w:val="left" w:pos="9160"/>
-          <w:tab w:val="left" w:pos="10076"/>
-          <w:tab w:val="left" w:pos="10992"/>
-          <w:tab w:val="left" w:pos="11908"/>
-          <w:tab w:val="left" w:pos="12824"/>
-          <w:tab w:val="left" w:pos="13740"/>
-          <w:tab w:val="left" w:pos="14656"/>
-        </w:tabs>
-        <w:spacing w:before="0" w:beforeAutospacing="0" w:after="0" w:afterAutospacing="0"/>
-        <w:rPr>
-          <w:rFonts w:ascii="Consolas" w:hAnsi="Consolas" w:cs="Courier New"/>
-          <w:color w:val="000000" w:themeColor="text1"/>
-          <w:sz w:val="17"/>
-          <w:szCs w:val="17"/>
-          <w:lang w:val="en-US"/>
-        </w:rPr>
-      </w:pPr>
-      <w:r>
-        <w:rPr>
-          <w:rFonts w:ascii="Consolas" w:hAnsi="Consolas" w:cs="Courier New"/>
-          <w:color w:val="000000" w:themeColor="text1"/>
-          <w:sz w:val="17"/>
-          <w:szCs w:val="17"/>
-          <w:lang w:val="en-US"/>
-        </w:rPr>
-        <w:t xml:space="preserve">  Routing Bit Set on this LSA</w:t>
-      </w:r>
-    </w:p>
-    <w:p>
-      <w:pPr>
-        <w:pStyle w:val="NormalWeb"/>
-        <w:pBdr>
-          <w:top w:val="single" w:sz="6" w:space="2" w:color="888888"/>
-          <w:left w:val="single" w:sz="6" w:space="2" w:color="888888"/>
-          <w:bottom w:val="single" w:sz="6" w:space="2" w:color="888888"/>
-          <w:right w:val="single" w:sz="6" w:space="2" w:color="888888"/>
-        </w:pBdr>
-        <w:tabs>
-          <w:tab w:val="left" w:pos="916"/>
-          <w:tab w:val="left" w:pos="1832"/>
-          <w:tab w:val="left" w:pos="2748"/>
-          <w:tab w:val="left" w:pos="3664"/>
-          <w:tab w:val="left" w:pos="4580"/>
-          <w:tab w:val="left" w:pos="5496"/>
-          <w:tab w:val="left" w:pos="6412"/>
-          <w:tab w:val="left" w:pos="7328"/>
-          <w:tab w:val="left" w:pos="8244"/>
-          <w:tab w:val="left" w:pos="9160"/>
-          <w:tab w:val="left" w:pos="10076"/>
-          <w:tab w:val="left" w:pos="10992"/>
-          <w:tab w:val="left" w:pos="11908"/>
-          <w:tab w:val="left" w:pos="12824"/>
-          <w:tab w:val="left" w:pos="13740"/>
-          <w:tab w:val="left" w:pos="14656"/>
-        </w:tabs>
-        <w:spacing w:before="0" w:beforeAutospacing="0" w:after="0" w:afterAutospacing="0"/>
-        <w:rPr>
-          <w:rFonts w:ascii="Consolas" w:hAnsi="Consolas" w:cs="Courier New"/>
-          <w:color w:val="000000" w:themeColor="text1"/>
-          <w:sz w:val="17"/>
-          <w:szCs w:val="17"/>
-          <w:lang w:val="en-US"/>
-        </w:rPr>
-      </w:pPr>
-      <w:r>
-        <w:rPr>
-          <w:rFonts w:ascii="Consolas" w:hAnsi="Consolas" w:cs="Courier New"/>
-          <w:color w:val="000000" w:themeColor="text1"/>
-          <w:sz w:val="17"/>
-          <w:szCs w:val="17"/>
-          <w:lang w:val="en-US"/>
-        </w:rPr>
-        <w:t xml:space="preserve">  LS age: 311</w:t>
-      </w:r>
-    </w:p>
-    <w:p>
-      <w:pPr>
-        <w:pStyle w:val="NormalWeb"/>
-        <w:pBdr>
-          <w:top w:val="single" w:sz="6" w:space="2" w:color="888888"/>
-          <w:left w:val="single" w:sz="6" w:space="2" w:color="888888"/>
-          <w:bottom w:val="single" w:sz="6" w:space="2" w:color="888888"/>
-          <w:right w:val="single" w:sz="6" w:space="2" w:color="888888"/>
-        </w:pBdr>
-        <w:tabs>
-          <w:tab w:val="left" w:pos="916"/>
-          <w:tab w:val="left" w:pos="1832"/>
-          <w:tab w:val="left" w:pos="2748"/>
-          <w:tab w:val="left" w:pos="3664"/>
-          <w:tab w:val="left" w:pos="4580"/>
-          <w:tab w:val="left" w:pos="5496"/>
-          <w:tab w:val="left" w:pos="6412"/>
-          <w:tab w:val="left" w:pos="7328"/>
-          <w:tab w:val="left" w:pos="8244"/>
-          <w:tab w:val="left" w:pos="9160"/>
-          <w:tab w:val="left" w:pos="10076"/>
-          <w:tab w:val="left" w:pos="10992"/>
-          <w:tab w:val="left" w:pos="11908"/>
-          <w:tab w:val="left" w:pos="12824"/>
-          <w:tab w:val="left" w:pos="13740"/>
-          <w:tab w:val="left" w:pos="14656"/>
-        </w:tabs>
-        <w:spacing w:before="0" w:beforeAutospacing="0" w:after="0" w:afterAutospacing="0"/>
-        <w:rPr>
-          <w:rFonts w:ascii="Consolas" w:hAnsi="Consolas" w:cs="Courier New"/>
-          <w:color w:val="000000" w:themeColor="text1"/>
-          <w:sz w:val="17"/>
-          <w:szCs w:val="17"/>
-          <w:lang w:val="en-US"/>
-        </w:rPr>
-      </w:pPr>
-      <w:r>
-        <w:rPr>
-          <w:rFonts w:ascii="Consolas" w:hAnsi="Consolas" w:cs="Courier New"/>
-          <w:color w:val="000000" w:themeColor="text1"/>
-          <w:sz w:val="17"/>
-          <w:szCs w:val="17"/>
-          <w:lang w:val="en-US"/>
-        </w:rPr>
-        <w:t xml:space="preserve">  Options: (No TOS-capability, DC)</w:t>
-      </w:r>
-    </w:p>
-    <w:p>
-      <w:pPr>
-        <w:pStyle w:val="NormalWeb"/>
-        <w:pBdr>
-          <w:top w:val="single" w:sz="6" w:space="2" w:color="888888"/>
-          <w:left w:val="single" w:sz="6" w:space="2" w:color="888888"/>
-          <w:bottom w:val="single" w:sz="6" w:space="2" w:color="888888"/>
-          <w:right w:val="single" w:sz="6" w:space="2" w:color="888888"/>
-        </w:pBdr>
-        <w:tabs>
-          <w:tab w:val="left" w:pos="916"/>
-          <w:tab w:val="left" w:pos="1832"/>
-          <w:tab w:val="left" w:pos="2748"/>
-          <w:tab w:val="left" w:pos="3664"/>
-          <w:tab w:val="left" w:pos="4580"/>
-          <w:tab w:val="left" w:pos="5496"/>
-          <w:tab w:val="left" w:pos="6412"/>
-          <w:tab w:val="left" w:pos="7328"/>
-          <w:tab w:val="left" w:pos="8244"/>
-          <w:tab w:val="left" w:pos="9160"/>
-          <w:tab w:val="left" w:pos="10076"/>
-          <w:tab w:val="left" w:pos="10992"/>
-          <w:tab w:val="left" w:pos="11908"/>
-          <w:tab w:val="left" w:pos="12824"/>
-          <w:tab w:val="left" w:pos="13740"/>
-          <w:tab w:val="left" w:pos="14656"/>
-        </w:tabs>
-        <w:spacing w:before="0" w:beforeAutospacing="0" w:after="0" w:afterAutospacing="0"/>
-        <w:rPr>
-          <w:rFonts w:ascii="Consolas" w:hAnsi="Consolas" w:cs="Courier New"/>
-          <w:color w:val="000000" w:themeColor="text1"/>
-          <w:sz w:val="17"/>
-          <w:szCs w:val="17"/>
-          <w:lang w:val="en-US"/>
-        </w:rPr>
-      </w:pPr>
-      <w:r>
-        <w:rPr>
-          <w:rFonts w:ascii="Consolas" w:hAnsi="Consolas" w:cs="Courier New"/>
-          <w:color w:val="000000" w:themeColor="text1"/>
-          <w:sz w:val="17"/>
-          <w:szCs w:val="17"/>
-          <w:lang w:val="en-US"/>
-        </w:rPr>
-        <w:t xml:space="preserve">  LS Type: Network Links</w:t>
-      </w:r>
-    </w:p>
-    <w:p>
-      <w:pPr>
-        <w:pStyle w:val="NormalWeb"/>
-        <w:pBdr>
-          <w:top w:val="single" w:sz="6" w:space="2" w:color="888888"/>
-          <w:left w:val="single" w:sz="6" w:space="2" w:color="888888"/>
-          <w:bottom w:val="single" w:sz="6" w:space="2" w:color="888888"/>
-          <w:right w:val="single" w:sz="6" w:space="2" w:color="888888"/>
-        </w:pBdr>
-        <w:tabs>
-          <w:tab w:val="left" w:pos="916"/>
-          <w:tab w:val="left" w:pos="1832"/>
-          <w:tab w:val="left" w:pos="2748"/>
-          <w:tab w:val="left" w:pos="3664"/>
-          <w:tab w:val="left" w:pos="4580"/>
-          <w:tab w:val="left" w:pos="5496"/>
-          <w:tab w:val="left" w:pos="6412"/>
-          <w:tab w:val="left" w:pos="7328"/>
-          <w:tab w:val="left" w:pos="8244"/>
-          <w:tab w:val="left" w:pos="9160"/>
-          <w:tab w:val="left" w:pos="10076"/>
-          <w:tab w:val="left" w:pos="10992"/>
-          <w:tab w:val="left" w:pos="11908"/>
-          <w:tab w:val="left" w:pos="12824"/>
-          <w:tab w:val="left" w:pos="13740"/>
-          <w:tab w:val="left" w:pos="14656"/>
-        </w:tabs>
-        <w:spacing w:before="0" w:beforeAutospacing="0" w:after="0" w:afterAutospacing="0"/>
-        <w:rPr>
-          <w:rFonts w:ascii="Consolas" w:hAnsi="Consolas" w:cs="Courier New"/>
-          <w:color w:val="000000" w:themeColor="text1"/>
-          <w:sz w:val="17"/>
-          <w:szCs w:val="17"/>
-          <w:lang w:val="en-US"/>
-        </w:rPr>
-      </w:pPr>
-      <w:r>
-        <w:rPr>
-          <w:rFonts w:ascii="Consolas" w:hAnsi="Consolas" w:cs="Courier New"/>
-          <w:color w:val="000000" w:themeColor="text1"/>
-          <w:sz w:val="17"/>
-          <w:szCs w:val="17"/>
-          <w:lang w:val="en-US"/>
-        </w:rPr>
-        <w:t xml:space="preserve">  Link State ID: 10.10.0.2 (address of Designated Router)</w:t>
-      </w:r>
-    </w:p>
-    <w:p>
-      <w:pPr>
-        <w:pStyle w:val="NormalWeb"/>
-        <w:pBdr>
-          <w:top w:val="single" w:sz="6" w:space="2" w:color="888888"/>
-          <w:left w:val="single" w:sz="6" w:space="2" w:color="888888"/>
-          <w:bottom w:val="single" w:sz="6" w:space="2" w:color="888888"/>
-          <w:right w:val="single" w:sz="6" w:space="2" w:color="888888"/>
-        </w:pBdr>
-        <w:tabs>
-          <w:tab w:val="left" w:pos="916"/>
-          <w:tab w:val="left" w:pos="1832"/>
-          <w:tab w:val="left" w:pos="2748"/>
-          <w:tab w:val="left" w:pos="3664"/>
-          <w:tab w:val="left" w:pos="4580"/>
-          <w:tab w:val="left" w:pos="5496"/>
-          <w:tab w:val="left" w:pos="6412"/>
-          <w:tab w:val="left" w:pos="7328"/>
-          <w:tab w:val="left" w:pos="8244"/>
-          <w:tab w:val="left" w:pos="9160"/>
-          <w:tab w:val="left" w:pos="10076"/>
-          <w:tab w:val="left" w:pos="10992"/>
-          <w:tab w:val="left" w:pos="11908"/>
-          <w:tab w:val="left" w:pos="12824"/>
-          <w:tab w:val="left" w:pos="13740"/>
-          <w:tab w:val="left" w:pos="14656"/>
-        </w:tabs>
-        <w:spacing w:before="0" w:beforeAutospacing="0" w:after="0" w:afterAutospacing="0"/>
-        <w:rPr>
-          <w:rFonts w:ascii="Consolas" w:hAnsi="Consolas" w:cs="Courier New"/>
-          <w:color w:val="000000" w:themeColor="text1"/>
-          <w:sz w:val="17"/>
-          <w:szCs w:val="17"/>
-          <w:lang w:val="en-US"/>
-        </w:rPr>
-      </w:pPr>
-      <w:r>
-        <w:rPr>
-          <w:rFonts w:ascii="Consolas" w:hAnsi="Consolas" w:cs="Courier New"/>
-          <w:color w:val="000000" w:themeColor="text1"/>
-          <w:sz w:val="17"/>
-          <w:szCs w:val="17"/>
-          <w:lang w:val="en-US"/>
-        </w:rPr>
-        <w:t xml:space="preserve">  Advertising Router: 1.1.1.2</w:t>
-      </w:r>
-    </w:p>
-    <w:p>
-      <w:pPr>
-        <w:pStyle w:val="NormalWeb"/>
-        <w:pBdr>
-          <w:top w:val="single" w:sz="6" w:space="2" w:color="888888"/>
-          <w:left w:val="single" w:sz="6" w:space="2" w:color="888888"/>
-          <w:bottom w:val="single" w:sz="6" w:space="2" w:color="888888"/>
-          <w:right w:val="single" w:sz="6" w:space="2" w:color="888888"/>
-        </w:pBdr>
-        <w:tabs>
-          <w:tab w:val="left" w:pos="916"/>
-          <w:tab w:val="left" w:pos="1832"/>
-          <w:tab w:val="left" w:pos="2748"/>
-          <w:tab w:val="left" w:pos="3664"/>
-          <w:tab w:val="left" w:pos="4580"/>
-          <w:tab w:val="left" w:pos="5496"/>
-          <w:tab w:val="left" w:pos="6412"/>
-          <w:tab w:val="left" w:pos="7328"/>
-          <w:tab w:val="left" w:pos="8244"/>
-          <w:tab w:val="left" w:pos="9160"/>
-          <w:tab w:val="left" w:pos="10076"/>
-          <w:tab w:val="left" w:pos="10992"/>
-          <w:tab w:val="left" w:pos="11908"/>
-          <w:tab w:val="left" w:pos="12824"/>
-          <w:tab w:val="left" w:pos="13740"/>
-          <w:tab w:val="left" w:pos="14656"/>
-        </w:tabs>
-        <w:spacing w:before="0" w:beforeAutospacing="0" w:after="0" w:afterAutospacing="0"/>
-        <w:rPr>
-          <w:rFonts w:ascii="Consolas" w:hAnsi="Consolas" w:cs="Courier New"/>
-          <w:color w:val="000000" w:themeColor="text1"/>
-          <w:sz w:val="17"/>
-          <w:szCs w:val="17"/>
-          <w:lang w:val="en-US"/>
-        </w:rPr>
-      </w:pPr>
-      <w:r>
-        <w:rPr>
-          <w:rFonts w:ascii="Consolas" w:hAnsi="Consolas" w:cs="Courier New"/>
-          <w:color w:val="000000" w:themeColor="text1"/>
-          <w:sz w:val="17"/>
-          <w:szCs w:val="17"/>
-          <w:lang w:val="en-US"/>
-        </w:rPr>
-        <w:t xml:space="preserve">  LS Seq Number: 80000001</w:t>
-      </w:r>
-    </w:p>
-    <w:p>
-      <w:pPr>
-        <w:pStyle w:val="NormalWeb"/>
-        <w:pBdr>
-          <w:top w:val="single" w:sz="6" w:space="2" w:color="888888"/>
-          <w:left w:val="single" w:sz="6" w:space="2" w:color="888888"/>
-          <w:bottom w:val="single" w:sz="6" w:space="2" w:color="888888"/>
-          <w:right w:val="single" w:sz="6" w:space="2" w:color="888888"/>
-        </w:pBdr>
-        <w:tabs>
-          <w:tab w:val="left" w:pos="916"/>
-          <w:tab w:val="left" w:pos="1832"/>
-          <w:tab w:val="left" w:pos="2748"/>
-          <w:tab w:val="left" w:pos="3664"/>
-          <w:tab w:val="left" w:pos="4580"/>
-          <w:tab w:val="left" w:pos="5496"/>
-          <w:tab w:val="left" w:pos="6412"/>
-          <w:tab w:val="left" w:pos="7328"/>
-          <w:tab w:val="left" w:pos="8244"/>
-          <w:tab w:val="left" w:pos="9160"/>
-          <w:tab w:val="left" w:pos="10076"/>
-          <w:tab w:val="left" w:pos="10992"/>
-          <w:tab w:val="left" w:pos="11908"/>
-          <w:tab w:val="left" w:pos="12824"/>
-          <w:tab w:val="left" w:pos="13740"/>
-          <w:tab w:val="left" w:pos="14656"/>
-        </w:tabs>
-        <w:spacing w:before="0" w:beforeAutospacing="0" w:after="0" w:afterAutospacing="0"/>
-        <w:rPr>
-          <w:rFonts w:ascii="Consolas" w:hAnsi="Consolas" w:cs="Courier New"/>
-          <w:color w:val="000000" w:themeColor="text1"/>
-          <w:sz w:val="17"/>
-          <w:szCs w:val="17"/>
-          <w:lang w:val="en-US"/>
-        </w:rPr>
-      </w:pPr>
-      <w:r>
-        <w:rPr>
-          <w:rFonts w:ascii="Consolas" w:hAnsi="Consolas" w:cs="Courier New"/>
-          <w:color w:val="000000" w:themeColor="text1"/>
-          <w:sz w:val="17"/>
-          <w:szCs w:val="17"/>
-          <w:lang w:val="en-US"/>
-        </w:rPr>
-        <w:t xml:space="preserve">  Checksum: 0xB860</w:t>
-      </w:r>
-    </w:p>
-    <w:p>
-      <w:pPr>
-        <w:pStyle w:val="NormalWeb"/>
-        <w:pBdr>
-          <w:top w:val="single" w:sz="6" w:space="2" w:color="888888"/>
-          <w:left w:val="single" w:sz="6" w:space="2" w:color="888888"/>
-          <w:bottom w:val="single" w:sz="6" w:space="2" w:color="888888"/>
-          <w:right w:val="single" w:sz="6" w:space="2" w:color="888888"/>
-        </w:pBdr>
-        <w:tabs>
-          <w:tab w:val="left" w:pos="916"/>
-          <w:tab w:val="left" w:pos="1832"/>
-          <w:tab w:val="left" w:pos="2748"/>
-          <w:tab w:val="left" w:pos="3664"/>
-          <w:tab w:val="left" w:pos="4580"/>
-          <w:tab w:val="left" w:pos="5496"/>
-          <w:tab w:val="left" w:pos="6412"/>
-          <w:tab w:val="left" w:pos="7328"/>
-          <w:tab w:val="left" w:pos="8244"/>
-          <w:tab w:val="left" w:pos="9160"/>
-          <w:tab w:val="left" w:pos="10076"/>
-          <w:tab w:val="left" w:pos="10992"/>
-          <w:tab w:val="left" w:pos="11908"/>
-          <w:tab w:val="left" w:pos="12824"/>
-          <w:tab w:val="left" w:pos="13740"/>
-          <w:tab w:val="left" w:pos="14656"/>
-        </w:tabs>
-        <w:spacing w:before="0" w:beforeAutospacing="0" w:after="0" w:afterAutospacing="0"/>
-        <w:rPr>
-          <w:rFonts w:ascii="Consolas" w:hAnsi="Consolas" w:cs="Courier New"/>
-          <w:color w:val="000000" w:themeColor="text1"/>
-          <w:sz w:val="17"/>
-          <w:szCs w:val="17"/>
-          <w:lang w:val="en-US"/>
-        </w:rPr>
-      </w:pPr>
-      <w:r>
-        <w:rPr>
-          <w:rFonts w:ascii="Consolas" w:hAnsi="Consolas" w:cs="Courier New"/>
-          <w:color w:val="000000" w:themeColor="text1"/>
-          <w:sz w:val="17"/>
-          <w:szCs w:val="17"/>
-          <w:lang w:val="en-US"/>
-        </w:rPr>
-        <w:t xml:space="preserve">  Length: 32</w:t>
-      </w:r>
-    </w:p>
-    <w:p>
-      <w:pPr>
-        <w:pStyle w:val="NormalWeb"/>
-        <w:pBdr>
-          <w:top w:val="single" w:sz="6" w:space="2" w:color="888888"/>
-          <w:left w:val="single" w:sz="6" w:space="2" w:color="888888"/>
-          <w:bottom w:val="single" w:sz="6" w:space="2" w:color="888888"/>
-          <w:right w:val="single" w:sz="6" w:space="2" w:color="888888"/>
-        </w:pBdr>
-        <w:tabs>
-          <w:tab w:val="left" w:pos="916"/>
-          <w:tab w:val="left" w:pos="1832"/>
-          <w:tab w:val="left" w:pos="2748"/>
-          <w:tab w:val="left" w:pos="3664"/>
-          <w:tab w:val="left" w:pos="4580"/>
-          <w:tab w:val="left" w:pos="5496"/>
-          <w:tab w:val="left" w:pos="6412"/>
-          <w:tab w:val="left" w:pos="7328"/>
-          <w:tab w:val="left" w:pos="8244"/>
-          <w:tab w:val="left" w:pos="9160"/>
-          <w:tab w:val="left" w:pos="10076"/>
-          <w:tab w:val="left" w:pos="10992"/>
-          <w:tab w:val="left" w:pos="11908"/>
-          <w:tab w:val="left" w:pos="12824"/>
-          <w:tab w:val="left" w:pos="13740"/>
-          <w:tab w:val="left" w:pos="14656"/>
-        </w:tabs>
-        <w:spacing w:before="0" w:beforeAutospacing="0" w:after="0" w:afterAutospacing="0"/>
-        <w:rPr>
-          <w:rFonts w:ascii="Consolas" w:hAnsi="Consolas" w:cs="Courier New"/>
-          <w:color w:val="000000" w:themeColor="text1"/>
-          <w:sz w:val="17"/>
-          <w:szCs w:val="17"/>
-          <w:lang w:val="en-US"/>
-        </w:rPr>
-      </w:pPr>
-      <w:r>
-        <w:rPr>
-          <w:rFonts w:ascii="Consolas" w:hAnsi="Consolas" w:cs="Courier New"/>
-          <w:color w:val="000000" w:themeColor="text1"/>
-          <w:sz w:val="17"/>
-          <w:szCs w:val="17"/>
-          <w:lang w:val="en-US"/>
-        </w:rPr>
-        <w:t xml:space="preserve">  Network Mask: /30</w:t>
-      </w:r>
-    </w:p>
-    <w:p>
-      <w:pPr>
-        <w:pStyle w:val="NormalWeb"/>
-        <w:pBdr>
-          <w:top w:val="single" w:sz="6" w:space="2" w:color="888888"/>
-          <w:left w:val="single" w:sz="6" w:space="2" w:color="888888"/>
-          <w:bottom w:val="single" w:sz="6" w:space="2" w:color="888888"/>
-          <w:right w:val="single" w:sz="6" w:space="2" w:color="888888"/>
-        </w:pBdr>
-        <w:tabs>
-          <w:tab w:val="left" w:pos="916"/>
-          <w:tab w:val="left" w:pos="1832"/>
-          <w:tab w:val="left" w:pos="2748"/>
-          <w:tab w:val="left" w:pos="3664"/>
-          <w:tab w:val="left" w:pos="4580"/>
-          <w:tab w:val="left" w:pos="5496"/>
-          <w:tab w:val="left" w:pos="6412"/>
-          <w:tab w:val="left" w:pos="7328"/>
-          <w:tab w:val="left" w:pos="8244"/>
-          <w:tab w:val="left" w:pos="9160"/>
-          <w:tab w:val="left" w:pos="10076"/>
-          <w:tab w:val="left" w:pos="10992"/>
-          <w:tab w:val="left" w:pos="11908"/>
-          <w:tab w:val="left" w:pos="12824"/>
-          <w:tab w:val="left" w:pos="13740"/>
-          <w:tab w:val="left" w:pos="14656"/>
-        </w:tabs>
-        <w:spacing w:before="0" w:beforeAutospacing="0" w:after="0" w:afterAutospacing="0"/>
-        <w:rPr>
-          <w:rFonts w:ascii="Consolas" w:hAnsi="Consolas" w:cs="Courier New"/>
-          <w:color w:val="000000" w:themeColor="text1"/>
-          <w:sz w:val="17"/>
-          <w:szCs w:val="17"/>
-          <w:lang w:val="en-US"/>
-        </w:rPr>
-      </w:pPr>
-      <w:r>
-        <w:rPr>
-          <w:rFonts w:ascii="Consolas" w:hAnsi="Consolas" w:cs="Courier New"/>
-          <w:color w:val="000000" w:themeColor="text1"/>
-          <w:sz w:val="17"/>
-          <w:szCs w:val="17"/>
-          <w:lang w:val="en-US"/>
-        </w:rPr>
-        <w:t xml:space="preserve">        Attached Router: 1.1.1.2</w:t>
-      </w:r>
-    </w:p>
-    <w:p>
-      <w:pPr>
-        <w:pStyle w:val="NormalWeb"/>
-        <w:pBdr>
-          <w:top w:val="single" w:sz="6" w:space="2" w:color="888888"/>
-          <w:left w:val="single" w:sz="6" w:space="2" w:color="888888"/>
-          <w:bottom w:val="single" w:sz="6" w:space="2" w:color="888888"/>
-          <w:right w:val="single" w:sz="6" w:space="2" w:color="888888"/>
-        </w:pBdr>
-        <w:tabs>
-          <w:tab w:val="left" w:pos="916"/>
-          <w:tab w:val="left" w:pos="1832"/>
-          <w:tab w:val="left" w:pos="2748"/>
-          <w:tab w:val="left" w:pos="3664"/>
-          <w:tab w:val="left" w:pos="4580"/>
-          <w:tab w:val="left" w:pos="5496"/>
-          <w:tab w:val="left" w:pos="6412"/>
-          <w:tab w:val="left" w:pos="7328"/>
-          <w:tab w:val="left" w:pos="8244"/>
-          <w:tab w:val="left" w:pos="9160"/>
-          <w:tab w:val="left" w:pos="10076"/>
-          <w:tab w:val="left" w:pos="10992"/>
-          <w:tab w:val="left" w:pos="11908"/>
-          <w:tab w:val="left" w:pos="12824"/>
-          <w:tab w:val="left" w:pos="13740"/>
-          <w:tab w:val="left" w:pos="14656"/>
-        </w:tabs>
-        <w:spacing w:before="0" w:beforeAutospacing="0" w:after="0" w:afterAutospacing="0"/>
-        <w:rPr>
-          <w:rFonts w:ascii="Consolas" w:hAnsi="Consolas" w:cs="Courier New"/>
-          <w:color w:val="000000" w:themeColor="text1"/>
-          <w:sz w:val="17"/>
-          <w:szCs w:val="17"/>
-          <w:lang w:val="en-US"/>
-        </w:rPr>
-      </w:pPr>
-      <w:r>
-        <w:rPr>
-          <w:rFonts w:ascii="Consolas" w:hAnsi="Consolas" w:cs="Courier New"/>
-          <w:color w:val="000000" w:themeColor="text1"/>
-          <w:sz w:val="17"/>
-          <w:szCs w:val="17"/>
-          <w:lang w:val="en-US"/>
-        </w:rPr>
-        <w:t xml:space="preserve">        Attached Router: 1.1.1.1</w:t>
-      </w:r>
-    </w:p>
-    <w:p>
-      <w:pPr>
-        <w:pStyle w:val="Caption"/>
+    </w:p>
+    <w:p>
+      <w:r>
+        <w:t xml:space="preserve">Este comando apresenta configurações LSA do tipo 1, detalhadamente. Ao contrário do </w:t>
+      </w:r>
+      <w:r>
         <w:rPr>
           <w:i/>
           <w:iCs/>
         </w:rPr>
-      </w:pPr>
-      <w:r>
-        <w:t xml:space="preserve">Figura </w:t>
-      </w:r>
-      <w:fldSimple w:instr=" SEQ Figura \* ARABIC ">
-        <w:r>
-          <w:rPr>
-            <w:noProof/>
-          </w:rPr>
-          <w:t>49</w:t>
-        </w:r>
-      </w:fldSimple>
-      <w:r>
-        <w:t xml:space="preserve"> Comando </w:t>
-      </w:r>
-      <w:r>
+        <w:t>switch</w:t>
+      </w:r>
+      <w:r>
+        <w:t xml:space="preserve"> D1, este router contém informação sobre duas áreas, por ser um router do tipo ABR.</w:t>
+      </w:r>
+    </w:p>
+    <w:p>
+      <w:pPr>
+        <w:spacing w:after="200"/>
+      </w:pPr>
+    </w:p>
+    <w:p>
+      <w:pPr>
+        <w:spacing w:after="200"/>
+      </w:pPr>
+      <w:r>
+        <w:br w:type="page"/>
+      </w:r>
+    </w:p>
+    <w:p>
+      <w:pPr>
+        <w:pStyle w:val="NormalWeb"/>
+        <w:pBdr>
+          <w:top w:val="single" w:sz="6" w:space="2" w:color="888888"/>
+          <w:left w:val="single" w:sz="6" w:space="2" w:color="888888"/>
+          <w:bottom w:val="single" w:sz="6" w:space="2" w:color="888888"/>
+          <w:right w:val="single" w:sz="6" w:space="2" w:color="888888"/>
+        </w:pBdr>
+        <w:tabs>
+          <w:tab w:val="left" w:pos="916"/>
+          <w:tab w:val="left" w:pos="1832"/>
+          <w:tab w:val="left" w:pos="2748"/>
+          <w:tab w:val="left" w:pos="3664"/>
+          <w:tab w:val="left" w:pos="4580"/>
+          <w:tab w:val="left" w:pos="5496"/>
+          <w:tab w:val="left" w:pos="6412"/>
+          <w:tab w:val="left" w:pos="7328"/>
+          <w:tab w:val="left" w:pos="8244"/>
+          <w:tab w:val="left" w:pos="9160"/>
+          <w:tab w:val="left" w:pos="10076"/>
+          <w:tab w:val="left" w:pos="10992"/>
+          <w:tab w:val="left" w:pos="11908"/>
+          <w:tab w:val="left" w:pos="12824"/>
+          <w:tab w:val="left" w:pos="13740"/>
+          <w:tab w:val="left" w:pos="14656"/>
+        </w:tabs>
+        <w:spacing w:before="0" w:beforeAutospacing="0" w:after="0" w:afterAutospacing="0"/>
+        <w:rPr>
+          <w:rFonts w:ascii="Consolas" w:hAnsi="Consolas" w:cs="Courier New"/>
+          <w:color w:val="000000" w:themeColor="text1"/>
+          <w:sz w:val="17"/>
+          <w:szCs w:val="17"/>
+          <w:lang w:val="en-US"/>
+        </w:rPr>
+      </w:pPr>
+      <w:r>
+        <w:rPr>
+          <w:rFonts w:ascii="Consolas" w:hAnsi="Consolas" w:cs="Courier New"/>
+          <w:color w:val="000000" w:themeColor="text1"/>
+          <w:sz w:val="17"/>
+          <w:szCs w:val="17"/>
+          <w:lang w:val="en-US"/>
+        </w:rPr>
+        <w:lastRenderedPageBreak/>
+        <w:t xml:space="preserve">R1#show </w:t>
+      </w:r>
+      <w:proofErr w:type="spellStart"/>
+      <w:r>
+        <w:rPr>
+          <w:rFonts w:ascii="Consolas" w:hAnsi="Consolas" w:cs="Courier New"/>
+          <w:color w:val="000000" w:themeColor="text1"/>
+          <w:sz w:val="17"/>
+          <w:szCs w:val="17"/>
+          <w:lang w:val="en-US"/>
+        </w:rPr>
+        <w:t>ip</w:t>
+      </w:r>
+      <w:proofErr w:type="spellEnd"/>
+      <w:r>
+        <w:rPr>
+          <w:rFonts w:ascii="Consolas" w:hAnsi="Consolas" w:cs="Courier New"/>
+          <w:color w:val="000000" w:themeColor="text1"/>
+          <w:sz w:val="17"/>
+          <w:szCs w:val="17"/>
+          <w:lang w:val="en-US"/>
+        </w:rPr>
+        <w:t xml:space="preserve"> </w:t>
+      </w:r>
+      <w:proofErr w:type="spellStart"/>
+      <w:r>
+        <w:rPr>
+          <w:rFonts w:ascii="Consolas" w:hAnsi="Consolas" w:cs="Courier New"/>
+          <w:color w:val="000000" w:themeColor="text1"/>
+          <w:sz w:val="17"/>
+          <w:szCs w:val="17"/>
+          <w:lang w:val="en-US"/>
+        </w:rPr>
+        <w:t>ospf</w:t>
+      </w:r>
+      <w:proofErr w:type="spellEnd"/>
+      <w:r>
+        <w:rPr>
+          <w:rFonts w:ascii="Consolas" w:hAnsi="Consolas" w:cs="Courier New"/>
+          <w:color w:val="000000" w:themeColor="text1"/>
+          <w:sz w:val="17"/>
+          <w:szCs w:val="17"/>
+          <w:lang w:val="en-US"/>
+        </w:rPr>
+        <w:t xml:space="preserve"> database network</w:t>
+      </w:r>
+    </w:p>
+    <w:p>
+      <w:pPr>
+        <w:pStyle w:val="NormalWeb"/>
+        <w:pBdr>
+          <w:top w:val="single" w:sz="6" w:space="2" w:color="888888"/>
+          <w:left w:val="single" w:sz="6" w:space="2" w:color="888888"/>
+          <w:bottom w:val="single" w:sz="6" w:space="2" w:color="888888"/>
+          <w:right w:val="single" w:sz="6" w:space="2" w:color="888888"/>
+        </w:pBdr>
+        <w:tabs>
+          <w:tab w:val="left" w:pos="916"/>
+          <w:tab w:val="left" w:pos="1832"/>
+          <w:tab w:val="left" w:pos="2748"/>
+          <w:tab w:val="left" w:pos="3664"/>
+          <w:tab w:val="left" w:pos="4580"/>
+          <w:tab w:val="left" w:pos="5496"/>
+          <w:tab w:val="left" w:pos="6412"/>
+          <w:tab w:val="left" w:pos="7328"/>
+          <w:tab w:val="left" w:pos="8244"/>
+          <w:tab w:val="left" w:pos="9160"/>
+          <w:tab w:val="left" w:pos="10076"/>
+          <w:tab w:val="left" w:pos="10992"/>
+          <w:tab w:val="left" w:pos="11908"/>
+          <w:tab w:val="left" w:pos="12824"/>
+          <w:tab w:val="left" w:pos="13740"/>
+          <w:tab w:val="left" w:pos="14656"/>
+        </w:tabs>
+        <w:spacing w:before="0" w:beforeAutospacing="0" w:after="0" w:afterAutospacing="0"/>
+        <w:rPr>
+          <w:rFonts w:ascii="Consolas" w:hAnsi="Consolas" w:cs="Courier New"/>
+          <w:color w:val="000000" w:themeColor="text1"/>
+          <w:sz w:val="17"/>
+          <w:szCs w:val="17"/>
+          <w:lang w:val="en-US"/>
+        </w:rPr>
+      </w:pPr>
+      <w:r>
+        <w:rPr>
+          <w:rFonts w:ascii="Consolas" w:hAnsi="Consolas" w:cs="Courier New"/>
+          <w:color w:val="000000" w:themeColor="text1"/>
+          <w:sz w:val="17"/>
+          <w:szCs w:val="17"/>
+          <w:lang w:val="en-US"/>
+        </w:rPr>
+        <w:t> </w:t>
+      </w:r>
+    </w:p>
+    <w:p>
+      <w:pPr>
+        <w:pStyle w:val="NormalWeb"/>
+        <w:pBdr>
+          <w:top w:val="single" w:sz="6" w:space="2" w:color="888888"/>
+          <w:left w:val="single" w:sz="6" w:space="2" w:color="888888"/>
+          <w:bottom w:val="single" w:sz="6" w:space="2" w:color="888888"/>
+          <w:right w:val="single" w:sz="6" w:space="2" w:color="888888"/>
+        </w:pBdr>
+        <w:tabs>
+          <w:tab w:val="left" w:pos="916"/>
+          <w:tab w:val="left" w:pos="1832"/>
+          <w:tab w:val="left" w:pos="2748"/>
+          <w:tab w:val="left" w:pos="3664"/>
+          <w:tab w:val="left" w:pos="4580"/>
+          <w:tab w:val="left" w:pos="5496"/>
+          <w:tab w:val="left" w:pos="6412"/>
+          <w:tab w:val="left" w:pos="7328"/>
+          <w:tab w:val="left" w:pos="8244"/>
+          <w:tab w:val="left" w:pos="9160"/>
+          <w:tab w:val="left" w:pos="10076"/>
+          <w:tab w:val="left" w:pos="10992"/>
+          <w:tab w:val="left" w:pos="11908"/>
+          <w:tab w:val="left" w:pos="12824"/>
+          <w:tab w:val="left" w:pos="13740"/>
+          <w:tab w:val="left" w:pos="14656"/>
+        </w:tabs>
+        <w:spacing w:before="0" w:beforeAutospacing="0" w:after="0" w:afterAutospacing="0"/>
+        <w:rPr>
+          <w:rFonts w:ascii="Consolas" w:hAnsi="Consolas" w:cs="Courier New"/>
+          <w:color w:val="000000" w:themeColor="text1"/>
+          <w:sz w:val="17"/>
+          <w:szCs w:val="17"/>
+          <w:lang w:val="en-US"/>
+        </w:rPr>
+      </w:pPr>
+      <w:r>
+        <w:rPr>
+          <w:rFonts w:ascii="Consolas" w:hAnsi="Consolas" w:cs="Courier New"/>
+          <w:color w:val="000000" w:themeColor="text1"/>
+          <w:sz w:val="17"/>
+          <w:szCs w:val="17"/>
+          <w:lang w:val="en-US"/>
+        </w:rPr>
+        <w:t xml:space="preserve">            OSPF Router with ID (1.1.1.1) (Process ID 123)</w:t>
+      </w:r>
+    </w:p>
+    <w:p>
+      <w:pPr>
+        <w:pStyle w:val="NormalWeb"/>
+        <w:pBdr>
+          <w:top w:val="single" w:sz="6" w:space="2" w:color="888888"/>
+          <w:left w:val="single" w:sz="6" w:space="2" w:color="888888"/>
+          <w:bottom w:val="single" w:sz="6" w:space="2" w:color="888888"/>
+          <w:right w:val="single" w:sz="6" w:space="2" w:color="888888"/>
+        </w:pBdr>
+        <w:tabs>
+          <w:tab w:val="left" w:pos="916"/>
+          <w:tab w:val="left" w:pos="1832"/>
+          <w:tab w:val="left" w:pos="2748"/>
+          <w:tab w:val="left" w:pos="3664"/>
+          <w:tab w:val="left" w:pos="4580"/>
+          <w:tab w:val="left" w:pos="5496"/>
+          <w:tab w:val="left" w:pos="6412"/>
+          <w:tab w:val="left" w:pos="7328"/>
+          <w:tab w:val="left" w:pos="8244"/>
+          <w:tab w:val="left" w:pos="9160"/>
+          <w:tab w:val="left" w:pos="10076"/>
+          <w:tab w:val="left" w:pos="10992"/>
+          <w:tab w:val="left" w:pos="11908"/>
+          <w:tab w:val="left" w:pos="12824"/>
+          <w:tab w:val="left" w:pos="13740"/>
+          <w:tab w:val="left" w:pos="14656"/>
+        </w:tabs>
+        <w:spacing w:before="0" w:beforeAutospacing="0" w:after="0" w:afterAutospacing="0"/>
+        <w:rPr>
+          <w:rFonts w:ascii="Consolas" w:hAnsi="Consolas" w:cs="Courier New"/>
+          <w:color w:val="000000" w:themeColor="text1"/>
+          <w:sz w:val="17"/>
+          <w:szCs w:val="17"/>
+          <w:lang w:val="en-US"/>
+        </w:rPr>
+      </w:pPr>
+      <w:r>
+        <w:rPr>
+          <w:rFonts w:ascii="Consolas" w:hAnsi="Consolas" w:cs="Courier New"/>
+          <w:color w:val="000000" w:themeColor="text1"/>
+          <w:sz w:val="17"/>
+          <w:szCs w:val="17"/>
+          <w:lang w:val="en-US"/>
+        </w:rPr>
+        <w:t> </w:t>
+      </w:r>
+    </w:p>
+    <w:p>
+      <w:pPr>
+        <w:pStyle w:val="NormalWeb"/>
+        <w:pBdr>
+          <w:top w:val="single" w:sz="6" w:space="2" w:color="888888"/>
+          <w:left w:val="single" w:sz="6" w:space="2" w:color="888888"/>
+          <w:bottom w:val="single" w:sz="6" w:space="2" w:color="888888"/>
+          <w:right w:val="single" w:sz="6" w:space="2" w:color="888888"/>
+        </w:pBdr>
+        <w:tabs>
+          <w:tab w:val="left" w:pos="916"/>
+          <w:tab w:val="left" w:pos="1832"/>
+          <w:tab w:val="left" w:pos="2748"/>
+          <w:tab w:val="left" w:pos="3664"/>
+          <w:tab w:val="left" w:pos="4580"/>
+          <w:tab w:val="left" w:pos="5496"/>
+          <w:tab w:val="left" w:pos="6412"/>
+          <w:tab w:val="left" w:pos="7328"/>
+          <w:tab w:val="left" w:pos="8244"/>
+          <w:tab w:val="left" w:pos="9160"/>
+          <w:tab w:val="left" w:pos="10076"/>
+          <w:tab w:val="left" w:pos="10992"/>
+          <w:tab w:val="left" w:pos="11908"/>
+          <w:tab w:val="left" w:pos="12824"/>
+          <w:tab w:val="left" w:pos="13740"/>
+          <w:tab w:val="left" w:pos="14656"/>
+        </w:tabs>
+        <w:spacing w:before="0" w:beforeAutospacing="0" w:after="0" w:afterAutospacing="0"/>
+        <w:rPr>
+          <w:rFonts w:ascii="Consolas" w:hAnsi="Consolas" w:cs="Courier New"/>
+          <w:color w:val="000000" w:themeColor="text1"/>
+          <w:sz w:val="17"/>
+          <w:szCs w:val="17"/>
+          <w:lang w:val="en-US"/>
+        </w:rPr>
+      </w:pPr>
+      <w:r>
+        <w:rPr>
+          <w:rFonts w:ascii="Consolas" w:hAnsi="Consolas" w:cs="Courier New"/>
+          <w:color w:val="000000" w:themeColor="text1"/>
+          <w:sz w:val="17"/>
+          <w:szCs w:val="17"/>
+          <w:lang w:val="en-US"/>
+        </w:rPr>
+        <w:t xml:space="preserve">                Net Link States (Area 0)</w:t>
+      </w:r>
+    </w:p>
+    <w:p>
+      <w:pPr>
+        <w:pStyle w:val="NormalWeb"/>
+        <w:pBdr>
+          <w:top w:val="single" w:sz="6" w:space="2" w:color="888888"/>
+          <w:left w:val="single" w:sz="6" w:space="2" w:color="888888"/>
+          <w:bottom w:val="single" w:sz="6" w:space="2" w:color="888888"/>
+          <w:right w:val="single" w:sz="6" w:space="2" w:color="888888"/>
+        </w:pBdr>
+        <w:tabs>
+          <w:tab w:val="left" w:pos="916"/>
+          <w:tab w:val="left" w:pos="1832"/>
+          <w:tab w:val="left" w:pos="2748"/>
+          <w:tab w:val="left" w:pos="3664"/>
+          <w:tab w:val="left" w:pos="4580"/>
+          <w:tab w:val="left" w:pos="5496"/>
+          <w:tab w:val="left" w:pos="6412"/>
+          <w:tab w:val="left" w:pos="7328"/>
+          <w:tab w:val="left" w:pos="8244"/>
+          <w:tab w:val="left" w:pos="9160"/>
+          <w:tab w:val="left" w:pos="10076"/>
+          <w:tab w:val="left" w:pos="10992"/>
+          <w:tab w:val="left" w:pos="11908"/>
+          <w:tab w:val="left" w:pos="12824"/>
+          <w:tab w:val="left" w:pos="13740"/>
+          <w:tab w:val="left" w:pos="14656"/>
+        </w:tabs>
+        <w:spacing w:before="0" w:beforeAutospacing="0" w:after="0" w:afterAutospacing="0"/>
+        <w:rPr>
+          <w:rFonts w:ascii="Consolas" w:hAnsi="Consolas" w:cs="Courier New"/>
+          <w:color w:val="000000" w:themeColor="text1"/>
+          <w:sz w:val="17"/>
+          <w:szCs w:val="17"/>
+          <w:lang w:val="en-US"/>
+        </w:rPr>
+      </w:pPr>
+      <w:r>
+        <w:rPr>
+          <w:rFonts w:ascii="Consolas" w:hAnsi="Consolas" w:cs="Courier New"/>
+          <w:color w:val="000000" w:themeColor="text1"/>
+          <w:sz w:val="17"/>
+          <w:szCs w:val="17"/>
+          <w:lang w:val="en-US"/>
+        </w:rPr>
+        <w:t> </w:t>
+      </w:r>
+    </w:p>
+    <w:p>
+      <w:pPr>
+        <w:pStyle w:val="NormalWeb"/>
+        <w:pBdr>
+          <w:top w:val="single" w:sz="6" w:space="2" w:color="888888"/>
+          <w:left w:val="single" w:sz="6" w:space="2" w:color="888888"/>
+          <w:bottom w:val="single" w:sz="6" w:space="2" w:color="888888"/>
+          <w:right w:val="single" w:sz="6" w:space="2" w:color="888888"/>
+        </w:pBdr>
+        <w:tabs>
+          <w:tab w:val="left" w:pos="916"/>
+          <w:tab w:val="left" w:pos="1832"/>
+          <w:tab w:val="left" w:pos="2748"/>
+          <w:tab w:val="left" w:pos="3664"/>
+          <w:tab w:val="left" w:pos="4580"/>
+          <w:tab w:val="left" w:pos="5496"/>
+          <w:tab w:val="left" w:pos="6412"/>
+          <w:tab w:val="left" w:pos="7328"/>
+          <w:tab w:val="left" w:pos="8244"/>
+          <w:tab w:val="left" w:pos="9160"/>
+          <w:tab w:val="left" w:pos="10076"/>
+          <w:tab w:val="left" w:pos="10992"/>
+          <w:tab w:val="left" w:pos="11908"/>
+          <w:tab w:val="left" w:pos="12824"/>
+          <w:tab w:val="left" w:pos="13740"/>
+          <w:tab w:val="left" w:pos="14656"/>
+        </w:tabs>
+        <w:spacing w:before="0" w:beforeAutospacing="0" w:after="0" w:afterAutospacing="0"/>
+        <w:rPr>
+          <w:rFonts w:ascii="Consolas" w:hAnsi="Consolas" w:cs="Courier New"/>
+          <w:color w:val="000000" w:themeColor="text1"/>
+          <w:sz w:val="17"/>
+          <w:szCs w:val="17"/>
+          <w:lang w:val="en-US"/>
+        </w:rPr>
+      </w:pPr>
+      <w:r>
+        <w:rPr>
+          <w:rFonts w:ascii="Consolas" w:hAnsi="Consolas" w:cs="Courier New"/>
+          <w:color w:val="000000" w:themeColor="text1"/>
+          <w:sz w:val="17"/>
+          <w:szCs w:val="17"/>
+          <w:lang w:val="en-US"/>
+        </w:rPr>
+        <w:t xml:space="preserve">  Routing Bit Set on this LSA</w:t>
+      </w:r>
+    </w:p>
+    <w:p>
+      <w:pPr>
+        <w:pStyle w:val="NormalWeb"/>
+        <w:pBdr>
+          <w:top w:val="single" w:sz="6" w:space="2" w:color="888888"/>
+          <w:left w:val="single" w:sz="6" w:space="2" w:color="888888"/>
+          <w:bottom w:val="single" w:sz="6" w:space="2" w:color="888888"/>
+          <w:right w:val="single" w:sz="6" w:space="2" w:color="888888"/>
+        </w:pBdr>
+        <w:tabs>
+          <w:tab w:val="left" w:pos="916"/>
+          <w:tab w:val="left" w:pos="1832"/>
+          <w:tab w:val="left" w:pos="2748"/>
+          <w:tab w:val="left" w:pos="3664"/>
+          <w:tab w:val="left" w:pos="4580"/>
+          <w:tab w:val="left" w:pos="5496"/>
+          <w:tab w:val="left" w:pos="6412"/>
+          <w:tab w:val="left" w:pos="7328"/>
+          <w:tab w:val="left" w:pos="8244"/>
+          <w:tab w:val="left" w:pos="9160"/>
+          <w:tab w:val="left" w:pos="10076"/>
+          <w:tab w:val="left" w:pos="10992"/>
+          <w:tab w:val="left" w:pos="11908"/>
+          <w:tab w:val="left" w:pos="12824"/>
+          <w:tab w:val="left" w:pos="13740"/>
+          <w:tab w:val="left" w:pos="14656"/>
+        </w:tabs>
+        <w:spacing w:before="0" w:beforeAutospacing="0" w:after="0" w:afterAutospacing="0"/>
+        <w:rPr>
+          <w:rFonts w:ascii="Consolas" w:hAnsi="Consolas" w:cs="Courier New"/>
+          <w:color w:val="000000" w:themeColor="text1"/>
+          <w:sz w:val="17"/>
+          <w:szCs w:val="17"/>
+          <w:lang w:val="en-US"/>
+        </w:rPr>
+      </w:pPr>
+      <w:r>
+        <w:rPr>
+          <w:rFonts w:ascii="Consolas" w:hAnsi="Consolas" w:cs="Courier New"/>
+          <w:color w:val="000000" w:themeColor="text1"/>
+          <w:sz w:val="17"/>
+          <w:szCs w:val="17"/>
+          <w:lang w:val="en-US"/>
+        </w:rPr>
+        <w:t xml:space="preserve">  LS age: 311</w:t>
+      </w:r>
+    </w:p>
+    <w:p>
+      <w:pPr>
+        <w:pStyle w:val="NormalWeb"/>
+        <w:pBdr>
+          <w:top w:val="single" w:sz="6" w:space="2" w:color="888888"/>
+          <w:left w:val="single" w:sz="6" w:space="2" w:color="888888"/>
+          <w:bottom w:val="single" w:sz="6" w:space="2" w:color="888888"/>
+          <w:right w:val="single" w:sz="6" w:space="2" w:color="888888"/>
+        </w:pBdr>
+        <w:tabs>
+          <w:tab w:val="left" w:pos="916"/>
+          <w:tab w:val="left" w:pos="1832"/>
+          <w:tab w:val="left" w:pos="2748"/>
+          <w:tab w:val="left" w:pos="3664"/>
+          <w:tab w:val="left" w:pos="4580"/>
+          <w:tab w:val="left" w:pos="5496"/>
+          <w:tab w:val="left" w:pos="6412"/>
+          <w:tab w:val="left" w:pos="7328"/>
+          <w:tab w:val="left" w:pos="8244"/>
+          <w:tab w:val="left" w:pos="9160"/>
+          <w:tab w:val="left" w:pos="10076"/>
+          <w:tab w:val="left" w:pos="10992"/>
+          <w:tab w:val="left" w:pos="11908"/>
+          <w:tab w:val="left" w:pos="12824"/>
+          <w:tab w:val="left" w:pos="13740"/>
+          <w:tab w:val="left" w:pos="14656"/>
+        </w:tabs>
+        <w:spacing w:before="0" w:beforeAutospacing="0" w:after="0" w:afterAutospacing="0"/>
+        <w:rPr>
+          <w:rFonts w:ascii="Consolas" w:hAnsi="Consolas" w:cs="Courier New"/>
+          <w:color w:val="000000" w:themeColor="text1"/>
+          <w:sz w:val="17"/>
+          <w:szCs w:val="17"/>
+          <w:lang w:val="en-US"/>
+        </w:rPr>
+      </w:pPr>
+      <w:r>
+        <w:rPr>
+          <w:rFonts w:ascii="Consolas" w:hAnsi="Consolas" w:cs="Courier New"/>
+          <w:color w:val="000000" w:themeColor="text1"/>
+          <w:sz w:val="17"/>
+          <w:szCs w:val="17"/>
+          <w:lang w:val="en-US"/>
+        </w:rPr>
+        <w:t xml:space="preserve">  Options: (No TOS-capability, DC)</w:t>
+      </w:r>
+    </w:p>
+    <w:p>
+      <w:pPr>
+        <w:pStyle w:val="NormalWeb"/>
+        <w:pBdr>
+          <w:top w:val="single" w:sz="6" w:space="2" w:color="888888"/>
+          <w:left w:val="single" w:sz="6" w:space="2" w:color="888888"/>
+          <w:bottom w:val="single" w:sz="6" w:space="2" w:color="888888"/>
+          <w:right w:val="single" w:sz="6" w:space="2" w:color="888888"/>
+        </w:pBdr>
+        <w:tabs>
+          <w:tab w:val="left" w:pos="916"/>
+          <w:tab w:val="left" w:pos="1832"/>
+          <w:tab w:val="left" w:pos="2748"/>
+          <w:tab w:val="left" w:pos="3664"/>
+          <w:tab w:val="left" w:pos="4580"/>
+          <w:tab w:val="left" w:pos="5496"/>
+          <w:tab w:val="left" w:pos="6412"/>
+          <w:tab w:val="left" w:pos="7328"/>
+          <w:tab w:val="left" w:pos="8244"/>
+          <w:tab w:val="left" w:pos="9160"/>
+          <w:tab w:val="left" w:pos="10076"/>
+          <w:tab w:val="left" w:pos="10992"/>
+          <w:tab w:val="left" w:pos="11908"/>
+          <w:tab w:val="left" w:pos="12824"/>
+          <w:tab w:val="left" w:pos="13740"/>
+          <w:tab w:val="left" w:pos="14656"/>
+        </w:tabs>
+        <w:spacing w:before="0" w:beforeAutospacing="0" w:after="0" w:afterAutospacing="0"/>
+        <w:rPr>
+          <w:rFonts w:ascii="Consolas" w:hAnsi="Consolas" w:cs="Courier New"/>
+          <w:color w:val="000000" w:themeColor="text1"/>
+          <w:sz w:val="17"/>
+          <w:szCs w:val="17"/>
+          <w:lang w:val="en-US"/>
+        </w:rPr>
+      </w:pPr>
+      <w:r>
+        <w:rPr>
+          <w:rFonts w:ascii="Consolas" w:hAnsi="Consolas" w:cs="Courier New"/>
+          <w:color w:val="000000" w:themeColor="text1"/>
+          <w:sz w:val="17"/>
+          <w:szCs w:val="17"/>
+          <w:lang w:val="en-US"/>
+        </w:rPr>
+        <w:t xml:space="preserve">  LS Type: Network Links</w:t>
+      </w:r>
+    </w:p>
+    <w:p>
+      <w:pPr>
+        <w:pStyle w:val="NormalWeb"/>
+        <w:pBdr>
+          <w:top w:val="single" w:sz="6" w:space="2" w:color="888888"/>
+          <w:left w:val="single" w:sz="6" w:space="2" w:color="888888"/>
+          <w:bottom w:val="single" w:sz="6" w:space="2" w:color="888888"/>
+          <w:right w:val="single" w:sz="6" w:space="2" w:color="888888"/>
+        </w:pBdr>
+        <w:tabs>
+          <w:tab w:val="left" w:pos="916"/>
+          <w:tab w:val="left" w:pos="1832"/>
+          <w:tab w:val="left" w:pos="2748"/>
+          <w:tab w:val="left" w:pos="3664"/>
+          <w:tab w:val="left" w:pos="4580"/>
+          <w:tab w:val="left" w:pos="5496"/>
+          <w:tab w:val="left" w:pos="6412"/>
+          <w:tab w:val="left" w:pos="7328"/>
+          <w:tab w:val="left" w:pos="8244"/>
+          <w:tab w:val="left" w:pos="9160"/>
+          <w:tab w:val="left" w:pos="10076"/>
+          <w:tab w:val="left" w:pos="10992"/>
+          <w:tab w:val="left" w:pos="11908"/>
+          <w:tab w:val="left" w:pos="12824"/>
+          <w:tab w:val="left" w:pos="13740"/>
+          <w:tab w:val="left" w:pos="14656"/>
+        </w:tabs>
+        <w:spacing w:before="0" w:beforeAutospacing="0" w:after="0" w:afterAutospacing="0"/>
+        <w:rPr>
+          <w:rFonts w:ascii="Consolas" w:hAnsi="Consolas" w:cs="Courier New"/>
+          <w:color w:val="000000" w:themeColor="text1"/>
+          <w:sz w:val="17"/>
+          <w:szCs w:val="17"/>
+          <w:lang w:val="en-US"/>
+        </w:rPr>
+      </w:pPr>
+      <w:r>
+        <w:rPr>
+          <w:rFonts w:ascii="Consolas" w:hAnsi="Consolas" w:cs="Courier New"/>
+          <w:color w:val="000000" w:themeColor="text1"/>
+          <w:sz w:val="17"/>
+          <w:szCs w:val="17"/>
+          <w:lang w:val="en-US"/>
+        </w:rPr>
+        <w:t xml:space="preserve">  Link State ID: 172.16.0.1 (address of Designated Router)</w:t>
+      </w:r>
+    </w:p>
+    <w:p>
+      <w:pPr>
+        <w:pStyle w:val="NormalWeb"/>
+        <w:pBdr>
+          <w:top w:val="single" w:sz="6" w:space="2" w:color="888888"/>
+          <w:left w:val="single" w:sz="6" w:space="2" w:color="888888"/>
+          <w:bottom w:val="single" w:sz="6" w:space="2" w:color="888888"/>
+          <w:right w:val="single" w:sz="6" w:space="2" w:color="888888"/>
+        </w:pBdr>
+        <w:tabs>
+          <w:tab w:val="left" w:pos="916"/>
+          <w:tab w:val="left" w:pos="1832"/>
+          <w:tab w:val="left" w:pos="2748"/>
+          <w:tab w:val="left" w:pos="3664"/>
+          <w:tab w:val="left" w:pos="4580"/>
+          <w:tab w:val="left" w:pos="5496"/>
+          <w:tab w:val="left" w:pos="6412"/>
+          <w:tab w:val="left" w:pos="7328"/>
+          <w:tab w:val="left" w:pos="8244"/>
+          <w:tab w:val="left" w:pos="9160"/>
+          <w:tab w:val="left" w:pos="10076"/>
+          <w:tab w:val="left" w:pos="10992"/>
+          <w:tab w:val="left" w:pos="11908"/>
+          <w:tab w:val="left" w:pos="12824"/>
+          <w:tab w:val="left" w:pos="13740"/>
+          <w:tab w:val="left" w:pos="14656"/>
+        </w:tabs>
+        <w:spacing w:before="0" w:beforeAutospacing="0" w:after="0" w:afterAutospacing="0"/>
+        <w:rPr>
+          <w:rFonts w:ascii="Consolas" w:hAnsi="Consolas" w:cs="Courier New"/>
+          <w:color w:val="000000" w:themeColor="text1"/>
+          <w:sz w:val="17"/>
+          <w:szCs w:val="17"/>
+          <w:lang w:val="en-US"/>
+        </w:rPr>
+      </w:pPr>
+      <w:r>
+        <w:rPr>
+          <w:rFonts w:ascii="Consolas" w:hAnsi="Consolas" w:cs="Courier New"/>
+          <w:color w:val="000000" w:themeColor="text1"/>
+          <w:sz w:val="17"/>
+          <w:szCs w:val="17"/>
+          <w:lang w:val="en-US"/>
+        </w:rPr>
+        <w:t xml:space="preserve">  Advertising Router: 2.2.2.1</w:t>
+      </w:r>
+    </w:p>
+    <w:p>
+      <w:pPr>
+        <w:pStyle w:val="NormalWeb"/>
+        <w:pBdr>
+          <w:top w:val="single" w:sz="6" w:space="2" w:color="888888"/>
+          <w:left w:val="single" w:sz="6" w:space="2" w:color="888888"/>
+          <w:bottom w:val="single" w:sz="6" w:space="2" w:color="888888"/>
+          <w:right w:val="single" w:sz="6" w:space="2" w:color="888888"/>
+        </w:pBdr>
+        <w:tabs>
+          <w:tab w:val="left" w:pos="916"/>
+          <w:tab w:val="left" w:pos="1832"/>
+          <w:tab w:val="left" w:pos="2748"/>
+          <w:tab w:val="left" w:pos="3664"/>
+          <w:tab w:val="left" w:pos="4580"/>
+          <w:tab w:val="left" w:pos="5496"/>
+          <w:tab w:val="left" w:pos="6412"/>
+          <w:tab w:val="left" w:pos="7328"/>
+          <w:tab w:val="left" w:pos="8244"/>
+          <w:tab w:val="left" w:pos="9160"/>
+          <w:tab w:val="left" w:pos="10076"/>
+          <w:tab w:val="left" w:pos="10992"/>
+          <w:tab w:val="left" w:pos="11908"/>
+          <w:tab w:val="left" w:pos="12824"/>
+          <w:tab w:val="left" w:pos="13740"/>
+          <w:tab w:val="left" w:pos="14656"/>
+        </w:tabs>
+        <w:spacing w:before="0" w:beforeAutospacing="0" w:after="0" w:afterAutospacing="0"/>
+        <w:rPr>
+          <w:rFonts w:ascii="Consolas" w:hAnsi="Consolas" w:cs="Courier New"/>
+          <w:color w:val="000000" w:themeColor="text1"/>
+          <w:sz w:val="17"/>
+          <w:szCs w:val="17"/>
+          <w:lang w:val="en-US"/>
+        </w:rPr>
+      </w:pPr>
+      <w:r>
+        <w:rPr>
+          <w:rFonts w:ascii="Consolas" w:hAnsi="Consolas" w:cs="Courier New"/>
+          <w:color w:val="000000" w:themeColor="text1"/>
+          <w:sz w:val="17"/>
+          <w:szCs w:val="17"/>
+          <w:lang w:val="en-US"/>
+        </w:rPr>
+        <w:t xml:space="preserve">  LS Seq Number: 80000001</w:t>
+      </w:r>
+    </w:p>
+    <w:p>
+      <w:pPr>
+        <w:pStyle w:val="NormalWeb"/>
+        <w:pBdr>
+          <w:top w:val="single" w:sz="6" w:space="2" w:color="888888"/>
+          <w:left w:val="single" w:sz="6" w:space="2" w:color="888888"/>
+          <w:bottom w:val="single" w:sz="6" w:space="2" w:color="888888"/>
+          <w:right w:val="single" w:sz="6" w:space="2" w:color="888888"/>
+        </w:pBdr>
+        <w:tabs>
+          <w:tab w:val="left" w:pos="916"/>
+          <w:tab w:val="left" w:pos="1832"/>
+          <w:tab w:val="left" w:pos="2748"/>
+          <w:tab w:val="left" w:pos="3664"/>
+          <w:tab w:val="left" w:pos="4580"/>
+          <w:tab w:val="left" w:pos="5496"/>
+          <w:tab w:val="left" w:pos="6412"/>
+          <w:tab w:val="left" w:pos="7328"/>
+          <w:tab w:val="left" w:pos="8244"/>
+          <w:tab w:val="left" w:pos="9160"/>
+          <w:tab w:val="left" w:pos="10076"/>
+          <w:tab w:val="left" w:pos="10992"/>
+          <w:tab w:val="left" w:pos="11908"/>
+          <w:tab w:val="left" w:pos="12824"/>
+          <w:tab w:val="left" w:pos="13740"/>
+          <w:tab w:val="left" w:pos="14656"/>
+        </w:tabs>
+        <w:spacing w:before="0" w:beforeAutospacing="0" w:after="0" w:afterAutospacing="0"/>
+        <w:rPr>
+          <w:rFonts w:ascii="Consolas" w:hAnsi="Consolas" w:cs="Courier New"/>
+          <w:color w:val="000000" w:themeColor="text1"/>
+          <w:sz w:val="17"/>
+          <w:szCs w:val="17"/>
+          <w:lang w:val="en-US"/>
+        </w:rPr>
+      </w:pPr>
+      <w:r>
+        <w:rPr>
+          <w:rFonts w:ascii="Consolas" w:hAnsi="Consolas" w:cs="Courier New"/>
+          <w:color w:val="000000" w:themeColor="text1"/>
+          <w:sz w:val="17"/>
+          <w:szCs w:val="17"/>
+          <w:lang w:val="en-US"/>
+        </w:rPr>
+        <w:t xml:space="preserve">  Checksum: 0x3439</w:t>
+      </w:r>
+    </w:p>
+    <w:p>
+      <w:pPr>
+        <w:pStyle w:val="NormalWeb"/>
+        <w:pBdr>
+          <w:top w:val="single" w:sz="6" w:space="2" w:color="888888"/>
+          <w:left w:val="single" w:sz="6" w:space="2" w:color="888888"/>
+          <w:bottom w:val="single" w:sz="6" w:space="2" w:color="888888"/>
+          <w:right w:val="single" w:sz="6" w:space="2" w:color="888888"/>
+        </w:pBdr>
+        <w:tabs>
+          <w:tab w:val="left" w:pos="916"/>
+          <w:tab w:val="left" w:pos="1832"/>
+          <w:tab w:val="left" w:pos="2748"/>
+          <w:tab w:val="left" w:pos="3664"/>
+          <w:tab w:val="left" w:pos="4580"/>
+          <w:tab w:val="left" w:pos="5496"/>
+          <w:tab w:val="left" w:pos="6412"/>
+          <w:tab w:val="left" w:pos="7328"/>
+          <w:tab w:val="left" w:pos="8244"/>
+          <w:tab w:val="left" w:pos="9160"/>
+          <w:tab w:val="left" w:pos="10076"/>
+          <w:tab w:val="left" w:pos="10992"/>
+          <w:tab w:val="left" w:pos="11908"/>
+          <w:tab w:val="left" w:pos="12824"/>
+          <w:tab w:val="left" w:pos="13740"/>
+          <w:tab w:val="left" w:pos="14656"/>
+        </w:tabs>
+        <w:spacing w:before="0" w:beforeAutospacing="0" w:after="0" w:afterAutospacing="0"/>
+        <w:rPr>
+          <w:rFonts w:ascii="Consolas" w:hAnsi="Consolas" w:cs="Courier New"/>
+          <w:color w:val="000000" w:themeColor="text1"/>
+          <w:sz w:val="17"/>
+          <w:szCs w:val="17"/>
+          <w:lang w:val="en-US"/>
+        </w:rPr>
+      </w:pPr>
+      <w:r>
+        <w:rPr>
+          <w:rFonts w:ascii="Consolas" w:hAnsi="Consolas" w:cs="Courier New"/>
+          <w:color w:val="000000" w:themeColor="text1"/>
+          <w:sz w:val="17"/>
+          <w:szCs w:val="17"/>
+          <w:lang w:val="en-US"/>
+        </w:rPr>
+        <w:t xml:space="preserve">  Length: 32</w:t>
+      </w:r>
+    </w:p>
+    <w:p>
+      <w:pPr>
+        <w:pStyle w:val="NormalWeb"/>
+        <w:pBdr>
+          <w:top w:val="single" w:sz="6" w:space="2" w:color="888888"/>
+          <w:left w:val="single" w:sz="6" w:space="2" w:color="888888"/>
+          <w:bottom w:val="single" w:sz="6" w:space="2" w:color="888888"/>
+          <w:right w:val="single" w:sz="6" w:space="2" w:color="888888"/>
+        </w:pBdr>
+        <w:tabs>
+          <w:tab w:val="left" w:pos="916"/>
+          <w:tab w:val="left" w:pos="1832"/>
+          <w:tab w:val="left" w:pos="2748"/>
+          <w:tab w:val="left" w:pos="3664"/>
+          <w:tab w:val="left" w:pos="4580"/>
+          <w:tab w:val="left" w:pos="5496"/>
+          <w:tab w:val="left" w:pos="6412"/>
+          <w:tab w:val="left" w:pos="7328"/>
+          <w:tab w:val="left" w:pos="8244"/>
+          <w:tab w:val="left" w:pos="9160"/>
+          <w:tab w:val="left" w:pos="10076"/>
+          <w:tab w:val="left" w:pos="10992"/>
+          <w:tab w:val="left" w:pos="11908"/>
+          <w:tab w:val="left" w:pos="12824"/>
+          <w:tab w:val="left" w:pos="13740"/>
+          <w:tab w:val="left" w:pos="14656"/>
+        </w:tabs>
+        <w:spacing w:before="0" w:beforeAutospacing="0" w:after="0" w:afterAutospacing="0"/>
+        <w:rPr>
+          <w:rFonts w:ascii="Consolas" w:hAnsi="Consolas" w:cs="Courier New"/>
+          <w:color w:val="000000" w:themeColor="text1"/>
+          <w:sz w:val="17"/>
+          <w:szCs w:val="17"/>
+          <w:lang w:val="en-US"/>
+        </w:rPr>
+      </w:pPr>
+      <w:r>
+        <w:rPr>
+          <w:rFonts w:ascii="Consolas" w:hAnsi="Consolas" w:cs="Courier New"/>
+          <w:color w:val="000000" w:themeColor="text1"/>
+          <w:sz w:val="17"/>
+          <w:szCs w:val="17"/>
+          <w:lang w:val="en-US"/>
+        </w:rPr>
+        <w:t xml:space="preserve">  Network Mask: /30</w:t>
+      </w:r>
+    </w:p>
+    <w:p>
+      <w:pPr>
+        <w:pStyle w:val="NormalWeb"/>
+        <w:pBdr>
+          <w:top w:val="single" w:sz="6" w:space="2" w:color="888888"/>
+          <w:left w:val="single" w:sz="6" w:space="2" w:color="888888"/>
+          <w:bottom w:val="single" w:sz="6" w:space="2" w:color="888888"/>
+          <w:right w:val="single" w:sz="6" w:space="2" w:color="888888"/>
+        </w:pBdr>
+        <w:tabs>
+          <w:tab w:val="left" w:pos="916"/>
+          <w:tab w:val="left" w:pos="1832"/>
+          <w:tab w:val="left" w:pos="2748"/>
+          <w:tab w:val="left" w:pos="3664"/>
+          <w:tab w:val="left" w:pos="4580"/>
+          <w:tab w:val="left" w:pos="5496"/>
+          <w:tab w:val="left" w:pos="6412"/>
+          <w:tab w:val="left" w:pos="7328"/>
+          <w:tab w:val="left" w:pos="8244"/>
+          <w:tab w:val="left" w:pos="9160"/>
+          <w:tab w:val="left" w:pos="10076"/>
+          <w:tab w:val="left" w:pos="10992"/>
+          <w:tab w:val="left" w:pos="11908"/>
+          <w:tab w:val="left" w:pos="12824"/>
+          <w:tab w:val="left" w:pos="13740"/>
+          <w:tab w:val="left" w:pos="14656"/>
+        </w:tabs>
+        <w:spacing w:before="0" w:beforeAutospacing="0" w:after="0" w:afterAutospacing="0"/>
+        <w:rPr>
+          <w:rFonts w:ascii="Consolas" w:hAnsi="Consolas" w:cs="Courier New"/>
+          <w:color w:val="000000" w:themeColor="text1"/>
+          <w:sz w:val="17"/>
+          <w:szCs w:val="17"/>
+          <w:lang w:val="en-US"/>
+        </w:rPr>
+      </w:pPr>
+      <w:r>
+        <w:rPr>
+          <w:rFonts w:ascii="Consolas" w:hAnsi="Consolas" w:cs="Courier New"/>
+          <w:color w:val="000000" w:themeColor="text1"/>
+          <w:sz w:val="17"/>
+          <w:szCs w:val="17"/>
+          <w:lang w:val="en-US"/>
+        </w:rPr>
+        <w:t xml:space="preserve">        Attached Router: 2.2.2.1</w:t>
+      </w:r>
+    </w:p>
+    <w:p>
+      <w:pPr>
+        <w:pStyle w:val="NormalWeb"/>
+        <w:pBdr>
+          <w:top w:val="single" w:sz="6" w:space="2" w:color="888888"/>
+          <w:left w:val="single" w:sz="6" w:space="2" w:color="888888"/>
+          <w:bottom w:val="single" w:sz="6" w:space="2" w:color="888888"/>
+          <w:right w:val="single" w:sz="6" w:space="2" w:color="888888"/>
+        </w:pBdr>
+        <w:tabs>
+          <w:tab w:val="left" w:pos="916"/>
+          <w:tab w:val="left" w:pos="1832"/>
+          <w:tab w:val="left" w:pos="2748"/>
+          <w:tab w:val="left" w:pos="3664"/>
+          <w:tab w:val="left" w:pos="4580"/>
+          <w:tab w:val="left" w:pos="5496"/>
+          <w:tab w:val="left" w:pos="6412"/>
+          <w:tab w:val="left" w:pos="7328"/>
+          <w:tab w:val="left" w:pos="8244"/>
+          <w:tab w:val="left" w:pos="9160"/>
+          <w:tab w:val="left" w:pos="10076"/>
+          <w:tab w:val="left" w:pos="10992"/>
+          <w:tab w:val="left" w:pos="11908"/>
+          <w:tab w:val="left" w:pos="12824"/>
+          <w:tab w:val="left" w:pos="13740"/>
+          <w:tab w:val="left" w:pos="14656"/>
+        </w:tabs>
+        <w:spacing w:before="0" w:beforeAutospacing="0" w:after="0" w:afterAutospacing="0"/>
+        <w:rPr>
+          <w:rFonts w:ascii="Consolas" w:hAnsi="Consolas" w:cs="Courier New"/>
+          <w:color w:val="000000" w:themeColor="text1"/>
+          <w:sz w:val="17"/>
+          <w:szCs w:val="17"/>
+          <w:lang w:val="en-US"/>
+        </w:rPr>
+      </w:pPr>
+      <w:r>
+        <w:rPr>
+          <w:rFonts w:ascii="Consolas" w:hAnsi="Consolas" w:cs="Courier New"/>
+          <w:color w:val="000000" w:themeColor="text1"/>
+          <w:sz w:val="17"/>
+          <w:szCs w:val="17"/>
+          <w:lang w:val="en-US"/>
+        </w:rPr>
+        <w:t xml:space="preserve">        Attached Router: 1.1.1.1</w:t>
+      </w:r>
+    </w:p>
+    <w:p>
+      <w:pPr>
+        <w:pStyle w:val="NormalWeb"/>
+        <w:pBdr>
+          <w:top w:val="single" w:sz="6" w:space="2" w:color="888888"/>
+          <w:left w:val="single" w:sz="6" w:space="2" w:color="888888"/>
+          <w:bottom w:val="single" w:sz="6" w:space="2" w:color="888888"/>
+          <w:right w:val="single" w:sz="6" w:space="2" w:color="888888"/>
+        </w:pBdr>
+        <w:tabs>
+          <w:tab w:val="left" w:pos="916"/>
+          <w:tab w:val="left" w:pos="1832"/>
+          <w:tab w:val="left" w:pos="2748"/>
+          <w:tab w:val="left" w:pos="3664"/>
+          <w:tab w:val="left" w:pos="4580"/>
+          <w:tab w:val="left" w:pos="5496"/>
+          <w:tab w:val="left" w:pos="6412"/>
+          <w:tab w:val="left" w:pos="7328"/>
+          <w:tab w:val="left" w:pos="8244"/>
+          <w:tab w:val="left" w:pos="9160"/>
+          <w:tab w:val="left" w:pos="10076"/>
+          <w:tab w:val="left" w:pos="10992"/>
+          <w:tab w:val="left" w:pos="11908"/>
+          <w:tab w:val="left" w:pos="12824"/>
+          <w:tab w:val="left" w:pos="13740"/>
+          <w:tab w:val="left" w:pos="14656"/>
+        </w:tabs>
+        <w:spacing w:before="0" w:beforeAutospacing="0" w:after="0" w:afterAutospacing="0"/>
+        <w:rPr>
+          <w:rFonts w:ascii="Consolas" w:hAnsi="Consolas" w:cs="Courier New"/>
+          <w:color w:val="000000" w:themeColor="text1"/>
+          <w:sz w:val="17"/>
+          <w:szCs w:val="17"/>
+          <w:lang w:val="en-US"/>
+        </w:rPr>
+      </w:pPr>
+      <w:r>
+        <w:rPr>
+          <w:rFonts w:ascii="Consolas" w:hAnsi="Consolas" w:cs="Courier New"/>
+          <w:color w:val="000000" w:themeColor="text1"/>
+          <w:sz w:val="17"/>
+          <w:szCs w:val="17"/>
+          <w:lang w:val="en-US"/>
+        </w:rPr>
+        <w:t> </w:t>
+      </w:r>
+    </w:p>
+    <w:p>
+      <w:pPr>
+        <w:pStyle w:val="NormalWeb"/>
+        <w:pBdr>
+          <w:top w:val="single" w:sz="6" w:space="2" w:color="888888"/>
+          <w:left w:val="single" w:sz="6" w:space="2" w:color="888888"/>
+          <w:bottom w:val="single" w:sz="6" w:space="2" w:color="888888"/>
+          <w:right w:val="single" w:sz="6" w:space="2" w:color="888888"/>
+        </w:pBdr>
+        <w:tabs>
+          <w:tab w:val="left" w:pos="916"/>
+          <w:tab w:val="left" w:pos="1832"/>
+          <w:tab w:val="left" w:pos="2748"/>
+          <w:tab w:val="left" w:pos="3664"/>
+          <w:tab w:val="left" w:pos="4580"/>
+          <w:tab w:val="left" w:pos="5496"/>
+          <w:tab w:val="left" w:pos="6412"/>
+          <w:tab w:val="left" w:pos="7328"/>
+          <w:tab w:val="left" w:pos="8244"/>
+          <w:tab w:val="left" w:pos="9160"/>
+          <w:tab w:val="left" w:pos="10076"/>
+          <w:tab w:val="left" w:pos="10992"/>
+          <w:tab w:val="left" w:pos="11908"/>
+          <w:tab w:val="left" w:pos="12824"/>
+          <w:tab w:val="left" w:pos="13740"/>
+          <w:tab w:val="left" w:pos="14656"/>
+        </w:tabs>
+        <w:spacing w:before="0" w:beforeAutospacing="0" w:after="0" w:afterAutospacing="0"/>
+        <w:rPr>
+          <w:rFonts w:ascii="Consolas" w:hAnsi="Consolas" w:cs="Courier New"/>
+          <w:color w:val="000000" w:themeColor="text1"/>
+          <w:sz w:val="17"/>
+          <w:szCs w:val="17"/>
+          <w:lang w:val="en-US"/>
+        </w:rPr>
+      </w:pPr>
+      <w:r>
+        <w:rPr>
+          <w:rFonts w:ascii="Consolas" w:hAnsi="Consolas" w:cs="Courier New"/>
+          <w:color w:val="000000" w:themeColor="text1"/>
+          <w:sz w:val="17"/>
+          <w:szCs w:val="17"/>
+          <w:lang w:val="en-US"/>
+        </w:rPr>
+        <w:t xml:space="preserve">  Routing Bit Set on this LSA</w:t>
+      </w:r>
+    </w:p>
+    <w:p>
+      <w:pPr>
+        <w:pStyle w:val="NormalWeb"/>
+        <w:pBdr>
+          <w:top w:val="single" w:sz="6" w:space="2" w:color="888888"/>
+          <w:left w:val="single" w:sz="6" w:space="2" w:color="888888"/>
+          <w:bottom w:val="single" w:sz="6" w:space="2" w:color="888888"/>
+          <w:right w:val="single" w:sz="6" w:space="2" w:color="888888"/>
+        </w:pBdr>
+        <w:tabs>
+          <w:tab w:val="left" w:pos="916"/>
+          <w:tab w:val="left" w:pos="1832"/>
+          <w:tab w:val="left" w:pos="2748"/>
+          <w:tab w:val="left" w:pos="3664"/>
+          <w:tab w:val="left" w:pos="4580"/>
+          <w:tab w:val="left" w:pos="5496"/>
+          <w:tab w:val="left" w:pos="6412"/>
+          <w:tab w:val="left" w:pos="7328"/>
+          <w:tab w:val="left" w:pos="8244"/>
+          <w:tab w:val="left" w:pos="9160"/>
+          <w:tab w:val="left" w:pos="10076"/>
+          <w:tab w:val="left" w:pos="10992"/>
+          <w:tab w:val="left" w:pos="11908"/>
+          <w:tab w:val="left" w:pos="12824"/>
+          <w:tab w:val="left" w:pos="13740"/>
+          <w:tab w:val="left" w:pos="14656"/>
+        </w:tabs>
+        <w:spacing w:before="0" w:beforeAutospacing="0" w:after="0" w:afterAutospacing="0"/>
+        <w:rPr>
+          <w:rFonts w:ascii="Consolas" w:hAnsi="Consolas" w:cs="Courier New"/>
+          <w:color w:val="000000" w:themeColor="text1"/>
+          <w:sz w:val="17"/>
+          <w:szCs w:val="17"/>
+          <w:lang w:val="en-US"/>
+        </w:rPr>
+      </w:pPr>
+      <w:r>
+        <w:rPr>
+          <w:rFonts w:ascii="Consolas" w:hAnsi="Consolas" w:cs="Courier New"/>
+          <w:color w:val="000000" w:themeColor="text1"/>
+          <w:sz w:val="17"/>
+          <w:szCs w:val="17"/>
+          <w:lang w:val="en-US"/>
+        </w:rPr>
+        <w:t xml:space="preserve">  LS age: 307</w:t>
+      </w:r>
+    </w:p>
+    <w:p>
+      <w:pPr>
+        <w:pStyle w:val="NormalWeb"/>
+        <w:pBdr>
+          <w:top w:val="single" w:sz="6" w:space="2" w:color="888888"/>
+          <w:left w:val="single" w:sz="6" w:space="2" w:color="888888"/>
+          <w:bottom w:val="single" w:sz="6" w:space="2" w:color="888888"/>
+          <w:right w:val="single" w:sz="6" w:space="2" w:color="888888"/>
+        </w:pBdr>
+        <w:tabs>
+          <w:tab w:val="left" w:pos="916"/>
+          <w:tab w:val="left" w:pos="1832"/>
+          <w:tab w:val="left" w:pos="2748"/>
+          <w:tab w:val="left" w:pos="3664"/>
+          <w:tab w:val="left" w:pos="4580"/>
+          <w:tab w:val="left" w:pos="5496"/>
+          <w:tab w:val="left" w:pos="6412"/>
+          <w:tab w:val="left" w:pos="7328"/>
+          <w:tab w:val="left" w:pos="8244"/>
+          <w:tab w:val="left" w:pos="9160"/>
+          <w:tab w:val="left" w:pos="10076"/>
+          <w:tab w:val="left" w:pos="10992"/>
+          <w:tab w:val="left" w:pos="11908"/>
+          <w:tab w:val="left" w:pos="12824"/>
+          <w:tab w:val="left" w:pos="13740"/>
+          <w:tab w:val="left" w:pos="14656"/>
+        </w:tabs>
+        <w:spacing w:before="0" w:beforeAutospacing="0" w:after="0" w:afterAutospacing="0"/>
+        <w:rPr>
+          <w:rFonts w:ascii="Consolas" w:hAnsi="Consolas" w:cs="Courier New"/>
+          <w:color w:val="000000" w:themeColor="text1"/>
+          <w:sz w:val="17"/>
+          <w:szCs w:val="17"/>
+          <w:lang w:val="en-US"/>
+        </w:rPr>
+      </w:pPr>
+      <w:r>
+        <w:rPr>
+          <w:rFonts w:ascii="Consolas" w:hAnsi="Consolas" w:cs="Courier New"/>
+          <w:color w:val="000000" w:themeColor="text1"/>
+          <w:sz w:val="17"/>
+          <w:szCs w:val="17"/>
+          <w:lang w:val="en-US"/>
+        </w:rPr>
+        <w:t xml:space="preserve">  Options: (No TOS-capability, DC)</w:t>
+      </w:r>
+    </w:p>
+    <w:p>
+      <w:pPr>
+        <w:pStyle w:val="NormalWeb"/>
+        <w:pBdr>
+          <w:top w:val="single" w:sz="6" w:space="2" w:color="888888"/>
+          <w:left w:val="single" w:sz="6" w:space="2" w:color="888888"/>
+          <w:bottom w:val="single" w:sz="6" w:space="2" w:color="888888"/>
+          <w:right w:val="single" w:sz="6" w:space="2" w:color="888888"/>
+        </w:pBdr>
+        <w:tabs>
+          <w:tab w:val="left" w:pos="916"/>
+          <w:tab w:val="left" w:pos="1832"/>
+          <w:tab w:val="left" w:pos="2748"/>
+          <w:tab w:val="left" w:pos="3664"/>
+          <w:tab w:val="left" w:pos="4580"/>
+          <w:tab w:val="left" w:pos="5496"/>
+          <w:tab w:val="left" w:pos="6412"/>
+          <w:tab w:val="left" w:pos="7328"/>
+          <w:tab w:val="left" w:pos="8244"/>
+          <w:tab w:val="left" w:pos="9160"/>
+          <w:tab w:val="left" w:pos="10076"/>
+          <w:tab w:val="left" w:pos="10992"/>
+          <w:tab w:val="left" w:pos="11908"/>
+          <w:tab w:val="left" w:pos="12824"/>
+          <w:tab w:val="left" w:pos="13740"/>
+          <w:tab w:val="left" w:pos="14656"/>
+        </w:tabs>
+        <w:spacing w:before="0" w:beforeAutospacing="0" w:after="0" w:afterAutospacing="0"/>
+        <w:rPr>
+          <w:rFonts w:ascii="Consolas" w:hAnsi="Consolas" w:cs="Courier New"/>
+          <w:color w:val="000000" w:themeColor="text1"/>
+          <w:sz w:val="17"/>
+          <w:szCs w:val="17"/>
+          <w:lang w:val="en-US"/>
+        </w:rPr>
+      </w:pPr>
+      <w:r>
+        <w:rPr>
+          <w:rFonts w:ascii="Consolas" w:hAnsi="Consolas" w:cs="Courier New"/>
+          <w:color w:val="000000" w:themeColor="text1"/>
+          <w:sz w:val="17"/>
+          <w:szCs w:val="17"/>
+          <w:lang w:val="en-US"/>
+        </w:rPr>
+        <w:t xml:space="preserve">  LS Type: Network Links</w:t>
+      </w:r>
+    </w:p>
+    <w:p>
+      <w:pPr>
+        <w:pStyle w:val="NormalWeb"/>
+        <w:pBdr>
+          <w:top w:val="single" w:sz="6" w:space="2" w:color="888888"/>
+          <w:left w:val="single" w:sz="6" w:space="2" w:color="888888"/>
+          <w:bottom w:val="single" w:sz="6" w:space="2" w:color="888888"/>
+          <w:right w:val="single" w:sz="6" w:space="2" w:color="888888"/>
+        </w:pBdr>
+        <w:tabs>
+          <w:tab w:val="left" w:pos="916"/>
+          <w:tab w:val="left" w:pos="1832"/>
+          <w:tab w:val="left" w:pos="2748"/>
+          <w:tab w:val="left" w:pos="3664"/>
+          <w:tab w:val="left" w:pos="4580"/>
+          <w:tab w:val="left" w:pos="5496"/>
+          <w:tab w:val="left" w:pos="6412"/>
+          <w:tab w:val="left" w:pos="7328"/>
+          <w:tab w:val="left" w:pos="8244"/>
+          <w:tab w:val="left" w:pos="9160"/>
+          <w:tab w:val="left" w:pos="10076"/>
+          <w:tab w:val="left" w:pos="10992"/>
+          <w:tab w:val="left" w:pos="11908"/>
+          <w:tab w:val="left" w:pos="12824"/>
+          <w:tab w:val="left" w:pos="13740"/>
+          <w:tab w:val="left" w:pos="14656"/>
+        </w:tabs>
+        <w:spacing w:before="0" w:beforeAutospacing="0" w:after="0" w:afterAutospacing="0"/>
+        <w:rPr>
+          <w:rFonts w:ascii="Consolas" w:hAnsi="Consolas" w:cs="Courier New"/>
+          <w:color w:val="000000" w:themeColor="text1"/>
+          <w:sz w:val="17"/>
+          <w:szCs w:val="17"/>
+          <w:lang w:val="en-US"/>
+        </w:rPr>
+      </w:pPr>
+      <w:r>
+        <w:rPr>
+          <w:rFonts w:ascii="Consolas" w:hAnsi="Consolas" w:cs="Courier New"/>
+          <w:color w:val="000000" w:themeColor="text1"/>
+          <w:sz w:val="17"/>
+          <w:szCs w:val="17"/>
+          <w:lang w:val="en-US"/>
+        </w:rPr>
+        <w:t xml:space="preserve">  Link State ID: 172.16.1.2 (address of Designated Router)</w:t>
+      </w:r>
+    </w:p>
+    <w:p>
+      <w:pPr>
+        <w:pStyle w:val="NormalWeb"/>
+        <w:pBdr>
+          <w:top w:val="single" w:sz="6" w:space="2" w:color="888888"/>
+          <w:left w:val="single" w:sz="6" w:space="2" w:color="888888"/>
+          <w:bottom w:val="single" w:sz="6" w:space="2" w:color="888888"/>
+          <w:right w:val="single" w:sz="6" w:space="2" w:color="888888"/>
+        </w:pBdr>
+        <w:tabs>
+          <w:tab w:val="left" w:pos="916"/>
+          <w:tab w:val="left" w:pos="1832"/>
+          <w:tab w:val="left" w:pos="2748"/>
+          <w:tab w:val="left" w:pos="3664"/>
+          <w:tab w:val="left" w:pos="4580"/>
+          <w:tab w:val="left" w:pos="5496"/>
+          <w:tab w:val="left" w:pos="6412"/>
+          <w:tab w:val="left" w:pos="7328"/>
+          <w:tab w:val="left" w:pos="8244"/>
+          <w:tab w:val="left" w:pos="9160"/>
+          <w:tab w:val="left" w:pos="10076"/>
+          <w:tab w:val="left" w:pos="10992"/>
+          <w:tab w:val="left" w:pos="11908"/>
+          <w:tab w:val="left" w:pos="12824"/>
+          <w:tab w:val="left" w:pos="13740"/>
+          <w:tab w:val="left" w:pos="14656"/>
+        </w:tabs>
+        <w:spacing w:before="0" w:beforeAutospacing="0" w:after="0" w:afterAutospacing="0"/>
+        <w:rPr>
+          <w:rFonts w:ascii="Consolas" w:hAnsi="Consolas" w:cs="Courier New"/>
+          <w:color w:val="000000" w:themeColor="text1"/>
+          <w:sz w:val="17"/>
+          <w:szCs w:val="17"/>
+          <w:lang w:val="en-US"/>
+        </w:rPr>
+      </w:pPr>
+      <w:r>
+        <w:rPr>
+          <w:rFonts w:ascii="Consolas" w:hAnsi="Consolas" w:cs="Courier New"/>
+          <w:color w:val="000000" w:themeColor="text1"/>
+          <w:sz w:val="17"/>
+          <w:szCs w:val="17"/>
+          <w:lang w:val="en-US"/>
+        </w:rPr>
+        <w:t xml:space="preserve">  Advertising Router: 3.3.3.1</w:t>
+      </w:r>
+    </w:p>
+    <w:p>
+      <w:pPr>
+        <w:pStyle w:val="NormalWeb"/>
+        <w:pBdr>
+          <w:top w:val="single" w:sz="6" w:space="2" w:color="888888"/>
+          <w:left w:val="single" w:sz="6" w:space="2" w:color="888888"/>
+          <w:bottom w:val="single" w:sz="6" w:space="2" w:color="888888"/>
+          <w:right w:val="single" w:sz="6" w:space="2" w:color="888888"/>
+        </w:pBdr>
+        <w:tabs>
+          <w:tab w:val="left" w:pos="916"/>
+          <w:tab w:val="left" w:pos="1832"/>
+          <w:tab w:val="left" w:pos="2748"/>
+          <w:tab w:val="left" w:pos="3664"/>
+          <w:tab w:val="left" w:pos="4580"/>
+          <w:tab w:val="left" w:pos="5496"/>
+          <w:tab w:val="left" w:pos="6412"/>
+          <w:tab w:val="left" w:pos="7328"/>
+          <w:tab w:val="left" w:pos="8244"/>
+          <w:tab w:val="left" w:pos="9160"/>
+          <w:tab w:val="left" w:pos="10076"/>
+          <w:tab w:val="left" w:pos="10992"/>
+          <w:tab w:val="left" w:pos="11908"/>
+          <w:tab w:val="left" w:pos="12824"/>
+          <w:tab w:val="left" w:pos="13740"/>
+          <w:tab w:val="left" w:pos="14656"/>
+        </w:tabs>
+        <w:spacing w:before="0" w:beforeAutospacing="0" w:after="0" w:afterAutospacing="0"/>
+        <w:rPr>
+          <w:rFonts w:ascii="Consolas" w:hAnsi="Consolas" w:cs="Courier New"/>
+          <w:color w:val="000000" w:themeColor="text1"/>
+          <w:sz w:val="17"/>
+          <w:szCs w:val="17"/>
+          <w:lang w:val="en-US"/>
+        </w:rPr>
+      </w:pPr>
+      <w:r>
+        <w:rPr>
+          <w:rFonts w:ascii="Consolas" w:hAnsi="Consolas" w:cs="Courier New"/>
+          <w:color w:val="000000" w:themeColor="text1"/>
+          <w:sz w:val="17"/>
+          <w:szCs w:val="17"/>
+          <w:lang w:val="en-US"/>
+        </w:rPr>
+        <w:t xml:space="preserve">  LS Seq Number: 80000001</w:t>
+      </w:r>
+    </w:p>
+    <w:p>
+      <w:pPr>
+        <w:pStyle w:val="NormalWeb"/>
+        <w:pBdr>
+          <w:top w:val="single" w:sz="6" w:space="2" w:color="888888"/>
+          <w:left w:val="single" w:sz="6" w:space="2" w:color="888888"/>
+          <w:bottom w:val="single" w:sz="6" w:space="2" w:color="888888"/>
+          <w:right w:val="single" w:sz="6" w:space="2" w:color="888888"/>
+        </w:pBdr>
+        <w:tabs>
+          <w:tab w:val="left" w:pos="916"/>
+          <w:tab w:val="left" w:pos="1832"/>
+          <w:tab w:val="left" w:pos="2748"/>
+          <w:tab w:val="left" w:pos="3664"/>
+          <w:tab w:val="left" w:pos="4580"/>
+          <w:tab w:val="left" w:pos="5496"/>
+          <w:tab w:val="left" w:pos="6412"/>
+          <w:tab w:val="left" w:pos="7328"/>
+          <w:tab w:val="left" w:pos="8244"/>
+          <w:tab w:val="left" w:pos="9160"/>
+          <w:tab w:val="left" w:pos="10076"/>
+          <w:tab w:val="left" w:pos="10992"/>
+          <w:tab w:val="left" w:pos="11908"/>
+          <w:tab w:val="left" w:pos="12824"/>
+          <w:tab w:val="left" w:pos="13740"/>
+          <w:tab w:val="left" w:pos="14656"/>
+        </w:tabs>
+        <w:spacing w:before="0" w:beforeAutospacing="0" w:after="0" w:afterAutospacing="0"/>
+        <w:rPr>
+          <w:rFonts w:ascii="Consolas" w:hAnsi="Consolas" w:cs="Courier New"/>
+          <w:color w:val="000000" w:themeColor="text1"/>
+          <w:sz w:val="17"/>
+          <w:szCs w:val="17"/>
+          <w:lang w:val="en-US"/>
+        </w:rPr>
+      </w:pPr>
+      <w:r>
+        <w:rPr>
+          <w:rFonts w:ascii="Consolas" w:hAnsi="Consolas" w:cs="Courier New"/>
+          <w:color w:val="000000" w:themeColor="text1"/>
+          <w:sz w:val="17"/>
+          <w:szCs w:val="17"/>
+          <w:lang w:val="en-US"/>
+        </w:rPr>
+        <w:t xml:space="preserve">  Checksum: 0x431F</w:t>
+      </w:r>
+    </w:p>
+    <w:p>
+      <w:pPr>
+        <w:pStyle w:val="NormalWeb"/>
+        <w:pBdr>
+          <w:top w:val="single" w:sz="6" w:space="2" w:color="888888"/>
+          <w:left w:val="single" w:sz="6" w:space="2" w:color="888888"/>
+          <w:bottom w:val="single" w:sz="6" w:space="2" w:color="888888"/>
+          <w:right w:val="single" w:sz="6" w:space="2" w:color="888888"/>
+        </w:pBdr>
+        <w:tabs>
+          <w:tab w:val="left" w:pos="916"/>
+          <w:tab w:val="left" w:pos="1832"/>
+          <w:tab w:val="left" w:pos="2748"/>
+          <w:tab w:val="left" w:pos="3664"/>
+          <w:tab w:val="left" w:pos="4580"/>
+          <w:tab w:val="left" w:pos="5496"/>
+          <w:tab w:val="left" w:pos="6412"/>
+          <w:tab w:val="left" w:pos="7328"/>
+          <w:tab w:val="left" w:pos="8244"/>
+          <w:tab w:val="left" w:pos="9160"/>
+          <w:tab w:val="left" w:pos="10076"/>
+          <w:tab w:val="left" w:pos="10992"/>
+          <w:tab w:val="left" w:pos="11908"/>
+          <w:tab w:val="left" w:pos="12824"/>
+          <w:tab w:val="left" w:pos="13740"/>
+          <w:tab w:val="left" w:pos="14656"/>
+        </w:tabs>
+        <w:spacing w:before="0" w:beforeAutospacing="0" w:after="0" w:afterAutospacing="0"/>
+        <w:rPr>
+          <w:rFonts w:ascii="Consolas" w:hAnsi="Consolas" w:cs="Courier New"/>
+          <w:color w:val="000000" w:themeColor="text1"/>
+          <w:sz w:val="17"/>
+          <w:szCs w:val="17"/>
+          <w:lang w:val="en-US"/>
+        </w:rPr>
+      </w:pPr>
+      <w:r>
+        <w:rPr>
+          <w:rFonts w:ascii="Consolas" w:hAnsi="Consolas" w:cs="Courier New"/>
+          <w:color w:val="000000" w:themeColor="text1"/>
+          <w:sz w:val="17"/>
+          <w:szCs w:val="17"/>
+          <w:lang w:val="en-US"/>
+        </w:rPr>
+        <w:t xml:space="preserve">  Length: 32</w:t>
+      </w:r>
+    </w:p>
+    <w:p>
+      <w:pPr>
+        <w:pStyle w:val="NormalWeb"/>
+        <w:pBdr>
+          <w:top w:val="single" w:sz="6" w:space="2" w:color="888888"/>
+          <w:left w:val="single" w:sz="6" w:space="2" w:color="888888"/>
+          <w:bottom w:val="single" w:sz="6" w:space="2" w:color="888888"/>
+          <w:right w:val="single" w:sz="6" w:space="2" w:color="888888"/>
+        </w:pBdr>
+        <w:tabs>
+          <w:tab w:val="left" w:pos="916"/>
+          <w:tab w:val="left" w:pos="1832"/>
+          <w:tab w:val="left" w:pos="2748"/>
+          <w:tab w:val="left" w:pos="3664"/>
+          <w:tab w:val="left" w:pos="4580"/>
+          <w:tab w:val="left" w:pos="5496"/>
+          <w:tab w:val="left" w:pos="6412"/>
+          <w:tab w:val="left" w:pos="7328"/>
+          <w:tab w:val="left" w:pos="8244"/>
+          <w:tab w:val="left" w:pos="9160"/>
+          <w:tab w:val="left" w:pos="10076"/>
+          <w:tab w:val="left" w:pos="10992"/>
+          <w:tab w:val="left" w:pos="11908"/>
+          <w:tab w:val="left" w:pos="12824"/>
+          <w:tab w:val="left" w:pos="13740"/>
+          <w:tab w:val="left" w:pos="14656"/>
+        </w:tabs>
+        <w:spacing w:before="0" w:beforeAutospacing="0" w:after="0" w:afterAutospacing="0"/>
+        <w:rPr>
+          <w:rFonts w:ascii="Consolas" w:hAnsi="Consolas" w:cs="Courier New"/>
+          <w:color w:val="000000" w:themeColor="text1"/>
+          <w:sz w:val="17"/>
+          <w:szCs w:val="17"/>
+          <w:lang w:val="en-US"/>
+        </w:rPr>
+      </w:pPr>
+      <w:r>
+        <w:rPr>
+          <w:rFonts w:ascii="Consolas" w:hAnsi="Consolas" w:cs="Courier New"/>
+          <w:color w:val="000000" w:themeColor="text1"/>
+          <w:sz w:val="17"/>
+          <w:szCs w:val="17"/>
+          <w:lang w:val="en-US"/>
+        </w:rPr>
+        <w:t xml:space="preserve">  Network Mask: /30</w:t>
+      </w:r>
+    </w:p>
+    <w:p>
+      <w:pPr>
+        <w:pStyle w:val="NormalWeb"/>
+        <w:pBdr>
+          <w:top w:val="single" w:sz="6" w:space="2" w:color="888888"/>
+          <w:left w:val="single" w:sz="6" w:space="2" w:color="888888"/>
+          <w:bottom w:val="single" w:sz="6" w:space="2" w:color="888888"/>
+          <w:right w:val="single" w:sz="6" w:space="2" w:color="888888"/>
+        </w:pBdr>
+        <w:tabs>
+          <w:tab w:val="left" w:pos="916"/>
+          <w:tab w:val="left" w:pos="1832"/>
+          <w:tab w:val="left" w:pos="2748"/>
+          <w:tab w:val="left" w:pos="3664"/>
+          <w:tab w:val="left" w:pos="4580"/>
+          <w:tab w:val="left" w:pos="5496"/>
+          <w:tab w:val="left" w:pos="6412"/>
+          <w:tab w:val="left" w:pos="7328"/>
+          <w:tab w:val="left" w:pos="8244"/>
+          <w:tab w:val="left" w:pos="9160"/>
+          <w:tab w:val="left" w:pos="10076"/>
+          <w:tab w:val="left" w:pos="10992"/>
+          <w:tab w:val="left" w:pos="11908"/>
+          <w:tab w:val="left" w:pos="12824"/>
+          <w:tab w:val="left" w:pos="13740"/>
+          <w:tab w:val="left" w:pos="14656"/>
+        </w:tabs>
+        <w:spacing w:before="0" w:beforeAutospacing="0" w:after="0" w:afterAutospacing="0"/>
+        <w:rPr>
+          <w:rFonts w:ascii="Consolas" w:hAnsi="Consolas" w:cs="Courier New"/>
+          <w:color w:val="000000" w:themeColor="text1"/>
+          <w:sz w:val="17"/>
+          <w:szCs w:val="17"/>
+          <w:lang w:val="en-US"/>
+        </w:rPr>
+      </w:pPr>
+      <w:r>
+        <w:rPr>
+          <w:rFonts w:ascii="Consolas" w:hAnsi="Consolas" w:cs="Courier New"/>
+          <w:color w:val="000000" w:themeColor="text1"/>
+          <w:sz w:val="17"/>
+          <w:szCs w:val="17"/>
+          <w:lang w:val="en-US"/>
+        </w:rPr>
+        <w:t xml:space="preserve">        Attached Router: 3.3.3.1</w:t>
+      </w:r>
+    </w:p>
+    <w:p>
+      <w:pPr>
+        <w:pStyle w:val="NormalWeb"/>
+        <w:pBdr>
+          <w:top w:val="single" w:sz="6" w:space="2" w:color="888888"/>
+          <w:left w:val="single" w:sz="6" w:space="2" w:color="888888"/>
+          <w:bottom w:val="single" w:sz="6" w:space="2" w:color="888888"/>
+          <w:right w:val="single" w:sz="6" w:space="2" w:color="888888"/>
+        </w:pBdr>
+        <w:tabs>
+          <w:tab w:val="left" w:pos="916"/>
+          <w:tab w:val="left" w:pos="1832"/>
+          <w:tab w:val="left" w:pos="2748"/>
+          <w:tab w:val="left" w:pos="3664"/>
+          <w:tab w:val="left" w:pos="4580"/>
+          <w:tab w:val="left" w:pos="5496"/>
+          <w:tab w:val="left" w:pos="6412"/>
+          <w:tab w:val="left" w:pos="7328"/>
+          <w:tab w:val="left" w:pos="8244"/>
+          <w:tab w:val="left" w:pos="9160"/>
+          <w:tab w:val="left" w:pos="10076"/>
+          <w:tab w:val="left" w:pos="10992"/>
+          <w:tab w:val="left" w:pos="11908"/>
+          <w:tab w:val="left" w:pos="12824"/>
+          <w:tab w:val="left" w:pos="13740"/>
+          <w:tab w:val="left" w:pos="14656"/>
+        </w:tabs>
+        <w:spacing w:before="0" w:beforeAutospacing="0" w:after="0" w:afterAutospacing="0"/>
+        <w:rPr>
+          <w:rFonts w:ascii="Consolas" w:hAnsi="Consolas" w:cs="Courier New"/>
+          <w:color w:val="000000" w:themeColor="text1"/>
+          <w:sz w:val="17"/>
+          <w:szCs w:val="17"/>
+          <w:lang w:val="en-US"/>
+        </w:rPr>
+      </w:pPr>
+      <w:r>
+        <w:rPr>
+          <w:rFonts w:ascii="Consolas" w:hAnsi="Consolas" w:cs="Courier New"/>
+          <w:color w:val="000000" w:themeColor="text1"/>
+          <w:sz w:val="17"/>
+          <w:szCs w:val="17"/>
+          <w:lang w:val="en-US"/>
+        </w:rPr>
+        <w:t xml:space="preserve">        Attached Router: 2.2.2.1</w:t>
+      </w:r>
+    </w:p>
+    <w:p>
+      <w:pPr>
+        <w:pStyle w:val="NormalWeb"/>
+        <w:pBdr>
+          <w:top w:val="single" w:sz="6" w:space="2" w:color="888888"/>
+          <w:left w:val="single" w:sz="6" w:space="2" w:color="888888"/>
+          <w:bottom w:val="single" w:sz="6" w:space="2" w:color="888888"/>
+          <w:right w:val="single" w:sz="6" w:space="2" w:color="888888"/>
+        </w:pBdr>
+        <w:tabs>
+          <w:tab w:val="left" w:pos="916"/>
+          <w:tab w:val="left" w:pos="1832"/>
+          <w:tab w:val="left" w:pos="2748"/>
+          <w:tab w:val="left" w:pos="3664"/>
+          <w:tab w:val="left" w:pos="4580"/>
+          <w:tab w:val="left" w:pos="5496"/>
+          <w:tab w:val="left" w:pos="6412"/>
+          <w:tab w:val="left" w:pos="7328"/>
+          <w:tab w:val="left" w:pos="8244"/>
+          <w:tab w:val="left" w:pos="9160"/>
+          <w:tab w:val="left" w:pos="10076"/>
+          <w:tab w:val="left" w:pos="10992"/>
+          <w:tab w:val="left" w:pos="11908"/>
+          <w:tab w:val="left" w:pos="12824"/>
+          <w:tab w:val="left" w:pos="13740"/>
+          <w:tab w:val="left" w:pos="14656"/>
+        </w:tabs>
+        <w:spacing w:before="0" w:beforeAutospacing="0" w:after="0" w:afterAutospacing="0"/>
+        <w:rPr>
+          <w:rFonts w:ascii="Consolas" w:hAnsi="Consolas" w:cs="Courier New"/>
+          <w:color w:val="000000" w:themeColor="text1"/>
+          <w:sz w:val="17"/>
+          <w:szCs w:val="17"/>
+          <w:lang w:val="en-US"/>
+        </w:rPr>
+      </w:pPr>
+      <w:r>
+        <w:rPr>
+          <w:rFonts w:ascii="Consolas" w:hAnsi="Consolas" w:cs="Courier New"/>
+          <w:color w:val="000000" w:themeColor="text1"/>
+          <w:sz w:val="17"/>
+          <w:szCs w:val="17"/>
+          <w:lang w:val="en-US"/>
+        </w:rPr>
+        <w:t> </w:t>
+      </w:r>
+    </w:p>
+    <w:p>
+      <w:pPr>
+        <w:pStyle w:val="NormalWeb"/>
+        <w:pBdr>
+          <w:top w:val="single" w:sz="6" w:space="2" w:color="888888"/>
+          <w:left w:val="single" w:sz="6" w:space="2" w:color="888888"/>
+          <w:bottom w:val="single" w:sz="6" w:space="2" w:color="888888"/>
+          <w:right w:val="single" w:sz="6" w:space="2" w:color="888888"/>
+        </w:pBdr>
+        <w:tabs>
+          <w:tab w:val="left" w:pos="916"/>
+          <w:tab w:val="left" w:pos="1832"/>
+          <w:tab w:val="left" w:pos="2748"/>
+          <w:tab w:val="left" w:pos="3664"/>
+          <w:tab w:val="left" w:pos="4580"/>
+          <w:tab w:val="left" w:pos="5496"/>
+          <w:tab w:val="left" w:pos="6412"/>
+          <w:tab w:val="left" w:pos="7328"/>
+          <w:tab w:val="left" w:pos="8244"/>
+          <w:tab w:val="left" w:pos="9160"/>
+          <w:tab w:val="left" w:pos="10076"/>
+          <w:tab w:val="left" w:pos="10992"/>
+          <w:tab w:val="left" w:pos="11908"/>
+          <w:tab w:val="left" w:pos="12824"/>
+          <w:tab w:val="left" w:pos="13740"/>
+          <w:tab w:val="left" w:pos="14656"/>
+        </w:tabs>
+        <w:spacing w:before="0" w:beforeAutospacing="0" w:after="0" w:afterAutospacing="0"/>
+        <w:rPr>
+          <w:rFonts w:ascii="Consolas" w:hAnsi="Consolas" w:cs="Courier New"/>
+          <w:color w:val="000000" w:themeColor="text1"/>
+          <w:sz w:val="17"/>
+          <w:szCs w:val="17"/>
+          <w:lang w:val="en-US"/>
+        </w:rPr>
+      </w:pPr>
+      <w:r>
+        <w:rPr>
+          <w:rFonts w:ascii="Consolas" w:hAnsi="Consolas" w:cs="Courier New"/>
+          <w:color w:val="000000" w:themeColor="text1"/>
+          <w:sz w:val="17"/>
+          <w:szCs w:val="17"/>
+          <w:lang w:val="en-US"/>
+        </w:rPr>
+        <w:t> </w:t>
+      </w:r>
+    </w:p>
+    <w:p>
+      <w:pPr>
+        <w:pStyle w:val="NormalWeb"/>
+        <w:pBdr>
+          <w:top w:val="single" w:sz="6" w:space="2" w:color="888888"/>
+          <w:left w:val="single" w:sz="6" w:space="2" w:color="888888"/>
+          <w:bottom w:val="single" w:sz="6" w:space="2" w:color="888888"/>
+          <w:right w:val="single" w:sz="6" w:space="2" w:color="888888"/>
+        </w:pBdr>
+        <w:tabs>
+          <w:tab w:val="left" w:pos="916"/>
+          <w:tab w:val="left" w:pos="1832"/>
+          <w:tab w:val="left" w:pos="2748"/>
+          <w:tab w:val="left" w:pos="3664"/>
+          <w:tab w:val="left" w:pos="4580"/>
+          <w:tab w:val="left" w:pos="5496"/>
+          <w:tab w:val="left" w:pos="6412"/>
+          <w:tab w:val="left" w:pos="7328"/>
+          <w:tab w:val="left" w:pos="8244"/>
+          <w:tab w:val="left" w:pos="9160"/>
+          <w:tab w:val="left" w:pos="10076"/>
+          <w:tab w:val="left" w:pos="10992"/>
+          <w:tab w:val="left" w:pos="11908"/>
+          <w:tab w:val="left" w:pos="12824"/>
+          <w:tab w:val="left" w:pos="13740"/>
+          <w:tab w:val="left" w:pos="14656"/>
+        </w:tabs>
+        <w:spacing w:before="0" w:beforeAutospacing="0" w:after="0" w:afterAutospacing="0"/>
+        <w:rPr>
+          <w:rFonts w:ascii="Consolas" w:hAnsi="Consolas" w:cs="Courier New"/>
+          <w:color w:val="000000" w:themeColor="text1"/>
+          <w:sz w:val="17"/>
+          <w:szCs w:val="17"/>
+          <w:lang w:val="en-US"/>
+        </w:rPr>
+      </w:pPr>
+      <w:r>
+        <w:rPr>
+          <w:rFonts w:ascii="Consolas" w:hAnsi="Consolas" w:cs="Courier New"/>
+          <w:color w:val="000000" w:themeColor="text1"/>
+          <w:sz w:val="17"/>
+          <w:szCs w:val="17"/>
+          <w:lang w:val="en-US"/>
+        </w:rPr>
+        <w:t xml:space="preserve">                Net Link States (Area 1)</w:t>
+      </w:r>
+    </w:p>
+    <w:p>
+      <w:pPr>
+        <w:pStyle w:val="NormalWeb"/>
+        <w:pBdr>
+          <w:top w:val="single" w:sz="6" w:space="2" w:color="888888"/>
+          <w:left w:val="single" w:sz="6" w:space="2" w:color="888888"/>
+          <w:bottom w:val="single" w:sz="6" w:space="2" w:color="888888"/>
+          <w:right w:val="single" w:sz="6" w:space="2" w:color="888888"/>
+        </w:pBdr>
+        <w:tabs>
+          <w:tab w:val="left" w:pos="916"/>
+          <w:tab w:val="left" w:pos="1832"/>
+          <w:tab w:val="left" w:pos="2748"/>
+          <w:tab w:val="left" w:pos="3664"/>
+          <w:tab w:val="left" w:pos="4580"/>
+          <w:tab w:val="left" w:pos="5496"/>
+          <w:tab w:val="left" w:pos="6412"/>
+          <w:tab w:val="left" w:pos="7328"/>
+          <w:tab w:val="left" w:pos="8244"/>
+          <w:tab w:val="left" w:pos="9160"/>
+          <w:tab w:val="left" w:pos="10076"/>
+          <w:tab w:val="left" w:pos="10992"/>
+          <w:tab w:val="left" w:pos="11908"/>
+          <w:tab w:val="left" w:pos="12824"/>
+          <w:tab w:val="left" w:pos="13740"/>
+          <w:tab w:val="left" w:pos="14656"/>
+        </w:tabs>
+        <w:spacing w:before="0" w:beforeAutospacing="0" w:after="0" w:afterAutospacing="0"/>
+        <w:rPr>
+          <w:rFonts w:ascii="Consolas" w:hAnsi="Consolas" w:cs="Courier New"/>
+          <w:color w:val="000000" w:themeColor="text1"/>
+          <w:sz w:val="17"/>
+          <w:szCs w:val="17"/>
+          <w:lang w:val="en-US"/>
+        </w:rPr>
+      </w:pPr>
+      <w:r>
+        <w:rPr>
+          <w:rFonts w:ascii="Consolas" w:hAnsi="Consolas" w:cs="Courier New"/>
+          <w:color w:val="000000" w:themeColor="text1"/>
+          <w:sz w:val="17"/>
+          <w:szCs w:val="17"/>
+          <w:lang w:val="en-US"/>
+        </w:rPr>
+        <w:t> </w:t>
+      </w:r>
+    </w:p>
+    <w:p>
+      <w:pPr>
+        <w:pStyle w:val="NormalWeb"/>
+        <w:pBdr>
+          <w:top w:val="single" w:sz="6" w:space="2" w:color="888888"/>
+          <w:left w:val="single" w:sz="6" w:space="2" w:color="888888"/>
+          <w:bottom w:val="single" w:sz="6" w:space="2" w:color="888888"/>
+          <w:right w:val="single" w:sz="6" w:space="2" w:color="888888"/>
+        </w:pBdr>
+        <w:tabs>
+          <w:tab w:val="left" w:pos="916"/>
+          <w:tab w:val="left" w:pos="1832"/>
+          <w:tab w:val="left" w:pos="2748"/>
+          <w:tab w:val="left" w:pos="3664"/>
+          <w:tab w:val="left" w:pos="4580"/>
+          <w:tab w:val="left" w:pos="5496"/>
+          <w:tab w:val="left" w:pos="6412"/>
+          <w:tab w:val="left" w:pos="7328"/>
+          <w:tab w:val="left" w:pos="8244"/>
+          <w:tab w:val="left" w:pos="9160"/>
+          <w:tab w:val="left" w:pos="10076"/>
+          <w:tab w:val="left" w:pos="10992"/>
+          <w:tab w:val="left" w:pos="11908"/>
+          <w:tab w:val="left" w:pos="12824"/>
+          <w:tab w:val="left" w:pos="13740"/>
+          <w:tab w:val="left" w:pos="14656"/>
+        </w:tabs>
+        <w:spacing w:before="0" w:beforeAutospacing="0" w:after="0" w:afterAutospacing="0"/>
+        <w:rPr>
+          <w:rFonts w:ascii="Consolas" w:hAnsi="Consolas" w:cs="Courier New"/>
+          <w:color w:val="000000" w:themeColor="text1"/>
+          <w:sz w:val="17"/>
+          <w:szCs w:val="17"/>
+          <w:lang w:val="en-US"/>
+        </w:rPr>
+      </w:pPr>
+      <w:r>
+        <w:rPr>
+          <w:rFonts w:ascii="Consolas" w:hAnsi="Consolas" w:cs="Courier New"/>
+          <w:color w:val="000000" w:themeColor="text1"/>
+          <w:sz w:val="17"/>
+          <w:szCs w:val="17"/>
+          <w:lang w:val="en-US"/>
+        </w:rPr>
+        <w:t xml:space="preserve">  Routing Bit Set on this LSA</w:t>
+      </w:r>
+    </w:p>
+    <w:p>
+      <w:pPr>
+        <w:pStyle w:val="NormalWeb"/>
+        <w:pBdr>
+          <w:top w:val="single" w:sz="6" w:space="2" w:color="888888"/>
+          <w:left w:val="single" w:sz="6" w:space="2" w:color="888888"/>
+          <w:bottom w:val="single" w:sz="6" w:space="2" w:color="888888"/>
+          <w:right w:val="single" w:sz="6" w:space="2" w:color="888888"/>
+        </w:pBdr>
+        <w:tabs>
+          <w:tab w:val="left" w:pos="916"/>
+          <w:tab w:val="left" w:pos="1832"/>
+          <w:tab w:val="left" w:pos="2748"/>
+          <w:tab w:val="left" w:pos="3664"/>
+          <w:tab w:val="left" w:pos="4580"/>
+          <w:tab w:val="left" w:pos="5496"/>
+          <w:tab w:val="left" w:pos="6412"/>
+          <w:tab w:val="left" w:pos="7328"/>
+          <w:tab w:val="left" w:pos="8244"/>
+          <w:tab w:val="left" w:pos="9160"/>
+          <w:tab w:val="left" w:pos="10076"/>
+          <w:tab w:val="left" w:pos="10992"/>
+          <w:tab w:val="left" w:pos="11908"/>
+          <w:tab w:val="left" w:pos="12824"/>
+          <w:tab w:val="left" w:pos="13740"/>
+          <w:tab w:val="left" w:pos="14656"/>
+        </w:tabs>
+        <w:spacing w:before="0" w:beforeAutospacing="0" w:after="0" w:afterAutospacing="0"/>
+        <w:rPr>
+          <w:rFonts w:ascii="Consolas" w:hAnsi="Consolas" w:cs="Courier New"/>
+          <w:color w:val="000000" w:themeColor="text1"/>
+          <w:sz w:val="17"/>
+          <w:szCs w:val="17"/>
+          <w:lang w:val="en-US"/>
+        </w:rPr>
+      </w:pPr>
+      <w:r>
+        <w:rPr>
+          <w:rFonts w:ascii="Consolas" w:hAnsi="Consolas" w:cs="Courier New"/>
+          <w:color w:val="000000" w:themeColor="text1"/>
+          <w:sz w:val="17"/>
+          <w:szCs w:val="17"/>
+          <w:lang w:val="en-US"/>
+        </w:rPr>
+        <w:t xml:space="preserve">  LS age: 311</w:t>
+      </w:r>
+    </w:p>
+    <w:p>
+      <w:pPr>
+        <w:pStyle w:val="NormalWeb"/>
+        <w:pBdr>
+          <w:top w:val="single" w:sz="6" w:space="2" w:color="888888"/>
+          <w:left w:val="single" w:sz="6" w:space="2" w:color="888888"/>
+          <w:bottom w:val="single" w:sz="6" w:space="2" w:color="888888"/>
+          <w:right w:val="single" w:sz="6" w:space="2" w:color="888888"/>
+        </w:pBdr>
+        <w:tabs>
+          <w:tab w:val="left" w:pos="916"/>
+          <w:tab w:val="left" w:pos="1832"/>
+          <w:tab w:val="left" w:pos="2748"/>
+          <w:tab w:val="left" w:pos="3664"/>
+          <w:tab w:val="left" w:pos="4580"/>
+          <w:tab w:val="left" w:pos="5496"/>
+          <w:tab w:val="left" w:pos="6412"/>
+          <w:tab w:val="left" w:pos="7328"/>
+          <w:tab w:val="left" w:pos="8244"/>
+          <w:tab w:val="left" w:pos="9160"/>
+          <w:tab w:val="left" w:pos="10076"/>
+          <w:tab w:val="left" w:pos="10992"/>
+          <w:tab w:val="left" w:pos="11908"/>
+          <w:tab w:val="left" w:pos="12824"/>
+          <w:tab w:val="left" w:pos="13740"/>
+          <w:tab w:val="left" w:pos="14656"/>
+        </w:tabs>
+        <w:spacing w:before="0" w:beforeAutospacing="0" w:after="0" w:afterAutospacing="0"/>
+        <w:rPr>
+          <w:rFonts w:ascii="Consolas" w:hAnsi="Consolas" w:cs="Courier New"/>
+          <w:color w:val="000000" w:themeColor="text1"/>
+          <w:sz w:val="17"/>
+          <w:szCs w:val="17"/>
+          <w:lang w:val="en-US"/>
+        </w:rPr>
+      </w:pPr>
+      <w:r>
+        <w:rPr>
+          <w:rFonts w:ascii="Consolas" w:hAnsi="Consolas" w:cs="Courier New"/>
+          <w:color w:val="000000" w:themeColor="text1"/>
+          <w:sz w:val="17"/>
+          <w:szCs w:val="17"/>
+          <w:lang w:val="en-US"/>
+        </w:rPr>
+        <w:t xml:space="preserve">  Options: (No TOS-capability, DC)</w:t>
+      </w:r>
+    </w:p>
+    <w:p>
+      <w:pPr>
+        <w:pStyle w:val="NormalWeb"/>
+        <w:pBdr>
+          <w:top w:val="single" w:sz="6" w:space="2" w:color="888888"/>
+          <w:left w:val="single" w:sz="6" w:space="2" w:color="888888"/>
+          <w:bottom w:val="single" w:sz="6" w:space="2" w:color="888888"/>
+          <w:right w:val="single" w:sz="6" w:space="2" w:color="888888"/>
+        </w:pBdr>
+        <w:tabs>
+          <w:tab w:val="left" w:pos="916"/>
+          <w:tab w:val="left" w:pos="1832"/>
+          <w:tab w:val="left" w:pos="2748"/>
+          <w:tab w:val="left" w:pos="3664"/>
+          <w:tab w:val="left" w:pos="4580"/>
+          <w:tab w:val="left" w:pos="5496"/>
+          <w:tab w:val="left" w:pos="6412"/>
+          <w:tab w:val="left" w:pos="7328"/>
+          <w:tab w:val="left" w:pos="8244"/>
+          <w:tab w:val="left" w:pos="9160"/>
+          <w:tab w:val="left" w:pos="10076"/>
+          <w:tab w:val="left" w:pos="10992"/>
+          <w:tab w:val="left" w:pos="11908"/>
+          <w:tab w:val="left" w:pos="12824"/>
+          <w:tab w:val="left" w:pos="13740"/>
+          <w:tab w:val="left" w:pos="14656"/>
+        </w:tabs>
+        <w:spacing w:before="0" w:beforeAutospacing="0" w:after="0" w:afterAutospacing="0"/>
+        <w:rPr>
+          <w:rFonts w:ascii="Consolas" w:hAnsi="Consolas" w:cs="Courier New"/>
+          <w:color w:val="000000" w:themeColor="text1"/>
+          <w:sz w:val="17"/>
+          <w:szCs w:val="17"/>
+          <w:lang w:val="en-US"/>
+        </w:rPr>
+      </w:pPr>
+      <w:r>
+        <w:rPr>
+          <w:rFonts w:ascii="Consolas" w:hAnsi="Consolas" w:cs="Courier New"/>
+          <w:color w:val="000000" w:themeColor="text1"/>
+          <w:sz w:val="17"/>
+          <w:szCs w:val="17"/>
+          <w:lang w:val="en-US"/>
+        </w:rPr>
+        <w:t xml:space="preserve">  LS Type: Network Links</w:t>
+      </w:r>
+    </w:p>
+    <w:p>
+      <w:pPr>
+        <w:pStyle w:val="NormalWeb"/>
+        <w:pBdr>
+          <w:top w:val="single" w:sz="6" w:space="2" w:color="888888"/>
+          <w:left w:val="single" w:sz="6" w:space="2" w:color="888888"/>
+          <w:bottom w:val="single" w:sz="6" w:space="2" w:color="888888"/>
+          <w:right w:val="single" w:sz="6" w:space="2" w:color="888888"/>
+        </w:pBdr>
+        <w:tabs>
+          <w:tab w:val="left" w:pos="916"/>
+          <w:tab w:val="left" w:pos="1832"/>
+          <w:tab w:val="left" w:pos="2748"/>
+          <w:tab w:val="left" w:pos="3664"/>
+          <w:tab w:val="left" w:pos="4580"/>
+          <w:tab w:val="left" w:pos="5496"/>
+          <w:tab w:val="left" w:pos="6412"/>
+          <w:tab w:val="left" w:pos="7328"/>
+          <w:tab w:val="left" w:pos="8244"/>
+          <w:tab w:val="left" w:pos="9160"/>
+          <w:tab w:val="left" w:pos="10076"/>
+          <w:tab w:val="left" w:pos="10992"/>
+          <w:tab w:val="left" w:pos="11908"/>
+          <w:tab w:val="left" w:pos="12824"/>
+          <w:tab w:val="left" w:pos="13740"/>
+          <w:tab w:val="left" w:pos="14656"/>
+        </w:tabs>
+        <w:spacing w:before="0" w:beforeAutospacing="0" w:after="0" w:afterAutospacing="0"/>
+        <w:rPr>
+          <w:rFonts w:ascii="Consolas" w:hAnsi="Consolas" w:cs="Courier New"/>
+          <w:color w:val="000000" w:themeColor="text1"/>
+          <w:sz w:val="17"/>
+          <w:szCs w:val="17"/>
+          <w:lang w:val="en-US"/>
+        </w:rPr>
+      </w:pPr>
+      <w:r>
+        <w:rPr>
+          <w:rFonts w:ascii="Consolas" w:hAnsi="Consolas" w:cs="Courier New"/>
+          <w:color w:val="000000" w:themeColor="text1"/>
+          <w:sz w:val="17"/>
+          <w:szCs w:val="17"/>
+          <w:lang w:val="en-US"/>
+        </w:rPr>
+        <w:t xml:space="preserve">  Link State ID: 10.10.0.2 (address of Designated Router)</w:t>
+      </w:r>
+    </w:p>
+    <w:p>
+      <w:pPr>
+        <w:pStyle w:val="NormalWeb"/>
+        <w:pBdr>
+          <w:top w:val="single" w:sz="6" w:space="2" w:color="888888"/>
+          <w:left w:val="single" w:sz="6" w:space="2" w:color="888888"/>
+          <w:bottom w:val="single" w:sz="6" w:space="2" w:color="888888"/>
+          <w:right w:val="single" w:sz="6" w:space="2" w:color="888888"/>
+        </w:pBdr>
+        <w:tabs>
+          <w:tab w:val="left" w:pos="916"/>
+          <w:tab w:val="left" w:pos="1832"/>
+          <w:tab w:val="left" w:pos="2748"/>
+          <w:tab w:val="left" w:pos="3664"/>
+          <w:tab w:val="left" w:pos="4580"/>
+          <w:tab w:val="left" w:pos="5496"/>
+          <w:tab w:val="left" w:pos="6412"/>
+          <w:tab w:val="left" w:pos="7328"/>
+          <w:tab w:val="left" w:pos="8244"/>
+          <w:tab w:val="left" w:pos="9160"/>
+          <w:tab w:val="left" w:pos="10076"/>
+          <w:tab w:val="left" w:pos="10992"/>
+          <w:tab w:val="left" w:pos="11908"/>
+          <w:tab w:val="left" w:pos="12824"/>
+          <w:tab w:val="left" w:pos="13740"/>
+          <w:tab w:val="left" w:pos="14656"/>
+        </w:tabs>
+        <w:spacing w:before="0" w:beforeAutospacing="0" w:after="0" w:afterAutospacing="0"/>
+        <w:rPr>
+          <w:rFonts w:ascii="Consolas" w:hAnsi="Consolas" w:cs="Courier New"/>
+          <w:color w:val="000000" w:themeColor="text1"/>
+          <w:sz w:val="17"/>
+          <w:szCs w:val="17"/>
+          <w:lang w:val="en-US"/>
+        </w:rPr>
+      </w:pPr>
+      <w:r>
+        <w:rPr>
+          <w:rFonts w:ascii="Consolas" w:hAnsi="Consolas" w:cs="Courier New"/>
+          <w:color w:val="000000" w:themeColor="text1"/>
+          <w:sz w:val="17"/>
+          <w:szCs w:val="17"/>
+          <w:lang w:val="en-US"/>
+        </w:rPr>
+        <w:t xml:space="preserve">  Advertising Router: 1.1.1.2</w:t>
+      </w:r>
+    </w:p>
+    <w:p>
+      <w:pPr>
+        <w:pStyle w:val="NormalWeb"/>
+        <w:pBdr>
+          <w:top w:val="single" w:sz="6" w:space="2" w:color="888888"/>
+          <w:left w:val="single" w:sz="6" w:space="2" w:color="888888"/>
+          <w:bottom w:val="single" w:sz="6" w:space="2" w:color="888888"/>
+          <w:right w:val="single" w:sz="6" w:space="2" w:color="888888"/>
+        </w:pBdr>
+        <w:tabs>
+          <w:tab w:val="left" w:pos="916"/>
+          <w:tab w:val="left" w:pos="1832"/>
+          <w:tab w:val="left" w:pos="2748"/>
+          <w:tab w:val="left" w:pos="3664"/>
+          <w:tab w:val="left" w:pos="4580"/>
+          <w:tab w:val="left" w:pos="5496"/>
+          <w:tab w:val="left" w:pos="6412"/>
+          <w:tab w:val="left" w:pos="7328"/>
+          <w:tab w:val="left" w:pos="8244"/>
+          <w:tab w:val="left" w:pos="9160"/>
+          <w:tab w:val="left" w:pos="10076"/>
+          <w:tab w:val="left" w:pos="10992"/>
+          <w:tab w:val="left" w:pos="11908"/>
+          <w:tab w:val="left" w:pos="12824"/>
+          <w:tab w:val="left" w:pos="13740"/>
+          <w:tab w:val="left" w:pos="14656"/>
+        </w:tabs>
+        <w:spacing w:before="0" w:beforeAutospacing="0" w:after="0" w:afterAutospacing="0"/>
+        <w:rPr>
+          <w:rFonts w:ascii="Consolas" w:hAnsi="Consolas" w:cs="Courier New"/>
+          <w:color w:val="000000" w:themeColor="text1"/>
+          <w:sz w:val="17"/>
+          <w:szCs w:val="17"/>
+          <w:lang w:val="en-US"/>
+        </w:rPr>
+      </w:pPr>
+      <w:r>
+        <w:rPr>
+          <w:rFonts w:ascii="Consolas" w:hAnsi="Consolas" w:cs="Courier New"/>
+          <w:color w:val="000000" w:themeColor="text1"/>
+          <w:sz w:val="17"/>
+          <w:szCs w:val="17"/>
+          <w:lang w:val="en-US"/>
+        </w:rPr>
+        <w:t xml:space="preserve">  LS Seq Number: 80000001</w:t>
+      </w:r>
+    </w:p>
+    <w:p>
+      <w:pPr>
+        <w:pStyle w:val="NormalWeb"/>
+        <w:pBdr>
+          <w:top w:val="single" w:sz="6" w:space="2" w:color="888888"/>
+          <w:left w:val="single" w:sz="6" w:space="2" w:color="888888"/>
+          <w:bottom w:val="single" w:sz="6" w:space="2" w:color="888888"/>
+          <w:right w:val="single" w:sz="6" w:space="2" w:color="888888"/>
+        </w:pBdr>
+        <w:tabs>
+          <w:tab w:val="left" w:pos="916"/>
+          <w:tab w:val="left" w:pos="1832"/>
+          <w:tab w:val="left" w:pos="2748"/>
+          <w:tab w:val="left" w:pos="3664"/>
+          <w:tab w:val="left" w:pos="4580"/>
+          <w:tab w:val="left" w:pos="5496"/>
+          <w:tab w:val="left" w:pos="6412"/>
+          <w:tab w:val="left" w:pos="7328"/>
+          <w:tab w:val="left" w:pos="8244"/>
+          <w:tab w:val="left" w:pos="9160"/>
+          <w:tab w:val="left" w:pos="10076"/>
+          <w:tab w:val="left" w:pos="10992"/>
+          <w:tab w:val="left" w:pos="11908"/>
+          <w:tab w:val="left" w:pos="12824"/>
+          <w:tab w:val="left" w:pos="13740"/>
+          <w:tab w:val="left" w:pos="14656"/>
+        </w:tabs>
+        <w:spacing w:before="0" w:beforeAutospacing="0" w:after="0" w:afterAutospacing="0"/>
+        <w:rPr>
+          <w:rFonts w:ascii="Consolas" w:hAnsi="Consolas" w:cs="Courier New"/>
+          <w:color w:val="000000" w:themeColor="text1"/>
+          <w:sz w:val="17"/>
+          <w:szCs w:val="17"/>
+          <w:lang w:val="en-US"/>
+        </w:rPr>
+      </w:pPr>
+      <w:r>
+        <w:rPr>
+          <w:rFonts w:ascii="Consolas" w:hAnsi="Consolas" w:cs="Courier New"/>
+          <w:color w:val="000000" w:themeColor="text1"/>
+          <w:sz w:val="17"/>
+          <w:szCs w:val="17"/>
+          <w:lang w:val="en-US"/>
+        </w:rPr>
+        <w:t xml:space="preserve">  Checksum: 0xB860</w:t>
+      </w:r>
+    </w:p>
+    <w:p>
+      <w:pPr>
+        <w:pStyle w:val="NormalWeb"/>
+        <w:pBdr>
+          <w:top w:val="single" w:sz="6" w:space="2" w:color="888888"/>
+          <w:left w:val="single" w:sz="6" w:space="2" w:color="888888"/>
+          <w:bottom w:val="single" w:sz="6" w:space="2" w:color="888888"/>
+          <w:right w:val="single" w:sz="6" w:space="2" w:color="888888"/>
+        </w:pBdr>
+        <w:tabs>
+          <w:tab w:val="left" w:pos="916"/>
+          <w:tab w:val="left" w:pos="1832"/>
+          <w:tab w:val="left" w:pos="2748"/>
+          <w:tab w:val="left" w:pos="3664"/>
+          <w:tab w:val="left" w:pos="4580"/>
+          <w:tab w:val="left" w:pos="5496"/>
+          <w:tab w:val="left" w:pos="6412"/>
+          <w:tab w:val="left" w:pos="7328"/>
+          <w:tab w:val="left" w:pos="8244"/>
+          <w:tab w:val="left" w:pos="9160"/>
+          <w:tab w:val="left" w:pos="10076"/>
+          <w:tab w:val="left" w:pos="10992"/>
+          <w:tab w:val="left" w:pos="11908"/>
+          <w:tab w:val="left" w:pos="12824"/>
+          <w:tab w:val="left" w:pos="13740"/>
+          <w:tab w:val="left" w:pos="14656"/>
+        </w:tabs>
+        <w:spacing w:before="0" w:beforeAutospacing="0" w:after="0" w:afterAutospacing="0"/>
+        <w:rPr>
+          <w:rFonts w:ascii="Consolas" w:hAnsi="Consolas" w:cs="Courier New"/>
+          <w:color w:val="000000" w:themeColor="text1"/>
+          <w:sz w:val="17"/>
+          <w:szCs w:val="17"/>
+          <w:lang w:val="en-US"/>
+        </w:rPr>
+      </w:pPr>
+      <w:r>
+        <w:rPr>
+          <w:rFonts w:ascii="Consolas" w:hAnsi="Consolas" w:cs="Courier New"/>
+          <w:color w:val="000000" w:themeColor="text1"/>
+          <w:sz w:val="17"/>
+          <w:szCs w:val="17"/>
+          <w:lang w:val="en-US"/>
+        </w:rPr>
+        <w:t xml:space="preserve">  Length: 32</w:t>
+      </w:r>
+    </w:p>
+    <w:p>
+      <w:pPr>
+        <w:pStyle w:val="NormalWeb"/>
+        <w:pBdr>
+          <w:top w:val="single" w:sz="6" w:space="2" w:color="888888"/>
+          <w:left w:val="single" w:sz="6" w:space="2" w:color="888888"/>
+          <w:bottom w:val="single" w:sz="6" w:space="2" w:color="888888"/>
+          <w:right w:val="single" w:sz="6" w:space="2" w:color="888888"/>
+        </w:pBdr>
+        <w:tabs>
+          <w:tab w:val="left" w:pos="916"/>
+          <w:tab w:val="left" w:pos="1832"/>
+          <w:tab w:val="left" w:pos="2748"/>
+          <w:tab w:val="left" w:pos="3664"/>
+          <w:tab w:val="left" w:pos="4580"/>
+          <w:tab w:val="left" w:pos="5496"/>
+          <w:tab w:val="left" w:pos="6412"/>
+          <w:tab w:val="left" w:pos="7328"/>
+          <w:tab w:val="left" w:pos="8244"/>
+          <w:tab w:val="left" w:pos="9160"/>
+          <w:tab w:val="left" w:pos="10076"/>
+          <w:tab w:val="left" w:pos="10992"/>
+          <w:tab w:val="left" w:pos="11908"/>
+          <w:tab w:val="left" w:pos="12824"/>
+          <w:tab w:val="left" w:pos="13740"/>
+          <w:tab w:val="left" w:pos="14656"/>
+        </w:tabs>
+        <w:spacing w:before="0" w:beforeAutospacing="0" w:after="0" w:afterAutospacing="0"/>
+        <w:rPr>
+          <w:rFonts w:ascii="Consolas" w:hAnsi="Consolas" w:cs="Courier New"/>
+          <w:color w:val="000000" w:themeColor="text1"/>
+          <w:sz w:val="17"/>
+          <w:szCs w:val="17"/>
+          <w:lang w:val="en-US"/>
+        </w:rPr>
+      </w:pPr>
+      <w:r>
+        <w:rPr>
+          <w:rFonts w:ascii="Consolas" w:hAnsi="Consolas" w:cs="Courier New"/>
+          <w:color w:val="000000" w:themeColor="text1"/>
+          <w:sz w:val="17"/>
+          <w:szCs w:val="17"/>
+          <w:lang w:val="en-US"/>
+        </w:rPr>
+        <w:t xml:space="preserve">  Network Mask: /30</w:t>
+      </w:r>
+    </w:p>
+    <w:p>
+      <w:pPr>
+        <w:pStyle w:val="NormalWeb"/>
+        <w:pBdr>
+          <w:top w:val="single" w:sz="6" w:space="2" w:color="888888"/>
+          <w:left w:val="single" w:sz="6" w:space="2" w:color="888888"/>
+          <w:bottom w:val="single" w:sz="6" w:space="2" w:color="888888"/>
+          <w:right w:val="single" w:sz="6" w:space="2" w:color="888888"/>
+        </w:pBdr>
+        <w:tabs>
+          <w:tab w:val="left" w:pos="916"/>
+          <w:tab w:val="left" w:pos="1832"/>
+          <w:tab w:val="left" w:pos="2748"/>
+          <w:tab w:val="left" w:pos="3664"/>
+          <w:tab w:val="left" w:pos="4580"/>
+          <w:tab w:val="left" w:pos="5496"/>
+          <w:tab w:val="left" w:pos="6412"/>
+          <w:tab w:val="left" w:pos="7328"/>
+          <w:tab w:val="left" w:pos="8244"/>
+          <w:tab w:val="left" w:pos="9160"/>
+          <w:tab w:val="left" w:pos="10076"/>
+          <w:tab w:val="left" w:pos="10992"/>
+          <w:tab w:val="left" w:pos="11908"/>
+          <w:tab w:val="left" w:pos="12824"/>
+          <w:tab w:val="left" w:pos="13740"/>
+          <w:tab w:val="left" w:pos="14656"/>
+        </w:tabs>
+        <w:spacing w:before="0" w:beforeAutospacing="0" w:after="0" w:afterAutospacing="0"/>
+        <w:rPr>
+          <w:rFonts w:ascii="Consolas" w:hAnsi="Consolas" w:cs="Courier New"/>
+          <w:color w:val="000000" w:themeColor="text1"/>
+          <w:sz w:val="17"/>
+          <w:szCs w:val="17"/>
+          <w:lang w:val="en-US"/>
+        </w:rPr>
+      </w:pPr>
+      <w:r>
+        <w:rPr>
+          <w:rFonts w:ascii="Consolas" w:hAnsi="Consolas" w:cs="Courier New"/>
+          <w:color w:val="000000" w:themeColor="text1"/>
+          <w:sz w:val="17"/>
+          <w:szCs w:val="17"/>
+          <w:lang w:val="en-US"/>
+        </w:rPr>
+        <w:t xml:space="preserve">        Attached Router: 1.1.1.2</w:t>
+      </w:r>
+    </w:p>
+    <w:p>
+      <w:pPr>
+        <w:pStyle w:val="NormalWeb"/>
+        <w:pBdr>
+          <w:top w:val="single" w:sz="6" w:space="2" w:color="888888"/>
+          <w:left w:val="single" w:sz="6" w:space="2" w:color="888888"/>
+          <w:bottom w:val="single" w:sz="6" w:space="2" w:color="888888"/>
+          <w:right w:val="single" w:sz="6" w:space="2" w:color="888888"/>
+        </w:pBdr>
+        <w:tabs>
+          <w:tab w:val="left" w:pos="916"/>
+          <w:tab w:val="left" w:pos="1832"/>
+          <w:tab w:val="left" w:pos="2748"/>
+          <w:tab w:val="left" w:pos="3664"/>
+          <w:tab w:val="left" w:pos="4580"/>
+          <w:tab w:val="left" w:pos="5496"/>
+          <w:tab w:val="left" w:pos="6412"/>
+          <w:tab w:val="left" w:pos="7328"/>
+          <w:tab w:val="left" w:pos="8244"/>
+          <w:tab w:val="left" w:pos="9160"/>
+          <w:tab w:val="left" w:pos="10076"/>
+          <w:tab w:val="left" w:pos="10992"/>
+          <w:tab w:val="left" w:pos="11908"/>
+          <w:tab w:val="left" w:pos="12824"/>
+          <w:tab w:val="left" w:pos="13740"/>
+          <w:tab w:val="left" w:pos="14656"/>
+        </w:tabs>
+        <w:spacing w:before="0" w:beforeAutospacing="0" w:after="0" w:afterAutospacing="0"/>
+        <w:rPr>
+          <w:rFonts w:ascii="Consolas" w:hAnsi="Consolas" w:cs="Courier New"/>
+          <w:color w:val="000000" w:themeColor="text1"/>
+          <w:sz w:val="17"/>
+          <w:szCs w:val="17"/>
+          <w:lang w:val="en-US"/>
+        </w:rPr>
+      </w:pPr>
+      <w:r>
+        <w:rPr>
+          <w:rFonts w:ascii="Consolas" w:hAnsi="Consolas" w:cs="Courier New"/>
+          <w:color w:val="000000" w:themeColor="text1"/>
+          <w:sz w:val="17"/>
+          <w:szCs w:val="17"/>
+          <w:lang w:val="en-US"/>
+        </w:rPr>
+        <w:t xml:space="preserve">        Attached Router: 1.1.1.1</w:t>
+      </w:r>
+    </w:p>
+    <w:p>
+      <w:pPr>
+        <w:pStyle w:val="Caption"/>
         <w:rPr>
           <w:i/>
           <w:iCs/>
         </w:rPr>
+      </w:pPr>
+      <w:r>
+        <w:t xml:space="preserve">Figura </w:t>
+      </w:r>
+      <w:r>
+        <w:fldChar w:fldCharType="begin"/>
+      </w:r>
+      <w:r>
+        <w:instrText>SEQ Figura \* ARABIC</w:instrText>
+      </w:r>
+      <w:r>
+        <w:fldChar w:fldCharType="separate"/>
+      </w:r>
+      <w:r>
+        <w:rPr>
+          <w:noProof/>
+        </w:rPr>
+        <w:t>49</w:t>
+      </w:r>
+      <w:r>
+        <w:fldChar w:fldCharType="end"/>
+      </w:r>
+      <w:r>
+        <w:t xml:space="preserve"> Comando </w:t>
+      </w:r>
+      <w:r>
+        <w:rPr>
+          <w:i/>
+          <w:iCs/>
+        </w:rPr>
         <w:t>show ip ospf database network</w:t>
       </w:r>
     </w:p>
+    <w:p/>
+    <w:p>
+      <w:r>
+        <w:t>Este comando apresenta configurações LSA do tipo 2, detalhadamente. Tal como com as LSA’s do tipo 1, este router também apresenta LSA’s do tipo 2 para duas áreas, em contraste com D1.</w:t>
+      </w:r>
+    </w:p>
+    <w:p/>
     <w:p>
       <w:pPr>
         <w:spacing w:after="200"/>
@@ -20201,7 +20702,51 @@
           <w:lang w:val="en-US"/>
         </w:rPr>
         <w:lastRenderedPageBreak/>
-        <w:t>R1#show ip ospf database summary</w:t>
+        <w:t xml:space="preserve">R1#show </w:t>
+      </w:r>
+      <w:proofErr w:type="spellStart"/>
+      <w:r>
+        <w:rPr>
+          <w:rFonts w:ascii="Consolas" w:hAnsi="Consolas" w:cs="Courier New"/>
+          <w:color w:val="000000" w:themeColor="text1"/>
+          <w:sz w:val="17"/>
+          <w:szCs w:val="17"/>
+          <w:lang w:val="en-US"/>
+        </w:rPr>
+        <w:t>ip</w:t>
+      </w:r>
+      <w:proofErr w:type="spellEnd"/>
+      <w:r>
+        <w:rPr>
+          <w:rFonts w:ascii="Consolas" w:hAnsi="Consolas" w:cs="Courier New"/>
+          <w:color w:val="000000" w:themeColor="text1"/>
+          <w:sz w:val="17"/>
+          <w:szCs w:val="17"/>
+          <w:lang w:val="en-US"/>
+        </w:rPr>
+        <w:t xml:space="preserve"> </w:t>
+      </w:r>
+      <w:proofErr w:type="spellStart"/>
+      <w:r>
+        <w:rPr>
+          <w:rFonts w:ascii="Consolas" w:hAnsi="Consolas" w:cs="Courier New"/>
+          <w:color w:val="000000" w:themeColor="text1"/>
+          <w:sz w:val="17"/>
+          <w:szCs w:val="17"/>
+          <w:lang w:val="en-US"/>
+        </w:rPr>
+        <w:t>ospf</w:t>
+      </w:r>
+      <w:proofErr w:type="spellEnd"/>
+      <w:r>
+        <w:rPr>
+          <w:rFonts w:ascii="Consolas" w:hAnsi="Consolas" w:cs="Courier New"/>
+          <w:color w:val="000000" w:themeColor="text1"/>
+          <w:sz w:val="17"/>
+          <w:szCs w:val="17"/>
+          <w:lang w:val="en-US"/>
+        </w:rPr>
+        <w:t xml:space="preserve"> database summary</w:t>
       </w:r>
     </w:p>
     <w:p>
@@ -24775,14 +25320,24 @@
       <w:r>
         <w:t xml:space="preserve">Figura </w:t>
       </w:r>
-      <w:fldSimple w:instr=" SEQ Figura \* ARABIC ">
-        <w:r>
-          <w:rPr>
-            <w:noProof/>
-          </w:rPr>
-          <w:t>50</w:t>
-        </w:r>
-      </w:fldSimple>
+      <w:r>
+        <w:fldChar w:fldCharType="begin"/>
+      </w:r>
+      <w:r>
+        <w:instrText>SEQ Figura \* ARABIC</w:instrText>
+      </w:r>
+      <w:r>
+        <w:fldChar w:fldCharType="separate"/>
+      </w:r>
+      <w:r>
+        <w:rPr>
+          <w:noProof/>
+        </w:rPr>
+        <w:t>50</w:t>
+      </w:r>
+      <w:r>
+        <w:fldChar w:fldCharType="end"/>
+      </w:r>
       <w:r>
         <w:t xml:space="preserve"> Comando </w:t>
       </w:r>
@@ -24794,6 +25349,13 @@
         <w:t>show ip ospf database summary</w:t>
       </w:r>
     </w:p>
+    <w:p/>
+    <w:p>
+      <w:r>
+        <w:t>Este comando apresenta configurações LSA do tipo 3, detalhadamente. Mais uma vez, LSA’s do tipo 3 de duas áreas, em vez de uma.</w:t>
+      </w:r>
+    </w:p>
+    <w:p/>
     <w:p/>
     <w:p>
       <w:pPr>
@@ -24986,6 +25548,27 @@
         <w:spacing w:after="200"/>
       </w:pPr>
       <w:r>
+        <w:rPr>
+          <w:b/>
+          <w:bCs/>
+          <w:sz w:val="22"/>
+          <w:szCs w:val="22"/>
+        </w:rPr>
+        <w:t xml:space="preserve">NOTA 12: </w:t>
+      </w:r>
+      <w:r>
+        <w:rPr>
+          <w:sz w:val="22"/>
+          <w:szCs w:val="22"/>
+        </w:rPr>
+        <w:t>Como visto anteriormente, estes dois últimos comandos não apresentam o resultado suposto, devido a um erro na execução das configurações.</w:t>
+      </w:r>
+    </w:p>
+    <w:p>
+      <w:pPr>
+        <w:spacing w:after="200"/>
+      </w:pPr>
+      <w:r>
         <w:br w:type="page"/>
       </w:r>
     </w:p>
@@ -24995,7 +25578,7 @@
         <w:spacing w:line="360" w:lineRule="auto"/>
         <w:jc w:val="both"/>
       </w:pPr>
-      <w:bookmarkStart w:id="13" w:name="_Toc101907171"/>
+      <w:bookmarkStart w:id="13" w:name="_Toc102149707"/>
       <w:r>
         <w:lastRenderedPageBreak/>
         <w:t xml:space="preserve">Passo 3: Verificar OSPF e explorar </w:t>
@@ -25098,7 +25681,51 @@
           <w:szCs w:val="17"/>
           <w:lang w:val="en-US"/>
         </w:rPr>
-        <w:t>R2#show ip ospf database router</w:t>
+        <w:t xml:space="preserve">R2#show </w:t>
+      </w:r>
+      <w:proofErr w:type="spellStart"/>
+      <w:r>
+        <w:rPr>
+          <w:rFonts w:ascii="Consolas" w:hAnsi="Consolas" w:cs="Courier New"/>
+          <w:color w:val="000000" w:themeColor="text1"/>
+          <w:sz w:val="17"/>
+          <w:szCs w:val="17"/>
+          <w:lang w:val="en-US"/>
+        </w:rPr>
+        <w:t>ip</w:t>
+      </w:r>
+      <w:proofErr w:type="spellEnd"/>
+      <w:r>
+        <w:rPr>
+          <w:rFonts w:ascii="Consolas" w:hAnsi="Consolas" w:cs="Courier New"/>
+          <w:color w:val="000000" w:themeColor="text1"/>
+          <w:sz w:val="17"/>
+          <w:szCs w:val="17"/>
+          <w:lang w:val="en-US"/>
+        </w:rPr>
+        <w:t xml:space="preserve"> </w:t>
+      </w:r>
+      <w:proofErr w:type="spellStart"/>
+      <w:r>
+        <w:rPr>
+          <w:rFonts w:ascii="Consolas" w:hAnsi="Consolas" w:cs="Courier New"/>
+          <w:color w:val="000000" w:themeColor="text1"/>
+          <w:sz w:val="17"/>
+          <w:szCs w:val="17"/>
+          <w:lang w:val="en-US"/>
+        </w:rPr>
+        <w:t>ospf</w:t>
+      </w:r>
+      <w:proofErr w:type="spellEnd"/>
+      <w:r>
+        <w:rPr>
+          <w:rFonts w:ascii="Consolas" w:hAnsi="Consolas" w:cs="Courier New"/>
+          <w:color w:val="000000" w:themeColor="text1"/>
+          <w:sz w:val="17"/>
+          <w:szCs w:val="17"/>
+          <w:lang w:val="en-US"/>
+        </w:rPr>
+        <w:t xml:space="preserve"> database router</w:t>
       </w:r>
     </w:p>
     <w:p>
@@ -28117,64 +28744,124 @@
       <w:r>
         <w:t xml:space="preserve">Figura </w:t>
       </w:r>
-      <w:fldSimple w:instr=" SEQ Figura \* ARABIC ">
-        <w:r>
-          <w:rPr>
-            <w:noProof/>
-          </w:rPr>
-          <w:t>53</w:t>
-        </w:r>
-      </w:fldSimple>
+      <w:r>
+        <w:fldChar w:fldCharType="begin"/>
+      </w:r>
+      <w:r>
+        <w:instrText>SEQ Figura \* ARABIC</w:instrText>
+      </w:r>
+      <w:r>
+        <w:fldChar w:fldCharType="separate"/>
+      </w:r>
+      <w:r>
+        <w:rPr>
+          <w:noProof/>
+        </w:rPr>
+        <w:t>53</w:t>
+      </w:r>
+      <w:r>
+        <w:fldChar w:fldCharType="end"/>
+      </w:r>
       <w:r>
         <w:t xml:space="preserve"> Comando show ip ospf database router</w:t>
       </w:r>
     </w:p>
     <w:p/>
     <w:p>
-      <w:pPr>
-        <w:pStyle w:val="NormalWeb"/>
-        <w:pBdr>
-          <w:top w:val="single" w:sz="6" w:space="2" w:color="888888"/>
-          <w:left w:val="single" w:sz="6" w:space="2" w:color="888888"/>
-          <w:bottom w:val="single" w:sz="6" w:space="2" w:color="888888"/>
-          <w:right w:val="single" w:sz="6" w:space="2" w:color="888888"/>
-        </w:pBdr>
-        <w:tabs>
-          <w:tab w:val="left" w:pos="916"/>
-          <w:tab w:val="left" w:pos="1832"/>
-          <w:tab w:val="left" w:pos="2748"/>
-          <w:tab w:val="left" w:pos="3664"/>
-          <w:tab w:val="left" w:pos="4580"/>
-          <w:tab w:val="left" w:pos="5496"/>
-          <w:tab w:val="left" w:pos="6412"/>
-          <w:tab w:val="left" w:pos="7328"/>
-          <w:tab w:val="left" w:pos="8244"/>
-          <w:tab w:val="left" w:pos="9160"/>
-          <w:tab w:val="left" w:pos="10076"/>
-          <w:tab w:val="left" w:pos="10992"/>
-          <w:tab w:val="left" w:pos="11908"/>
-          <w:tab w:val="left" w:pos="12824"/>
-          <w:tab w:val="left" w:pos="13740"/>
-          <w:tab w:val="left" w:pos="14656"/>
-        </w:tabs>
-        <w:spacing w:before="0" w:beforeAutospacing="0" w:after="0" w:afterAutospacing="0"/>
-        <w:rPr>
-          <w:rFonts w:ascii="Consolas" w:hAnsi="Consolas" w:cs="Courier New"/>
-          <w:color w:val="000000" w:themeColor="text1"/>
-          <w:sz w:val="17"/>
-          <w:szCs w:val="17"/>
-          <w:lang w:val="en-US"/>
-        </w:rPr>
-      </w:pPr>
-      <w:r>
-        <w:rPr>
-          <w:rFonts w:ascii="Consolas" w:hAnsi="Consolas" w:cs="Courier New"/>
-          <w:color w:val="000000" w:themeColor="text1"/>
-          <w:sz w:val="17"/>
-          <w:szCs w:val="17"/>
-          <w:lang w:val="en-US"/>
-        </w:rPr>
-        <w:t>R2#show ip ospf database network</w:t>
+      <w:r>
+        <w:t>Este comando apresenta configurações LSA do tipo 1, detalhadamente.</w:t>
+      </w:r>
+    </w:p>
+    <w:p/>
+    <w:p>
+      <w:pPr>
+        <w:pStyle w:val="NormalWeb"/>
+        <w:pBdr>
+          <w:top w:val="single" w:sz="6" w:space="2" w:color="888888"/>
+          <w:left w:val="single" w:sz="6" w:space="2" w:color="888888"/>
+          <w:bottom w:val="single" w:sz="6" w:space="2" w:color="888888"/>
+          <w:right w:val="single" w:sz="6" w:space="2" w:color="888888"/>
+        </w:pBdr>
+        <w:tabs>
+          <w:tab w:val="left" w:pos="916"/>
+          <w:tab w:val="left" w:pos="1832"/>
+          <w:tab w:val="left" w:pos="2748"/>
+          <w:tab w:val="left" w:pos="3664"/>
+          <w:tab w:val="left" w:pos="4580"/>
+          <w:tab w:val="left" w:pos="5496"/>
+          <w:tab w:val="left" w:pos="6412"/>
+          <w:tab w:val="left" w:pos="7328"/>
+          <w:tab w:val="left" w:pos="8244"/>
+          <w:tab w:val="left" w:pos="9160"/>
+          <w:tab w:val="left" w:pos="10076"/>
+          <w:tab w:val="left" w:pos="10992"/>
+          <w:tab w:val="left" w:pos="11908"/>
+          <w:tab w:val="left" w:pos="12824"/>
+          <w:tab w:val="left" w:pos="13740"/>
+          <w:tab w:val="left" w:pos="14656"/>
+        </w:tabs>
+        <w:spacing w:before="0" w:beforeAutospacing="0" w:after="0" w:afterAutospacing="0"/>
+        <w:rPr>
+          <w:rFonts w:ascii="Consolas" w:hAnsi="Consolas" w:cs="Courier New"/>
+          <w:color w:val="000000" w:themeColor="text1"/>
+          <w:sz w:val="17"/>
+          <w:szCs w:val="17"/>
+          <w:lang w:val="en-US"/>
+        </w:rPr>
+      </w:pPr>
+      <w:r>
+        <w:rPr>
+          <w:rFonts w:ascii="Consolas" w:hAnsi="Consolas" w:cs="Courier New"/>
+          <w:color w:val="000000" w:themeColor="text1"/>
+          <w:sz w:val="17"/>
+          <w:szCs w:val="17"/>
+          <w:lang w:val="en-US"/>
+        </w:rPr>
+        <w:t xml:space="preserve">R2#show </w:t>
+      </w:r>
+      <w:proofErr w:type="spellStart"/>
+      <w:r>
+        <w:rPr>
+          <w:rFonts w:ascii="Consolas" w:hAnsi="Consolas" w:cs="Courier New"/>
+          <w:color w:val="000000" w:themeColor="text1"/>
+          <w:sz w:val="17"/>
+          <w:szCs w:val="17"/>
+          <w:lang w:val="en-US"/>
+        </w:rPr>
+        <w:t>ip</w:t>
+      </w:r>
+      <w:proofErr w:type="spellEnd"/>
+      <w:r>
+        <w:rPr>
+          <w:rFonts w:ascii="Consolas" w:hAnsi="Consolas" w:cs="Courier New"/>
+          <w:color w:val="000000" w:themeColor="text1"/>
+          <w:sz w:val="17"/>
+          <w:szCs w:val="17"/>
+          <w:lang w:val="en-US"/>
+        </w:rPr>
+        <w:t xml:space="preserve"> </w:t>
+      </w:r>
+      <w:proofErr w:type="spellStart"/>
+      <w:r>
+        <w:rPr>
+          <w:rFonts w:ascii="Consolas" w:hAnsi="Consolas" w:cs="Courier New"/>
+          <w:color w:val="000000" w:themeColor="text1"/>
+          <w:sz w:val="17"/>
+          <w:szCs w:val="17"/>
+          <w:lang w:val="en-US"/>
+        </w:rPr>
+        <w:t>ospf</w:t>
+      </w:r>
+      <w:proofErr w:type="spellEnd"/>
+      <w:r>
+        <w:rPr>
+          <w:rFonts w:ascii="Consolas" w:hAnsi="Consolas" w:cs="Courier New"/>
+          <w:color w:val="000000" w:themeColor="text1"/>
+          <w:sz w:val="17"/>
+          <w:szCs w:val="17"/>
+          <w:lang w:val="en-US"/>
+        </w:rPr>
+        <w:t xml:space="preserve"> database network</w:t>
       </w:r>
     </w:p>
     <w:p>
@@ -29594,14 +30281,24 @@
       <w:r>
         <w:t xml:space="preserve">Figura </w:t>
       </w:r>
-      <w:fldSimple w:instr=" SEQ Figura \* ARABIC ">
-        <w:r>
-          <w:rPr>
-            <w:noProof/>
-          </w:rPr>
-          <w:t>54</w:t>
-        </w:r>
-      </w:fldSimple>
+      <w:r>
+        <w:fldChar w:fldCharType="begin"/>
+      </w:r>
+      <w:r>
+        <w:instrText>SEQ Figura \* ARABIC</w:instrText>
+      </w:r>
+      <w:r>
+        <w:fldChar w:fldCharType="separate"/>
+      </w:r>
+      <w:r>
+        <w:rPr>
+          <w:noProof/>
+        </w:rPr>
+        <w:t>54</w:t>
+      </w:r>
+      <w:r>
+        <w:fldChar w:fldCharType="end"/>
+      </w:r>
       <w:r>
         <w:t xml:space="preserve"> Comando show ip ospf database network</w:t>
       </w:r>
@@ -29610,6 +30307,19 @@
       <w:pPr>
         <w:spacing w:after="200"/>
       </w:pPr>
+    </w:p>
+    <w:p>
+      <w:pPr>
+        <w:spacing w:after="200"/>
+      </w:pPr>
+      <w:r>
+        <w:t>Este comando apresenta configurações LSA do tipo 2, detalhadamente.</w:t>
+      </w:r>
+    </w:p>
+    <w:p>
+      <w:pPr>
+        <w:spacing w:after="200"/>
+      </w:pPr>
       <w:r>
         <w:br w:type="page"/>
       </w:r>
@@ -29659,7 +30369,51 @@
           <w:lang w:val="en-US"/>
         </w:rPr>
         <w:lastRenderedPageBreak/>
-        <w:t>R2#show ip ospf database summary</w:t>
+        <w:t xml:space="preserve">R2#show </w:t>
+      </w:r>
+      <w:proofErr w:type="spellStart"/>
+      <w:r>
+        <w:rPr>
+          <w:rFonts w:ascii="Consolas" w:hAnsi="Consolas" w:cs="Courier New"/>
+          <w:color w:val="000000" w:themeColor="text1"/>
+          <w:sz w:val="17"/>
+          <w:szCs w:val="17"/>
+          <w:lang w:val="en-US"/>
+        </w:rPr>
+        <w:t>ip</w:t>
+      </w:r>
+      <w:proofErr w:type="spellEnd"/>
+      <w:r>
+        <w:rPr>
+          <w:rFonts w:ascii="Consolas" w:hAnsi="Consolas" w:cs="Courier New"/>
+          <w:color w:val="000000" w:themeColor="text1"/>
+          <w:sz w:val="17"/>
+          <w:szCs w:val="17"/>
+          <w:lang w:val="en-US"/>
+        </w:rPr>
+        <w:t xml:space="preserve"> </w:t>
+      </w:r>
+      <w:proofErr w:type="spellStart"/>
+      <w:r>
+        <w:rPr>
+          <w:rFonts w:ascii="Consolas" w:hAnsi="Consolas" w:cs="Courier New"/>
+          <w:color w:val="000000" w:themeColor="text1"/>
+          <w:sz w:val="17"/>
+          <w:szCs w:val="17"/>
+          <w:lang w:val="en-US"/>
+        </w:rPr>
+        <w:t>ospf</w:t>
+      </w:r>
+      <w:proofErr w:type="spellEnd"/>
+      <w:r>
+        <w:rPr>
+          <w:rFonts w:ascii="Consolas" w:hAnsi="Consolas" w:cs="Courier New"/>
+          <w:color w:val="000000" w:themeColor="text1"/>
+          <w:sz w:val="17"/>
+          <w:szCs w:val="17"/>
+          <w:lang w:val="en-US"/>
+        </w:rPr>
+        <w:t xml:space="preserve"> database summary</w:t>
       </w:r>
     </w:p>
     <w:p>
@@ -32136,6 +32890,19 @@
       </w:r>
       <w:r>
         <w:t xml:space="preserve"> Comando show ip ospf database summary</w:t>
+      </w:r>
+    </w:p>
+    <w:p>
+      <w:pPr>
+        <w:spacing w:after="200"/>
+      </w:pPr>
+    </w:p>
+    <w:p>
+      <w:pPr>
+        <w:spacing w:after="200"/>
+      </w:pPr>
+      <w:r>
+        <w:t>Este comando apresenta configurações LSA do tipo 3, detalhadamente.</w:t>
       </w:r>
     </w:p>
     <w:p>
@@ -32307,7 +33074,10 @@
         <w:fldChar w:fldCharType="begin"/>
       </w:r>
       <w:r>
-        <w:instrText xml:space="preserve"> SEQ Figura \* ARABIC </w:instrText>
+        <w:instrText xml:space="preserve"> SEQ Figura \* ARABI</w:instrText>
+      </w:r>
+      <w:r>
+        <w:instrText xml:space="preserve">C </w:instrText>
       </w:r>
       <w:r>
         <w:fldChar w:fldCharType="separate"/>
@@ -32332,6 +33102,27 @@
       <w:pPr>
         <w:spacing w:after="200"/>
       </w:pPr>
+    </w:p>
+    <w:p>
+      <w:pPr>
+        <w:spacing w:after="200"/>
+      </w:pPr>
+      <w:r>
+        <w:rPr>
+          <w:b/>
+          <w:bCs/>
+          <w:sz w:val="22"/>
+          <w:szCs w:val="22"/>
+        </w:rPr>
+        <w:t xml:space="preserve">NOTA 13: </w:t>
+      </w:r>
+      <w:r>
+        <w:rPr>
+          <w:sz w:val="22"/>
+          <w:szCs w:val="22"/>
+        </w:rPr>
+        <w:t>Como visto anteriormente, estes dois últimos comandos continuam sem apresentar o resultado suposto, devido a um erro na execução das configurações.</w:t>
+      </w:r>
       <w:r>
         <w:br w:type="page"/>
       </w:r>
@@ -32339,6 +33130,7 @@
     <w:p>
       <w:pPr>
         <w:pStyle w:val="Heading2"/>
+        <w:spacing w:line="480" w:lineRule="auto"/>
         <w:rPr>
           <w:b w:val="0"/>
           <w:bCs/>
@@ -32347,7 +33139,7 @@
           <w:u w:val="single"/>
         </w:rPr>
       </w:pPr>
-      <w:bookmarkStart w:id="14" w:name="_Toc101907172"/>
+      <w:bookmarkStart w:id="14" w:name="_Toc102149708"/>
       <w:r>
         <w:rPr>
           <w:b w:val="0"/>
@@ -32355,7 +33147,23 @@
           <w:u w:val="single"/>
         </w:rPr>
         <w:lastRenderedPageBreak/>
-        <w:t>Parte 4: Otimizações</w:t>
+        <w:t xml:space="preserve">Parte </w:t>
+      </w:r>
+      <w:r>
+        <w:rPr>
+          <w:b w:val="0"/>
+          <w:bCs/>
+          <w:u w:val="single"/>
+        </w:rPr>
+        <w:t>5</w:t>
+      </w:r>
+      <w:r>
+        <w:rPr>
+          <w:b w:val="0"/>
+          <w:bCs/>
+          <w:u w:val="single"/>
+        </w:rPr>
+        <w:t>: Otimizações</w:t>
       </w:r>
       <w:r>
         <w:rPr>
@@ -32389,6 +33197,63 @@
     </w:p>
     <w:p>
       <w:pPr>
+        <w:jc w:val="both"/>
+        <w:rPr>
+          <w:sz w:val="22"/>
+          <w:szCs w:val="22"/>
+        </w:rPr>
+      </w:pPr>
+      <w:r>
+        <w:rPr>
+          <w:b/>
+          <w:bCs/>
+          <w:sz w:val="22"/>
+          <w:szCs w:val="22"/>
+        </w:rPr>
+        <w:t>NOTA 14:</w:t>
+      </w:r>
+      <w:r>
+        <w:rPr>
+          <w:sz w:val="22"/>
+          <w:szCs w:val="22"/>
+        </w:rPr>
+        <w:t xml:space="preserve"> Como se pode observar, existe um salto da </w:t>
+      </w:r>
+      <w:r>
+        <w:rPr>
+          <w:b/>
+          <w:bCs/>
+          <w:sz w:val="22"/>
+          <w:szCs w:val="22"/>
+        </w:rPr>
+        <w:t>parte 3</w:t>
+      </w:r>
+      <w:r>
+        <w:rPr>
+          <w:sz w:val="22"/>
+          <w:szCs w:val="22"/>
+        </w:rPr>
+        <w:t xml:space="preserve"> para a </w:t>
+      </w:r>
+      <w:r>
+        <w:rPr>
+          <w:b/>
+          <w:bCs/>
+          <w:sz w:val="22"/>
+          <w:szCs w:val="22"/>
+        </w:rPr>
+        <w:t>parte 5</w:t>
+      </w:r>
+      <w:r>
+        <w:rPr>
+          <w:sz w:val="22"/>
+          <w:szCs w:val="22"/>
+        </w:rPr>
+        <w:t>, para manter a coerência com o enunciado disponibilizado.</w:t>
+      </w:r>
+    </w:p>
+    <w:p>
+      <w:pPr>
         <w:pStyle w:val="Heading3"/>
         <w:spacing w:line="360" w:lineRule="auto"/>
         <w:rPr>
@@ -32398,7 +33263,7 @@
           <w:iCs/>
         </w:rPr>
       </w:pPr>
-      <w:bookmarkStart w:id="15" w:name="_Toc101907173"/>
+      <w:bookmarkStart w:id="15" w:name="_Toc102149709"/>
       <w:r>
         <w:t xml:space="preserve">Passo 1: Configurar a </w:t>
       </w:r>
@@ -32548,6 +33413,37 @@
     <w:p/>
     <w:p>
       <w:pPr>
+        <w:rPr>
+          <w:rFonts w:eastAsia="Perpetua"/>
+          <w:szCs w:val="24"/>
+        </w:rPr>
+      </w:pPr>
+      <w:r>
+        <w:rPr>
+          <w:rFonts w:eastAsia="Perpetua"/>
+          <w:szCs w:val="24"/>
+        </w:rPr>
+        <w:t xml:space="preserve">Uma </w:t>
+      </w:r>
+      <w:r>
+        <w:rPr>
+          <w:rFonts w:eastAsia="Perpetua"/>
+          <w:i/>
+          <w:iCs/>
+          <w:szCs w:val="24"/>
+        </w:rPr>
+        <w:t xml:space="preserve">stub area </w:t>
+      </w:r>
+      <w:r>
+        <w:rPr>
+          <w:rFonts w:eastAsia="Perpetua"/>
+          <w:szCs w:val="24"/>
+        </w:rPr>
+        <w:t>pode ser uma das áreas de uma rede OSPF em que não são permitidas LSA’s do tipo 4, 5 nem 7. Ou seja, não podem existir protocolos de comunicação externos (protocolos de comunicação que não seja OSPF).</w:t>
+      </w:r>
+    </w:p>
+    <w:p>
+      <w:pPr>
         <w:spacing w:after="200"/>
         <w:rPr>
           <w:rFonts w:asciiTheme="majorHAnsi" w:hAnsiTheme="majorHAnsi"/>
@@ -32567,7 +33463,7 @@
         <w:spacing w:line="360" w:lineRule="auto"/>
         <w:jc w:val="both"/>
       </w:pPr>
-      <w:bookmarkStart w:id="16" w:name="_Toc101907174"/>
+      <w:bookmarkStart w:id="16" w:name="_Toc102149710"/>
       <w:r>
         <w:lastRenderedPageBreak/>
         <w:t xml:space="preserve">Passo 2: Verificar as diferenças </w:t>
@@ -32820,7 +33716,10 @@
         <w:fldChar w:fldCharType="begin"/>
       </w:r>
       <w:r>
-        <w:instrText xml:space="preserve"> SEQ Figura \* ARABIC </w:instrText>
+        <w:instrText xml:space="preserve"> SEQ Figura \* ARABIC</w:instrText>
+      </w:r>
+      <w:r>
+        <w:instrText xml:space="preserve"> </w:instrText>
       </w:r>
       <w:r>
         <w:fldChar w:fldCharType="separate"/>
@@ -32904,7 +33803,7 @@
         <w:spacing w:line="360" w:lineRule="auto"/>
         <w:jc w:val="both"/>
       </w:pPr>
-      <w:bookmarkStart w:id="17" w:name="_Toc101907175"/>
+      <w:bookmarkStart w:id="17" w:name="_Toc102149711"/>
       <w:r>
         <w:lastRenderedPageBreak/>
         <w:t xml:space="preserve">Passo 3: Configurar a área 2 como área </w:t>
@@ -33071,6 +33970,55 @@
       <w:pPr>
         <w:spacing w:after="200"/>
       </w:pPr>
+    </w:p>
+    <w:p>
+      <w:pPr>
+        <w:spacing w:after="200"/>
+      </w:pPr>
+      <w:r>
+        <w:t xml:space="preserve">Uma </w:t>
+      </w:r>
+      <w:r>
+        <w:rPr>
+          <w:i/>
+          <w:iCs/>
+        </w:rPr>
+        <w:t xml:space="preserve">totally stub area </w:t>
+      </w:r>
+      <w:r>
+        <w:t xml:space="preserve">funciona como uma </w:t>
+      </w:r>
+      <w:r>
+        <w:rPr>
+          <w:i/>
+          <w:iCs/>
+        </w:rPr>
+        <w:t>stub area</w:t>
+      </w:r>
+      <w:r>
+        <w:t xml:space="preserve"> mas com a adição que também não são permitidas LSA’s so tipo 3. Ou seja, os dispositivos desta área não vão receber os endereços de outras áreas da rede OSPF.</w:t>
+      </w:r>
+    </w:p>
+    <w:p>
+      <w:pPr>
+        <w:spacing w:after="200"/>
+        <w:rPr>
+          <w:rFonts w:eastAsia="Perpetua"/>
+          <w:szCs w:val="24"/>
+        </w:rPr>
+      </w:pPr>
+    </w:p>
+    <w:p>
+      <w:pPr>
+        <w:spacing w:after="200"/>
+        <w:rPr>
+          <w:rFonts w:asciiTheme="majorHAnsi" w:hAnsiTheme="majorHAnsi"/>
+          <w:b/>
+          <w:color w:val="D34817" w:themeColor="accent1"/>
+          <w:spacing w:val="20"/>
+          <w:szCs w:val="24"/>
+        </w:rPr>
+      </w:pPr>
       <w:r>
         <w:br w:type="page"/>
       </w:r>
@@ -33081,7 +34029,7 @@
         <w:spacing w:line="360" w:lineRule="auto"/>
         <w:jc w:val="both"/>
       </w:pPr>
-      <w:bookmarkStart w:id="18" w:name="_Toc101907176"/>
+      <w:bookmarkStart w:id="18" w:name="_Toc102149712"/>
       <w:r>
         <w:lastRenderedPageBreak/>
         <w:t xml:space="preserve">Passo 4: Verificar as diferenças </w:t>
@@ -33218,10 +34166,7 @@
         <w:fldChar w:fldCharType="begin"/>
       </w:r>
       <w:r>
-        <w:instrText xml:space="preserve"> SEQ Figura \* ARA</w:instrText>
-      </w:r>
-      <w:r>
-        <w:instrText xml:space="preserve">BIC </w:instrText>
+        <w:instrText xml:space="preserve"> SEQ Figura \* ARABIC </w:instrText>
       </w:r>
       <w:r>
         <w:fldChar w:fldCharType="separate"/>
@@ -33382,7 +34327,7 @@
         <w:pStyle w:val="Heading1"/>
         <w:jc w:val="center"/>
       </w:pPr>
-      <w:bookmarkStart w:id="19" w:name="_Toc101907177"/>
+      <w:bookmarkStart w:id="19" w:name="_Toc102149713"/>
       <w:r>
         <w:lastRenderedPageBreak/>
         <w:t>Conclusão</w:t>
@@ -33739,9 +34684,9 @@
             </wp:anchor>
           </w:drawing>
         </mc:Choice>
-        <mc:Fallback>
-          <w:pict>
-            <v:roundrect w14:anchorId="1908FC85" id="Forma Automática 24" o:spid="_x0000_s1026" style="position:absolute;margin-left:0;margin-top:0;width:561.15pt;height:742.85pt;z-index:251665408;visibility:visible;mso-wrap-style:square;mso-width-percent:920;mso-height-percent:940;mso-wrap-distance-left:9pt;mso-wrap-distance-top:0;mso-wrap-distance-right:9pt;mso-wrap-distance-bottom:0;mso-position-horizontal:center;mso-position-horizontal-relative:page;mso-position-vertical:center;mso-position-vertical-relative:page;mso-width-percent:920;mso-height-percent:940;mso-width-relative:page;mso-height-relative:page;v-text-anchor:top" arcsize="2637f" o:gfxdata="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" o:allowincell="f" filled="f" fillcolor="black" strokeweight="1pt">
+        <mc:Fallback xmlns:a="http://schemas.openxmlformats.org/drawingml/2006/main" xmlns:a14="http://schemas.microsoft.com/office/drawing/2010/main">
+          <w:pict w14:anchorId="32A20A65">
+            <v:roundrect id="Forma Automática 24" style="position:absolute;margin-left:0;margin-top:0;width:561.15pt;height:742.85pt;z-index:251665408;visibility:visible;mso-wrap-style:square;mso-width-percent:920;mso-height-percent:940;mso-wrap-distance-left:9pt;mso-wrap-distance-top:0;mso-wrap-distance-right:9pt;mso-wrap-distance-bottom:0;mso-position-horizontal:center;mso-position-horizontal-relative:page;mso-position-vertical:center;mso-position-vertical-relative:page;mso-width-percent:920;mso-height-percent:940;mso-width-relative:page;mso-height-relative:page;v-text-anchor:top" o:spid="_x0000_s1026" o:allowincell="f" filled="f" fillcolor="black" strokeweight="1pt" arcsize="2637f" w14:anchorId="1908FC85" o:gfxdata="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">
               <w10:wrap anchorx="page" anchory="page"/>
             </v:roundrect>
           </w:pict>
@@ -34233,9 +35178,9 @@
             </wp:anchor>
           </w:drawing>
         </mc:Choice>
-        <mc:Fallback>
-          <w:pict>
-            <v:roundrect w14:anchorId="2C7F95A3" id="Forma Automática 21" o:spid="_x0000_s1026" style="position:absolute;margin-left:0;margin-top:0;width:561.15pt;height:742.85pt;z-index:251660288;visibility:visible;mso-wrap-style:square;mso-width-percent:920;mso-height-percent:940;mso-wrap-distance-left:9pt;mso-wrap-distance-top:0;mso-wrap-distance-right:9pt;mso-wrap-distance-bottom:0;mso-position-horizontal:center;mso-position-horizontal-relative:page;mso-position-vertical:center;mso-position-vertical-relative:page;mso-width-percent:920;mso-height-percent:940;mso-width-relative:page;mso-height-relative:page;v-text-anchor:top" arcsize="2637f" o:gfxdata="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" o:allowincell="f" filled="f" fillcolor="black" strokeweight="1pt">
+        <mc:Fallback xmlns:a="http://schemas.openxmlformats.org/drawingml/2006/main" xmlns:a14="http://schemas.microsoft.com/office/drawing/2010/main">
+          <w:pict w14:anchorId="573CE900">
+            <v:roundrect id="Forma Automática 21" style="position:absolute;margin-left:0;margin-top:0;width:561.15pt;height:742.85pt;z-index:251660288;visibility:visible;mso-wrap-style:square;mso-width-percent:920;mso-height-percent:940;mso-wrap-distance-left:9pt;mso-wrap-distance-top:0;mso-wrap-distance-right:9pt;mso-wrap-distance-bottom:0;mso-position-horizontal:center;mso-position-horizontal-relative:page;mso-position-vertical:center;mso-position-vertical-relative:page;mso-width-percent:920;mso-height-percent:940;mso-width-relative:page;mso-height-relative:page;v-text-anchor:top" o:spid="_x0000_s1026" o:allowincell="f" filled="f" fillcolor="black" strokeweight="1pt" arcsize="2637f" w14:anchorId="2C7F95A3" o:gfxdata="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">
               <w10:wrap anchorx="page" anchory="page"/>
             </v:roundrect>
           </w:pict>
@@ -38343,7 +39288,7 @@
   <w:style w:type="paragraph" w:default="1" w:styleId="Normal">
     <w:name w:val="Normal"/>
     <w:qFormat/>
-    <w:rsid w:val="004B027D"/>
+    <w:rsid w:val="008A23A9"/>
     <w:pPr>
       <w:spacing w:after="160"/>
     </w:pPr>
@@ -38528,6 +39473,7 @@
   <w:style w:type="character" w:default="1" w:styleId="DefaultParagraphFont">
     <w:name w:val="Default Paragraph Font"/>
     <w:uiPriority w:val="1"/>
+    <w:semiHidden/>
     <w:unhideWhenUsed/>
   </w:style>
   <w:style w:type="table" w:default="1" w:styleId="TableNormal">
@@ -39688,6 +40634,19 @@
 </file>
 
 <file path=customXml/item2.xml><?xml version="1.0" encoding="utf-8"?>
+<b:Sources xmlns:b="http://schemas.openxmlformats.org/officeDocument/2006/bibliography" SelectedStyle="\APA.XSL" StyleName="APA"/>
+</file>
+
+<file path=customXml/item3.xml><?xml version="1.0" encoding="utf-8"?>
+<?mso-contentType ?>
+<FormTemplates xmlns="http://schemas.microsoft.com/sharepoint/v3/contenttype/forms">
+  <Display>DocumentLibraryForm</Display>
+  <Edit>AssetEditForm</Edit>
+  <New>DocumentLibraryForm</New>
+</FormTemplates>
+</file>
+
+<file path=customXml/item4.xml><?xml version="1.0" encoding="utf-8"?>
 <outs:outSpaceData xmlns:outs="http://schemas.microsoft.com/office/2009/outspace/metadata">
   <outs:relatedDates/>
   <outs:relatedDocuments/>
@@ -39695,19 +40654,6 @@
   <outs:propertyMetadataList/>
   <outs:corruptMetadataWasLost/>
 </outs:outSpaceData>
-</file>
-
-<file path=customXml/item3.xml><?xml version="1.0" encoding="utf-8"?>
-<b:Sources xmlns:b="http://schemas.openxmlformats.org/officeDocument/2006/bibliography" SelectedStyle="\APA.XSL" StyleName="APA"/>
-</file>
-
-<file path=customXml/item4.xml><?xml version="1.0" encoding="utf-8"?>
-<?mso-contentType ?>
-<FormTemplates xmlns="http://schemas.microsoft.com/sharepoint/v3/contenttype/forms">
-  <Display>DocumentLibraryForm</Display>
-  <Edit>AssetEditForm</Edit>
-  <New>DocumentLibraryForm</New>
-</FormTemplates>
 </file>
 
 <file path=customXml/itemProps1.xml><?xml version="1.0" encoding="utf-8"?>
@@ -39719,14 +40665,6 @@
 </file>
 
 <file path=customXml/itemProps2.xml><?xml version="1.0" encoding="utf-8"?>
-<ds:datastoreItem xmlns:ds="http://schemas.openxmlformats.org/officeDocument/2006/customXml" ds:itemID="{800B806B-C3C7-4EFE-A57F-81DC87A14EE1}">
-  <ds:schemaRefs>
-    <ds:schemaRef ds:uri="http://schemas.microsoft.com/office/2009/outspace/metadata"/>
-  </ds:schemaRefs>
-</ds:datastoreItem>
-</file>
-
-<file path=customXml/itemProps3.xml><?xml version="1.0" encoding="utf-8"?>
 <ds:datastoreItem xmlns:ds="http://schemas.openxmlformats.org/officeDocument/2006/customXml" ds:itemID="{DAA717AB-4BF4-4E4B-8B3E-77B6088560FF}">
   <ds:schemaRefs>
     <ds:schemaRef ds:uri="http://schemas.openxmlformats.org/officeDocument/2006/bibliography"/>
@@ -39734,10 +40672,18 @@
 </ds:datastoreItem>
 </file>
 
-<file path=customXml/itemProps4.xml><?xml version="1.0" encoding="utf-8"?>
+<file path=customXml/itemProps3.xml><?xml version="1.0" encoding="utf-8"?>
 <ds:datastoreItem xmlns:ds="http://schemas.openxmlformats.org/officeDocument/2006/customXml" ds:itemID="{B2136649-C642-4DEC-8AD0-2471BC4316A6}">
   <ds:schemaRefs>
     <ds:schemaRef ds:uri="http://schemas.microsoft.com/sharepoint/v3/contenttype/forms"/>
   </ds:schemaRefs>
 </ds:datastoreItem>
+</file>
+
+<file path=customXml/itemProps4.xml><?xml version="1.0" encoding="utf-8"?>
+<ds:datastoreItem xmlns:ds="http://schemas.openxmlformats.org/officeDocument/2006/customXml" ds:itemID="{800B806B-C3C7-4EFE-A57F-81DC87A14EE1}">
+  <ds:schemaRefs>
+    <ds:schemaRef ds:uri="http://schemas.microsoft.com/office/2009/outspace/metadata"/>
+  </ds:schemaRefs>
+</ds:datastoreItem>
 </file>